--- a/storage/planformativo.docx
+++ b/storage/planformativo.docx
@@ -157,12 +157,22 @@
               <w:jc w:val="center"/>
               <w:rPr>
                 <w:rFonts w:ascii="Calibri" w:hAnsi="Calibri" w:cs="Calibri"/>
-                <w:b/>
-                <w:bCs/>
+                <w:b w:val="1"/>
+                <w:bCs w:val="1"/>
                 <w:sz w:val="20"/>
                 <w:szCs w:val="20"/>
               </w:rPr>
             </w:pPr>
+            <w:r>
+              <w:rPr>
+                <w:rFonts w:ascii="Calibri" w:hAnsi="Calibri" w:cs="Calibri"/>
+                <w:b w:val="1"/>
+                <w:bCs w:val="1"/>
+                <w:sz w:val="20"/>
+                <w:szCs w:val="20"/>
+              </w:rPr>
+              <w:t>05000737-0033</w:t>
+            </w:r>
           </w:p>
         </w:tc>
       </w:tr>
@@ -390,7 +400,7 @@
                 <w:sz w:val="16"/>
                 <w:szCs w:val="16"/>
               </w:rPr>
-              <w:t>□</w:t>
+              <w:t>■</w:t>
             </w:r>
           </w:p>
         </w:tc>
@@ -713,7 +723,7 @@
                 <w:sz w:val="16"/>
                 <w:szCs w:val="16"/>
               </w:rPr>
-              <w:t>■</w:t>
+              <w:t>□</w:t>
             </w:r>
           </w:p>
         </w:tc>
@@ -2035,7 +2045,7 @@
                 <w:sz w:val="20"/>
                 <w:szCs w:val="20"/>
               </w:rPr>
-              <w:t>□</w:t>
+              <w:t>■</w:t>
             </w:r>
             <w:r>
               <w:rPr>
@@ -2089,7 +2099,7 @@
                 <w:sz w:val="20"/>
                 <w:szCs w:val="20"/>
               </w:rPr>
-              <w:t>■</w:t>
+              <w:t>□</w:t>
             </w:r>
           </w:p>
         </w:tc>
@@ -3259,6 +3269,12 @@
       <w:tblPr>
         <w:tblW w:w="9700" w:type="dxa"/>
         <w:tblLayout w:type="autofit"/>
+        <w:tblCellMar>
+          <w:top w:w="0" w:type="dxa"/>
+          <w:left w:w="0" w:type="dxa"/>
+          <w:right w:w="0" w:type="dxa"/>
+          <w:bottom w:w="0" w:type="dxa"/>
+        </w:tblCellMar>
         <w:tblBorders>
           <w:top w:val="single" w:sz="12" w:color="green"/>
           <w:left w:val="single" w:sz="12" w:color="green"/>
@@ -3437,12 +3453,12 @@
             <w:tblGrid>
               <w:gridCol w:w="20" w:type="dxa"/>
               <w:gridCol w:w="100" w:type="dxa"/>
-              <w:gridCol w:w="25" w:type="dxa"/>
-              <w:gridCol w:w="20" w:type="dxa"/>
+              <w:gridCol w:w="24" w:type="dxa"/>
+              <w:gridCol w:w="24" w:type="dxa"/>
             </w:tblGrid>
             <w:tblPr>
               <w:jc w:val="center"/>
-              <w:tblW w:w="6600" w:type="dxa"/>
+              <w:tblW w:w="0" w:type="dxa"/>
               <w:tblLayout w:type="autofit"/>
               <w:tblCellMar>
                 <w:top w:w="0" w:type="dxa"/>
@@ -3485,7 +3501,10 @@
                 <w:p>
                   <w:pPr/>
                   <w:r>
-                    <w:rPr/>
+                    <w:rPr>
+                      <w:sz w:val="12"/>
+                      <w:szCs w:val="12"/>
+                    </w:rPr>
                     <w:t xml:space="preserve">1. Realiza cálculos y medidas en circuitos eléctricos de corriente continua, aplicando
 principios y conceptos básicos.</w:t>
                   </w:r>
@@ -3493,12 +3512,14 @@
               </w:tc>
               <w:tc>
                 <w:tcPr>
-                  <w:tcW w:w="25" w:type="dxa"/>
-                  <w:vAlign w:val="center"/>
-                  <w:noWrap/>
-                </w:tcPr>
-                <w:p>
-                  <w:pPr/>
+                  <w:tcW w:w="24" w:type="dxa"/>
+                  <w:vAlign w:val="center"/>
+                  <w:noWrap/>
+                </w:tcPr>
+                <w:p>
+                  <w:pPr>
+                    <w:jc w:val="center"/>
+                  </w:pPr>
                   <w:r>
                     <w:rPr/>
                     <w:t xml:space="preserve">□</w:t>
@@ -3507,12 +3528,14 @@
               </w:tc>
               <w:tc>
                 <w:tcPr>
-                  <w:tcW w:w="20" w:type="dxa"/>
-                  <w:vAlign w:val="center"/>
-                  <w:noWrap/>
-                </w:tcPr>
-                <w:p>
-                  <w:pPr/>
+                  <w:tcW w:w="24" w:type="dxa"/>
+                  <w:vAlign w:val="center"/>
+                  <w:noWrap/>
+                </w:tcPr>
+                <w:p>
+                  <w:pPr>
+                    <w:jc w:val="center"/>
+                  </w:pPr>
                   <w:r>
                     <w:rPr/>
                     <w:t xml:space="preserve">■</w:t>
@@ -3525,12 +3548,12 @@
             <w:tblGrid>
               <w:gridCol w:w="20" w:type="dxa"/>
               <w:gridCol w:w="100" w:type="dxa"/>
-              <w:gridCol w:w="25" w:type="dxa"/>
-              <w:gridCol w:w="20" w:type="dxa"/>
+              <w:gridCol w:w="24" w:type="dxa"/>
+              <w:gridCol w:w="24" w:type="dxa"/>
             </w:tblGrid>
             <w:tblPr>
               <w:jc w:val="center"/>
-              <w:tblW w:w="6600" w:type="dxa"/>
+              <w:tblW w:w="0" w:type="dxa"/>
               <w:tblLayout w:type="autofit"/>
               <w:tblCellMar>
                 <w:top w:w="0" w:type="dxa"/>
@@ -3573,7 +3596,10 @@
                 <w:p>
                   <w:pPr/>
                   <w:r>
-                    <w:rPr/>
+                    <w:rPr>
+                      <w:sz w:val="12"/>
+                      <w:szCs w:val="12"/>
+                    </w:rPr>
                     <w:t xml:space="preserve">2. Reconoce los principios básicos del electromagnetismo, describiendo las interacciones
 entre campos magnéticos y corrientes eléctricas.</w:t>
                   </w:r>
@@ -3581,12 +3607,14 @@
               </w:tc>
               <w:tc>
                 <w:tcPr>
-                  <w:tcW w:w="25" w:type="dxa"/>
-                  <w:vAlign w:val="center"/>
-                  <w:noWrap/>
-                </w:tcPr>
-                <w:p>
-                  <w:pPr/>
+                  <w:tcW w:w="24" w:type="dxa"/>
+                  <w:vAlign w:val="center"/>
+                  <w:noWrap/>
+                </w:tcPr>
+                <w:p>
+                  <w:pPr>
+                    <w:jc w:val="center"/>
+                  </w:pPr>
                   <w:r>
                     <w:rPr/>
                     <w:t xml:space="preserve">□</w:t>
@@ -3595,12 +3623,14 @@
               </w:tc>
               <w:tc>
                 <w:tcPr>
-                  <w:tcW w:w="20" w:type="dxa"/>
-                  <w:vAlign w:val="center"/>
-                  <w:noWrap/>
-                </w:tcPr>
-                <w:p>
-                  <w:pPr/>
+                  <w:tcW w:w="24" w:type="dxa"/>
+                  <w:vAlign w:val="center"/>
+                  <w:noWrap/>
+                </w:tcPr>
+                <w:p>
+                  <w:pPr>
+                    <w:jc w:val="center"/>
+                  </w:pPr>
                   <w:r>
                     <w:rPr/>
                     <w:t xml:space="preserve">■</w:t>
@@ -3613,12 +3643,12 @@
             <w:tblGrid>
               <w:gridCol w:w="20" w:type="dxa"/>
               <w:gridCol w:w="100" w:type="dxa"/>
-              <w:gridCol w:w="25" w:type="dxa"/>
-              <w:gridCol w:w="20" w:type="dxa"/>
+              <w:gridCol w:w="24" w:type="dxa"/>
+              <w:gridCol w:w="24" w:type="dxa"/>
             </w:tblGrid>
             <w:tblPr>
               <w:jc w:val="center"/>
-              <w:tblW w:w="6600" w:type="dxa"/>
+              <w:tblW w:w="0" w:type="dxa"/>
               <w:tblLayout w:type="autofit"/>
               <w:tblCellMar>
                 <w:top w:w="0" w:type="dxa"/>
@@ -3661,7 +3691,10 @@
                 <w:p>
                   <w:pPr/>
                   <w:r>
-                    <w:rPr/>
+                    <w:rPr>
+                      <w:sz w:val="12"/>
+                      <w:szCs w:val="12"/>
+                    </w:rPr>
                     <w:t xml:space="preserve">3. Realiza cálculos y medidas en circuitos eléctricos de corriente alterna monofásica
 y trifásica, aplicando principios y conceptos básicos.</w:t>
                   </w:r>
@@ -3669,12 +3702,14 @@
               </w:tc>
               <w:tc>
                 <w:tcPr>
-                  <w:tcW w:w="25" w:type="dxa"/>
-                  <w:vAlign w:val="center"/>
-                  <w:noWrap/>
-                </w:tcPr>
-                <w:p>
-                  <w:pPr/>
+                  <w:tcW w:w="24" w:type="dxa"/>
+                  <w:vAlign w:val="center"/>
+                  <w:noWrap/>
+                </w:tcPr>
+                <w:p>
+                  <w:pPr>
+                    <w:jc w:val="center"/>
+                  </w:pPr>
                   <w:r>
                     <w:rPr/>
                     <w:t xml:space="preserve">■</w:t>
@@ -3683,12 +3718,14 @@
               </w:tc>
               <w:tc>
                 <w:tcPr>
-                  <w:tcW w:w="20" w:type="dxa"/>
-                  <w:vAlign w:val="center"/>
-                  <w:noWrap/>
-                </w:tcPr>
-                <w:p>
-                  <w:pPr/>
+                  <w:tcW w:w="24" w:type="dxa"/>
+                  <w:vAlign w:val="center"/>
+                  <w:noWrap/>
+                </w:tcPr>
+                <w:p>
+                  <w:pPr>
+                    <w:jc w:val="center"/>
+                  </w:pPr>
                   <w:r>
                     <w:rPr/>
                     <w:t xml:space="preserve">□</w:t>
@@ -3701,12 +3738,12 @@
             <w:tblGrid>
               <w:gridCol w:w="20" w:type="dxa"/>
               <w:gridCol w:w="100" w:type="dxa"/>
-              <w:gridCol w:w="25" w:type="dxa"/>
-              <w:gridCol w:w="20" w:type="dxa"/>
+              <w:gridCol w:w="24" w:type="dxa"/>
+              <w:gridCol w:w="24" w:type="dxa"/>
             </w:tblGrid>
             <w:tblPr>
               <w:jc w:val="center"/>
-              <w:tblW w:w="6600" w:type="dxa"/>
+              <w:tblW w:w="0" w:type="dxa"/>
               <w:tblLayout w:type="autofit"/>
               <w:tblCellMar>
                 <w:top w:w="0" w:type="dxa"/>
@@ -3749,19 +3786,24 @@
                 <w:p>
                   <w:pPr/>
                   <w:r>
-                    <w:rPr/>
+                    <w:rPr>
+                      <w:sz w:val="12"/>
+                      <w:szCs w:val="12"/>
+                    </w:rPr>
                     <w:t xml:space="preserve">4. Monta circuitos analógicos, determinando sus características y aplicaciones.</w:t>
                   </w:r>
                 </w:p>
               </w:tc>
               <w:tc>
                 <w:tcPr>
-                  <w:tcW w:w="25" w:type="dxa"/>
-                  <w:vAlign w:val="center"/>
-                  <w:noWrap/>
-                </w:tcPr>
-                <w:p>
-                  <w:pPr/>
+                  <w:tcW w:w="24" w:type="dxa"/>
+                  <w:vAlign w:val="center"/>
+                  <w:noWrap/>
+                </w:tcPr>
+                <w:p>
+                  <w:pPr>
+                    <w:jc w:val="center"/>
+                  </w:pPr>
                   <w:r>
                     <w:rPr/>
                     <w:t xml:space="preserve">■</w:t>
@@ -3770,12 +3812,14 @@
               </w:tc>
               <w:tc>
                 <w:tcPr>
-                  <w:tcW w:w="20" w:type="dxa"/>
-                  <w:vAlign w:val="center"/>
-                  <w:noWrap/>
-                </w:tcPr>
-                <w:p>
-                  <w:pPr/>
+                  <w:tcW w:w="24" w:type="dxa"/>
+                  <w:vAlign w:val="center"/>
+                  <w:noWrap/>
+                </w:tcPr>
+                <w:p>
+                  <w:pPr>
+                    <w:jc w:val="center"/>
+                  </w:pPr>
                   <w:r>
                     <w:rPr/>
                     <w:t xml:space="preserve">□</w:t>
@@ -3788,12 +3832,12 @@
             <w:tblGrid>
               <w:gridCol w:w="20" w:type="dxa"/>
               <w:gridCol w:w="100" w:type="dxa"/>
-              <w:gridCol w:w="25" w:type="dxa"/>
-              <w:gridCol w:w="20" w:type="dxa"/>
+              <w:gridCol w:w="24" w:type="dxa"/>
+              <w:gridCol w:w="24" w:type="dxa"/>
             </w:tblGrid>
             <w:tblPr>
               <w:jc w:val="center"/>
-              <w:tblW w:w="6600" w:type="dxa"/>
+              <w:tblW w:w="0" w:type="dxa"/>
               <w:tblLayout w:type="autofit"/>
               <w:tblCellMar>
                 <w:top w:w="0" w:type="dxa"/>
@@ -3836,7 +3880,10 @@
                 <w:p>
                   <w:pPr/>
                   <w:r>
-                    <w:rPr/>
+                    <w:rPr>
+                      <w:sz w:val="12"/>
+                      <w:szCs w:val="12"/>
+                    </w:rPr>
                     <w:t xml:space="preserve">5. Determina las características y aplicaciones de fuentes de alimentación identificando
 sus bloques funcionales y midiendo o visualizando las señales típicas.</w:t>
                   </w:r>
@@ -3844,12 +3891,14 @@
               </w:tc>
               <w:tc>
                 <w:tcPr>
-                  <w:tcW w:w="25" w:type="dxa"/>
-                  <w:vAlign w:val="center"/>
-                  <w:noWrap/>
-                </w:tcPr>
-                <w:p>
-                  <w:pPr/>
+                  <w:tcW w:w="24" w:type="dxa"/>
+                  <w:vAlign w:val="center"/>
+                  <w:noWrap/>
+                </w:tcPr>
+                <w:p>
+                  <w:pPr>
+                    <w:jc w:val="center"/>
+                  </w:pPr>
                   <w:r>
                     <w:rPr/>
                     <w:t xml:space="preserve">■</w:t>
@@ -3858,12 +3907,14 @@
               </w:tc>
               <w:tc>
                 <w:tcPr>
-                  <w:tcW w:w="20" w:type="dxa"/>
-                  <w:vAlign w:val="center"/>
-                  <w:noWrap/>
-                </w:tcPr>
-                <w:p>
-                  <w:pPr/>
+                  <w:tcW w:w="24" w:type="dxa"/>
+                  <w:vAlign w:val="center"/>
+                  <w:noWrap/>
+                </w:tcPr>
+                <w:p>
+                  <w:pPr>
+                    <w:jc w:val="center"/>
+                  </w:pPr>
                   <w:r>
                     <w:rPr/>
                     <w:t xml:space="preserve">□</w:t>
@@ -3876,12 +3927,12 @@
             <w:tblGrid>
               <w:gridCol w:w="20" w:type="dxa"/>
               <w:gridCol w:w="100" w:type="dxa"/>
-              <w:gridCol w:w="25" w:type="dxa"/>
-              <w:gridCol w:w="20" w:type="dxa"/>
+              <w:gridCol w:w="24" w:type="dxa"/>
+              <w:gridCol w:w="24" w:type="dxa"/>
             </w:tblGrid>
             <w:tblPr>
               <w:jc w:val="center"/>
-              <w:tblW w:w="6600" w:type="dxa"/>
+              <w:tblW w:w="0" w:type="dxa"/>
               <w:tblLayout w:type="autofit"/>
               <w:tblCellMar>
                 <w:top w:w="0" w:type="dxa"/>
@@ -3924,7 +3975,10 @@
                 <w:p>
                   <w:pPr/>
                   <w:r>
-                    <w:rPr/>
+                    <w:rPr>
+                      <w:sz w:val="12"/>
+                      <w:szCs w:val="12"/>
+                    </w:rPr>
                     <w:t xml:space="preserve">6. Monta circuitos con amplificadores operacionales, determinando sus características
 y aplicaciones.</w:t>
                   </w:r>
@@ -3932,12 +3986,14 @@
               </w:tc>
               <w:tc>
                 <w:tcPr>
-                  <w:tcW w:w="25" w:type="dxa"/>
-                  <w:vAlign w:val="center"/>
-                  <w:noWrap/>
-                </w:tcPr>
-                <w:p>
-                  <w:pPr/>
+                  <w:tcW w:w="24" w:type="dxa"/>
+                  <w:vAlign w:val="center"/>
+                  <w:noWrap/>
+                </w:tcPr>
+                <w:p>
+                  <w:pPr>
+                    <w:jc w:val="center"/>
+                  </w:pPr>
                   <w:r>
                     <w:rPr/>
                     <w:t xml:space="preserve">■</w:t>
@@ -3946,12 +4002,14 @@
               </w:tc>
               <w:tc>
                 <w:tcPr>
-                  <w:tcW w:w="20" w:type="dxa"/>
-                  <w:vAlign w:val="center"/>
-                  <w:noWrap/>
-                </w:tcPr>
-                <w:p>
-                  <w:pPr/>
+                  <w:tcW w:w="24" w:type="dxa"/>
+                  <w:vAlign w:val="center"/>
+                  <w:noWrap/>
+                </w:tcPr>
+                <w:p>
+                  <w:pPr>
+                    <w:jc w:val="center"/>
+                  </w:pPr>
                   <w:r>
                     <w:rPr/>
                     <w:t xml:space="preserve">□</w:t>
@@ -3964,12 +4022,12 @@
             <w:tblGrid>
               <w:gridCol w:w="20" w:type="dxa"/>
               <w:gridCol w:w="100" w:type="dxa"/>
-              <w:gridCol w:w="25" w:type="dxa"/>
-              <w:gridCol w:w="20" w:type="dxa"/>
+              <w:gridCol w:w="24" w:type="dxa"/>
+              <w:gridCol w:w="24" w:type="dxa"/>
             </w:tblGrid>
             <w:tblPr>
               <w:jc w:val="center"/>
-              <w:tblW w:w="6600" w:type="dxa"/>
+              <w:tblW w:w="0" w:type="dxa"/>
               <w:tblLayout w:type="autofit"/>
               <w:tblCellMar>
                 <w:top w:w="0" w:type="dxa"/>
@@ -4012,19 +4070,24 @@
                 <w:p>
                   <w:pPr/>
                   <w:r>
-                    <w:rPr/>
+                    <w:rPr>
+                      <w:sz w:val="12"/>
+                      <w:szCs w:val="12"/>
+                    </w:rPr>
                     <w:t xml:space="preserve">7. Monta circuitos lógicos digitales, determinando sus características y aplicaciones</w:t>
                   </w:r>
                 </w:p>
               </w:tc>
               <w:tc>
                 <w:tcPr>
-                  <w:tcW w:w="25" w:type="dxa"/>
-                  <w:vAlign w:val="center"/>
-                  <w:noWrap/>
-                </w:tcPr>
-                <w:p>
-                  <w:pPr/>
+                  <w:tcW w:w="24" w:type="dxa"/>
+                  <w:vAlign w:val="center"/>
+                  <w:noWrap/>
+                </w:tcPr>
+                <w:p>
+                  <w:pPr>
+                    <w:jc w:val="center"/>
+                  </w:pPr>
                   <w:r>
                     <w:rPr/>
                     <w:t xml:space="preserve">■</w:t>
@@ -4033,12 +4096,14 @@
               </w:tc>
               <w:tc>
                 <w:tcPr>
-                  <w:tcW w:w="20" w:type="dxa"/>
-                  <w:vAlign w:val="center"/>
-                  <w:noWrap/>
-                </w:tcPr>
-                <w:p>
-                  <w:pPr/>
+                  <w:tcW w:w="24" w:type="dxa"/>
+                  <w:vAlign w:val="center"/>
+                  <w:noWrap/>
+                </w:tcPr>
+                <w:p>
+                  <w:pPr>
+                    <w:jc w:val="center"/>
+                  </w:pPr>
                   <w:r>
                     <w:rPr/>
                     <w:t xml:space="preserve">□</w:t>
@@ -4051,12 +4116,12 @@
             <w:tblGrid>
               <w:gridCol w:w="20" w:type="dxa"/>
               <w:gridCol w:w="100" w:type="dxa"/>
-              <w:gridCol w:w="25" w:type="dxa"/>
-              <w:gridCol w:w="20" w:type="dxa"/>
+              <w:gridCol w:w="24" w:type="dxa"/>
+              <w:gridCol w:w="24" w:type="dxa"/>
             </w:tblGrid>
             <w:tblPr>
               <w:jc w:val="center"/>
-              <w:tblW w:w="6600" w:type="dxa"/>
+              <w:tblW w:w="0" w:type="dxa"/>
               <w:tblLayout w:type="autofit"/>
               <w:tblCellMar>
                 <w:top w:w="0" w:type="dxa"/>
@@ -4099,19 +4164,24 @@
                 <w:p>
                   <w:pPr/>
                   <w:r>
-                    <w:rPr/>
+                    <w:rPr>
+                      <w:sz w:val="12"/>
+                      <w:szCs w:val="12"/>
+                    </w:rPr>
                     <w:t xml:space="preserve">8. Reconoce circuitos microprogramables, determinando sus características y aplicaciones.</w:t>
                   </w:r>
                 </w:p>
               </w:tc>
               <w:tc>
                 <w:tcPr>
-                  <w:tcW w:w="25" w:type="dxa"/>
-                  <w:vAlign w:val="center"/>
-                  <w:noWrap/>
-                </w:tcPr>
-                <w:p>
-                  <w:pPr/>
+                  <w:tcW w:w="24" w:type="dxa"/>
+                  <w:vAlign w:val="center"/>
+                  <w:noWrap/>
+                </w:tcPr>
+                <w:p>
+                  <w:pPr>
+                    <w:jc w:val="center"/>
+                  </w:pPr>
                   <w:r>
                     <w:rPr/>
                     <w:t xml:space="preserve">■</w:t>
@@ -4120,12 +4190,14 @@
               </w:tc>
               <w:tc>
                 <w:tcPr>
-                  <w:tcW w:w="20" w:type="dxa"/>
-                  <w:vAlign w:val="center"/>
-                  <w:noWrap/>
-                </w:tcPr>
-                <w:p>
-                  <w:pPr/>
+                  <w:tcW w:w="24" w:type="dxa"/>
+                  <w:vAlign w:val="center"/>
+                  <w:noWrap/>
+                </w:tcPr>
+                <w:p>
+                  <w:pPr>
+                    <w:jc w:val="center"/>
+                  </w:pPr>
                   <w:r>
                     <w:rPr/>
                     <w:t xml:space="preserve">□</w:t>
@@ -4180,12 +4252,12 @@
             <w:tblGrid>
               <w:gridCol w:w="20" w:type="dxa"/>
               <w:gridCol w:w="100" w:type="dxa"/>
-              <w:gridCol w:w="25" w:type="dxa"/>
-              <w:gridCol w:w="20" w:type="dxa"/>
+              <w:gridCol w:w="24" w:type="dxa"/>
+              <w:gridCol w:w="24" w:type="dxa"/>
             </w:tblGrid>
             <w:tblPr>
               <w:jc w:val="center"/>
-              <w:tblW w:w="6600" w:type="dxa"/>
+              <w:tblW w:w="0" w:type="dxa"/>
               <w:tblLayout w:type="autofit"/>
               <w:tblCellMar>
                 <w:top w:w="0" w:type="dxa"/>
@@ -4228,7 +4300,10 @@
                 <w:p>
                   <w:pPr/>
                   <w:r>
-                    <w:rPr/>
+                    <w:rPr>
+                      <w:sz w:val="12"/>
+                      <w:szCs w:val="12"/>
+                    </w:rPr>
                     <w:t xml:space="preserve">1. Monta un equipo microinformático, seleccionando los componentes y aplicando
 técnicas de montaje.</w:t>
                   </w:r>
@@ -4236,12 +4311,14 @@
               </w:tc>
               <w:tc>
                 <w:tcPr>
-                  <w:tcW w:w="25" w:type="dxa"/>
-                  <w:vAlign w:val="center"/>
-                  <w:noWrap/>
-                </w:tcPr>
-                <w:p>
-                  <w:pPr/>
+                  <w:tcW w:w="24" w:type="dxa"/>
+                  <w:vAlign w:val="center"/>
+                  <w:noWrap/>
+                </w:tcPr>
+                <w:p>
+                  <w:pPr>
+                    <w:jc w:val="center"/>
+                  </w:pPr>
                   <w:r>
                     <w:rPr/>
                     <w:t xml:space="preserve">□</w:t>
@@ -4250,12 +4327,14 @@
               </w:tc>
               <w:tc>
                 <w:tcPr>
-                  <w:tcW w:w="20" w:type="dxa"/>
-                  <w:vAlign w:val="center"/>
-                  <w:noWrap/>
-                </w:tcPr>
-                <w:p>
-                  <w:pPr/>
+                  <w:tcW w:w="24" w:type="dxa"/>
+                  <w:vAlign w:val="center"/>
+                  <w:noWrap/>
+                </w:tcPr>
+                <w:p>
+                  <w:pPr>
+                    <w:jc w:val="center"/>
+                  </w:pPr>
                   <w:r>
                     <w:rPr/>
                     <w:t xml:space="preserve">■</w:t>
@@ -4268,12 +4347,12 @@
             <w:tblGrid>
               <w:gridCol w:w="20" w:type="dxa"/>
               <w:gridCol w:w="100" w:type="dxa"/>
-              <w:gridCol w:w="25" w:type="dxa"/>
-              <w:gridCol w:w="20" w:type="dxa"/>
+              <w:gridCol w:w="24" w:type="dxa"/>
+              <w:gridCol w:w="24" w:type="dxa"/>
             </w:tblGrid>
             <w:tblPr>
               <w:jc w:val="center"/>
-              <w:tblW w:w="6600" w:type="dxa"/>
+              <w:tblW w:w="0" w:type="dxa"/>
               <w:tblLayout w:type="autofit"/>
               <w:tblCellMar>
                 <w:top w:w="0" w:type="dxa"/>
@@ -4316,7 +4395,10 @@
                 <w:p>
                   <w:pPr/>
                   <w:r>
-                    <w:rPr/>
+                    <w:rPr>
+                      <w:sz w:val="12"/>
+                      <w:szCs w:val="12"/>
+                    </w:rPr>
                     <w:t xml:space="preserve">2. Instala sistemas operativos, relacionando sus características con el hardware del
 equipo y el software de aplicación.</w:t>
                   </w:r>
@@ -4324,12 +4406,14 @@
               </w:tc>
               <w:tc>
                 <w:tcPr>
-                  <w:tcW w:w="25" w:type="dxa"/>
-                  <w:vAlign w:val="center"/>
-                  <w:noWrap/>
-                </w:tcPr>
-                <w:p>
-                  <w:pPr/>
+                  <w:tcW w:w="24" w:type="dxa"/>
+                  <w:vAlign w:val="center"/>
+                  <w:noWrap/>
+                </w:tcPr>
+                <w:p>
+                  <w:pPr>
+                    <w:jc w:val="center"/>
+                  </w:pPr>
                   <w:r>
                     <w:rPr/>
                     <w:t xml:space="preserve">■</w:t>
@@ -4338,12 +4422,14 @@
               </w:tc>
               <w:tc>
                 <w:tcPr>
-                  <w:tcW w:w="20" w:type="dxa"/>
-                  <w:vAlign w:val="center"/>
-                  <w:noWrap/>
-                </w:tcPr>
-                <w:p>
-                  <w:pPr/>
+                  <w:tcW w:w="24" w:type="dxa"/>
+                  <w:vAlign w:val="center"/>
+                  <w:noWrap/>
+                </w:tcPr>
+                <w:p>
+                  <w:pPr>
+                    <w:jc w:val="center"/>
+                  </w:pPr>
                   <w:r>
                     <w:rPr/>
                     <w:t xml:space="preserve">□</w:t>
@@ -4356,12 +4442,12 @@
             <w:tblGrid>
               <w:gridCol w:w="20" w:type="dxa"/>
               <w:gridCol w:w="100" w:type="dxa"/>
-              <w:gridCol w:w="25" w:type="dxa"/>
-              <w:gridCol w:w="20" w:type="dxa"/>
+              <w:gridCol w:w="24" w:type="dxa"/>
+              <w:gridCol w:w="24" w:type="dxa"/>
             </w:tblGrid>
             <w:tblPr>
               <w:jc w:val="center"/>
-              <w:tblW w:w="6600" w:type="dxa"/>
+              <w:tblW w:w="0" w:type="dxa"/>
               <w:tblLayout w:type="autofit"/>
               <w:tblCellMar>
                 <w:top w:w="0" w:type="dxa"/>
@@ -4404,7 +4490,10 @@
                 <w:p>
                   <w:pPr/>
                   <w:r>
-                    <w:rPr/>
+                    <w:rPr>
+                      <w:sz w:val="12"/>
+                      <w:szCs w:val="12"/>
+                    </w:rPr>
                     <w:t xml:space="preserve">3. Realiza operaciones básicas de configuración y administración de sistemas
 operativos, interpretando requerimientos y optimizando el sistema para su uso.</w:t>
                   </w:r>
@@ -4412,12 +4501,14 @@
               </w:tc>
               <w:tc>
                 <w:tcPr>
-                  <w:tcW w:w="25" w:type="dxa"/>
-                  <w:vAlign w:val="center"/>
-                  <w:noWrap/>
-                </w:tcPr>
-                <w:p>
-                  <w:pPr/>
+                  <w:tcW w:w="24" w:type="dxa"/>
+                  <w:vAlign w:val="center"/>
+                  <w:noWrap/>
+                </w:tcPr>
+                <w:p>
+                  <w:pPr>
+                    <w:jc w:val="center"/>
+                  </w:pPr>
                   <w:r>
                     <w:rPr/>
                     <w:t xml:space="preserve">■</w:t>
@@ -4426,12 +4517,14 @@
               </w:tc>
               <w:tc>
                 <w:tcPr>
-                  <w:tcW w:w="20" w:type="dxa"/>
-                  <w:vAlign w:val="center"/>
-                  <w:noWrap/>
-                </w:tcPr>
-                <w:p>
-                  <w:pPr/>
+                  <w:tcW w:w="24" w:type="dxa"/>
+                  <w:vAlign w:val="center"/>
+                  <w:noWrap/>
+                </w:tcPr>
+                <w:p>
+                  <w:pPr>
+                    <w:jc w:val="center"/>
+                  </w:pPr>
                   <w:r>
                     <w:rPr/>
                     <w:t xml:space="preserve">□</w:t>
@@ -4444,12 +4537,12 @@
             <w:tblGrid>
               <w:gridCol w:w="20" w:type="dxa"/>
               <w:gridCol w:w="100" w:type="dxa"/>
-              <w:gridCol w:w="25" w:type="dxa"/>
-              <w:gridCol w:w="20" w:type="dxa"/>
+              <w:gridCol w:w="24" w:type="dxa"/>
+              <w:gridCol w:w="24" w:type="dxa"/>
             </w:tblGrid>
             <w:tblPr>
               <w:jc w:val="center"/>
-              <w:tblW w:w="6600" w:type="dxa"/>
+              <w:tblW w:w="0" w:type="dxa"/>
               <w:tblLayout w:type="autofit"/>
               <w:tblCellMar>
                 <w:top w:w="0" w:type="dxa"/>
@@ -4492,19 +4585,24 @@
                 <w:p>
                   <w:pPr/>
                   <w:r>
-                    <w:rPr/>
+                    <w:rPr>
+                      <w:sz w:val="12"/>
+                      <w:szCs w:val="12"/>
+                    </w:rPr>
                     <w:t xml:space="preserve">4. Instala periféricos, interpretando la documentación de los fabricantes de equipos</w:t>
                   </w:r>
                 </w:p>
               </w:tc>
               <w:tc>
                 <w:tcPr>
-                  <w:tcW w:w="25" w:type="dxa"/>
-                  <w:vAlign w:val="center"/>
-                  <w:noWrap/>
-                </w:tcPr>
-                <w:p>
-                  <w:pPr/>
+                  <w:tcW w:w="24" w:type="dxa"/>
+                  <w:vAlign w:val="center"/>
+                  <w:noWrap/>
+                </w:tcPr>
+                <w:p>
+                  <w:pPr>
+                    <w:jc w:val="center"/>
+                  </w:pPr>
                   <w:r>
                     <w:rPr/>
                     <w:t xml:space="preserve">■</w:t>
@@ -4513,12 +4611,14 @@
               </w:tc>
               <w:tc>
                 <w:tcPr>
-                  <w:tcW w:w="20" w:type="dxa"/>
-                  <w:vAlign w:val="center"/>
-                  <w:noWrap/>
-                </w:tcPr>
-                <w:p>
-                  <w:pPr/>
+                  <w:tcW w:w="24" w:type="dxa"/>
+                  <w:vAlign w:val="center"/>
+                  <w:noWrap/>
+                </w:tcPr>
+                <w:p>
+                  <w:pPr>
+                    <w:jc w:val="center"/>
+                  </w:pPr>
                   <w:r>
                     <w:rPr/>
                     <w:t xml:space="preserve">□</w:t>
@@ -4531,12 +4631,12 @@
             <w:tblGrid>
               <w:gridCol w:w="20" w:type="dxa"/>
               <w:gridCol w:w="100" w:type="dxa"/>
-              <w:gridCol w:w="25" w:type="dxa"/>
-              <w:gridCol w:w="20" w:type="dxa"/>
+              <w:gridCol w:w="24" w:type="dxa"/>
+              <w:gridCol w:w="24" w:type="dxa"/>
             </w:tblGrid>
             <w:tblPr>
               <w:jc w:val="center"/>
-              <w:tblW w:w="6600" w:type="dxa"/>
+              <w:tblW w:w="0" w:type="dxa"/>
               <w:tblLayout w:type="autofit"/>
               <w:tblCellMar>
                 <w:top w:w="0" w:type="dxa"/>
@@ -4579,19 +4679,24 @@
                 <w:p>
                   <w:pPr/>
                   <w:r>
-                    <w:rPr/>
+                    <w:rPr>
+                      <w:sz w:val="12"/>
+                      <w:szCs w:val="12"/>
+                    </w:rPr>
                     <w:t xml:space="preserve">5. Elabora documentos utilizando aplicaciones informáticas.</w:t>
                   </w:r>
                 </w:p>
               </w:tc>
               <w:tc>
                 <w:tcPr>
-                  <w:tcW w:w="25" w:type="dxa"/>
-                  <w:vAlign w:val="center"/>
-                  <w:noWrap/>
-                </w:tcPr>
-                <w:p>
-                  <w:pPr/>
+                  <w:tcW w:w="24" w:type="dxa"/>
+                  <w:vAlign w:val="center"/>
+                  <w:noWrap/>
+                </w:tcPr>
+                <w:p>
+                  <w:pPr>
+                    <w:jc w:val="center"/>
+                  </w:pPr>
                   <w:r>
                     <w:rPr/>
                     <w:t xml:space="preserve">■</w:t>
@@ -4600,12 +4705,14 @@
               </w:tc>
               <w:tc>
                 <w:tcPr>
-                  <w:tcW w:w="20" w:type="dxa"/>
-                  <w:vAlign w:val="center"/>
-                  <w:noWrap/>
-                </w:tcPr>
-                <w:p>
-                  <w:pPr/>
+                  <w:tcW w:w="24" w:type="dxa"/>
+                  <w:vAlign w:val="center"/>
+                  <w:noWrap/>
+                </w:tcPr>
+                <w:p>
+                  <w:pPr>
+                    <w:jc w:val="center"/>
+                  </w:pPr>
                   <w:r>
                     <w:rPr/>
                     <w:t xml:space="preserve">□</w:t>
@@ -4618,12 +4725,12 @@
             <w:tblGrid>
               <w:gridCol w:w="20" w:type="dxa"/>
               <w:gridCol w:w="100" w:type="dxa"/>
-              <w:gridCol w:w="25" w:type="dxa"/>
-              <w:gridCol w:w="20" w:type="dxa"/>
+              <w:gridCol w:w="24" w:type="dxa"/>
+              <w:gridCol w:w="24" w:type="dxa"/>
             </w:tblGrid>
             <w:tblPr>
               <w:jc w:val="center"/>
-              <w:tblW w:w="6600" w:type="dxa"/>
+              <w:tblW w:w="0" w:type="dxa"/>
               <w:tblLayout w:type="autofit"/>
               <w:tblCellMar>
                 <w:top w:w="0" w:type="dxa"/>
@@ -4666,19 +4773,24 @@
                 <w:p>
                   <w:pPr/>
                   <w:r>
-                    <w:rPr/>
+                    <w:rPr>
+                      <w:sz w:val="12"/>
+                      <w:szCs w:val="12"/>
+                    </w:rPr>
                     <w:t xml:space="preserve">6. Mantiene equipos informáticos relacionando las disfunciones con sus causas.</w:t>
                   </w:r>
                 </w:p>
               </w:tc>
               <w:tc>
                 <w:tcPr>
-                  <w:tcW w:w="25" w:type="dxa"/>
-                  <w:vAlign w:val="center"/>
-                  <w:noWrap/>
-                </w:tcPr>
-                <w:p>
-                  <w:pPr/>
+                  <w:tcW w:w="24" w:type="dxa"/>
+                  <w:vAlign w:val="center"/>
+                  <w:noWrap/>
+                </w:tcPr>
+                <w:p>
+                  <w:pPr>
+                    <w:jc w:val="center"/>
+                  </w:pPr>
                   <w:r>
                     <w:rPr/>
                     <w:t xml:space="preserve">■</w:t>
@@ -4687,12 +4799,14 @@
               </w:tc>
               <w:tc>
                 <w:tcPr>
-                  <w:tcW w:w="20" w:type="dxa"/>
-                  <w:vAlign w:val="center"/>
-                  <w:noWrap/>
-                </w:tcPr>
-                <w:p>
-                  <w:pPr/>
+                  <w:tcW w:w="24" w:type="dxa"/>
+                  <w:vAlign w:val="center"/>
+                  <w:noWrap/>
+                </w:tcPr>
+                <w:p>
+                  <w:pPr>
+                    <w:jc w:val="center"/>
+                  </w:pPr>
                   <w:r>
                     <w:rPr/>
                     <w:t xml:space="preserve">□</w:t>
@@ -4705,12 +4819,12 @@
             <w:tblGrid>
               <w:gridCol w:w="20" w:type="dxa"/>
               <w:gridCol w:w="100" w:type="dxa"/>
-              <w:gridCol w:w="25" w:type="dxa"/>
-              <w:gridCol w:w="20" w:type="dxa"/>
+              <w:gridCol w:w="24" w:type="dxa"/>
+              <w:gridCol w:w="24" w:type="dxa"/>
             </w:tblGrid>
             <w:tblPr>
               <w:jc w:val="center"/>
-              <w:tblW w:w="6600" w:type="dxa"/>
+              <w:tblW w:w="0" w:type="dxa"/>
               <w:tblLayout w:type="autofit"/>
               <w:tblCellMar>
                 <w:top w:w="0" w:type="dxa"/>
@@ -4753,7 +4867,10 @@
                 <w:p>
                   <w:pPr/>
                   <w:r>
-                    <w:rPr/>
+                    <w:rPr>
+                      <w:sz w:val="12"/>
+                      <w:szCs w:val="12"/>
+                    </w:rPr>
                     <w:t xml:space="preserve">7. Cumple las normas de prevención de riesgos laborales y de protección ambiental,
 identificando los riesgos asociados, las medidas y equipos para prevenirlos.</w:t>
                   </w:r>
@@ -4761,12 +4878,14 @@
               </w:tc>
               <w:tc>
                 <w:tcPr>
-                  <w:tcW w:w="25" w:type="dxa"/>
-                  <w:vAlign w:val="center"/>
-                  <w:noWrap/>
-                </w:tcPr>
-                <w:p>
-                  <w:pPr/>
+                  <w:tcW w:w="24" w:type="dxa"/>
+                  <w:vAlign w:val="center"/>
+                  <w:noWrap/>
+                </w:tcPr>
+                <w:p>
+                  <w:pPr>
+                    <w:jc w:val="center"/>
+                  </w:pPr>
                   <w:r>
                     <w:rPr/>
                     <w:t xml:space="preserve">■</w:t>
@@ -4775,12 +4894,14 @@
               </w:tc>
               <w:tc>
                 <w:tcPr>
-                  <w:tcW w:w="20" w:type="dxa"/>
-                  <w:vAlign w:val="center"/>
-                  <w:noWrap/>
-                </w:tcPr>
-                <w:p>
-                  <w:pPr/>
+                  <w:tcW w:w="24" w:type="dxa"/>
+                  <w:vAlign w:val="center"/>
+                  <w:noWrap/>
+                </w:tcPr>
+                <w:p>
+                  <w:pPr>
+                    <w:jc w:val="center"/>
+                  </w:pPr>
                   <w:r>
                     <w:rPr/>
                     <w:t xml:space="preserve">□</w:t>
@@ -4835,12 +4956,12 @@
             <w:tblGrid>
               <w:gridCol w:w="20" w:type="dxa"/>
               <w:gridCol w:w="100" w:type="dxa"/>
-              <w:gridCol w:w="25" w:type="dxa"/>
-              <w:gridCol w:w="20" w:type="dxa"/>
+              <w:gridCol w:w="24" w:type="dxa"/>
+              <w:gridCol w:w="24" w:type="dxa"/>
             </w:tblGrid>
             <w:tblPr>
               <w:jc w:val="center"/>
-              <w:tblW w:w="6600" w:type="dxa"/>
+              <w:tblW w:w="0" w:type="dxa"/>
               <w:tblLayout w:type="autofit"/>
               <w:tblCellMar>
                 <w:top w:w="0" w:type="dxa"/>
@@ -4883,7 +5004,10 @@
                 <w:p>
                   <w:pPr/>
                   <w:r>
-                    <w:rPr/>
+                    <w:rPr>
+                      <w:sz w:val="12"/>
+                      <w:szCs w:val="12"/>
+                    </w:rPr>
                     <w:t xml:space="preserve">1. Reconoce la configuración de una red de datos de un área local, identificando las
 características y función de los equipos y elementos que la componen.</w:t>
                   </w:r>
@@ -4891,12 +5015,14 @@
               </w:tc>
               <w:tc>
                 <w:tcPr>
-                  <w:tcW w:w="25" w:type="dxa"/>
-                  <w:vAlign w:val="center"/>
-                  <w:noWrap/>
-                </w:tcPr>
-                <w:p>
-                  <w:pPr/>
+                  <w:tcW w:w="24" w:type="dxa"/>
+                  <w:vAlign w:val="center"/>
+                  <w:noWrap/>
+                </w:tcPr>
+                <w:p>
+                  <w:pPr>
+                    <w:jc w:val="center"/>
+                  </w:pPr>
                   <w:r>
                     <w:rPr/>
                     <w:t xml:space="preserve">■</w:t>
@@ -4905,12 +5031,14 @@
               </w:tc>
               <w:tc>
                 <w:tcPr>
-                  <w:tcW w:w="20" w:type="dxa"/>
-                  <w:vAlign w:val="center"/>
-                  <w:noWrap/>
-                </w:tcPr>
-                <w:p>
-                  <w:pPr/>
+                  <w:tcW w:w="24" w:type="dxa"/>
+                  <w:vAlign w:val="center"/>
+                  <w:noWrap/>
+                </w:tcPr>
+                <w:p>
+                  <w:pPr>
+                    <w:jc w:val="center"/>
+                  </w:pPr>
                   <w:r>
                     <w:rPr/>
                     <w:t xml:space="preserve">□</w:t>
@@ -4923,12 +5051,12 @@
             <w:tblGrid>
               <w:gridCol w:w="20" w:type="dxa"/>
               <w:gridCol w:w="100" w:type="dxa"/>
-              <w:gridCol w:w="25" w:type="dxa"/>
-              <w:gridCol w:w="20" w:type="dxa"/>
+              <w:gridCol w:w="24" w:type="dxa"/>
+              <w:gridCol w:w="24" w:type="dxa"/>
             </w:tblGrid>
             <w:tblPr>
               <w:jc w:val="center"/>
-              <w:tblW w:w="6600" w:type="dxa"/>
+              <w:tblW w:w="0" w:type="dxa"/>
               <w:tblLayout w:type="autofit"/>
               <w:tblCellMar>
                 <w:top w:w="0" w:type="dxa"/>
@@ -4971,7 +5099,10 @@
                 <w:p>
                   <w:pPr/>
                   <w:r>
-                    <w:rPr/>
+                    <w:rPr>
+                      <w:sz w:val="12"/>
+                      <w:szCs w:val="12"/>
+                    </w:rPr>
                     <w:t xml:space="preserve">2. Monta canalizaciones y cableado interpretando documentación técnica y aplicando
 técnicas de montaje.</w:t>
                   </w:r>
@@ -4979,12 +5110,14 @@
               </w:tc>
               <w:tc>
                 <w:tcPr>
-                  <w:tcW w:w="25" w:type="dxa"/>
-                  <w:vAlign w:val="center"/>
-                  <w:noWrap/>
-                </w:tcPr>
-                <w:p>
-                  <w:pPr/>
+                  <w:tcW w:w="24" w:type="dxa"/>
+                  <w:vAlign w:val="center"/>
+                  <w:noWrap/>
+                </w:tcPr>
+                <w:p>
+                  <w:pPr>
+                    <w:jc w:val="center"/>
+                  </w:pPr>
                   <w:r>
                     <w:rPr/>
                     <w:t xml:space="preserve">■</w:t>
@@ -4993,12 +5126,14 @@
               </w:tc>
               <w:tc>
                 <w:tcPr>
-                  <w:tcW w:w="20" w:type="dxa"/>
-                  <w:vAlign w:val="center"/>
-                  <w:noWrap/>
-                </w:tcPr>
-                <w:p>
-                  <w:pPr/>
+                  <w:tcW w:w="24" w:type="dxa"/>
+                  <w:vAlign w:val="center"/>
+                  <w:noWrap/>
+                </w:tcPr>
+                <w:p>
+                  <w:pPr>
+                    <w:jc w:val="center"/>
+                  </w:pPr>
                   <w:r>
                     <w:rPr/>
                     <w:t xml:space="preserve">□</w:t>
@@ -5011,12 +5146,12 @@
             <w:tblGrid>
               <w:gridCol w:w="20" w:type="dxa"/>
               <w:gridCol w:w="100" w:type="dxa"/>
-              <w:gridCol w:w="25" w:type="dxa"/>
-              <w:gridCol w:w="20" w:type="dxa"/>
+              <w:gridCol w:w="24" w:type="dxa"/>
+              <w:gridCol w:w="24" w:type="dxa"/>
             </w:tblGrid>
             <w:tblPr>
               <w:jc w:val="center"/>
-              <w:tblW w:w="6600" w:type="dxa"/>
+              <w:tblW w:w="0" w:type="dxa"/>
               <w:tblLayout w:type="autofit"/>
               <w:tblCellMar>
                 <w:top w:w="0" w:type="dxa"/>
@@ -5059,7 +5194,10 @@
                 <w:p>
                   <w:pPr/>
                   <w:r>
-                    <w:rPr/>
+                    <w:rPr>
+                      <w:sz w:val="12"/>
+                      <w:szCs w:val="12"/>
+                    </w:rPr>
                     <w:t xml:space="preserve">3. Instala infraestructuras de redes locales cableadas interpretando documentación
 técnica y aplicando técnicas de conexionado y montaje.</w:t>
                   </w:r>
@@ -5067,12 +5205,14 @@
               </w:tc>
               <w:tc>
                 <w:tcPr>
-                  <w:tcW w:w="25" w:type="dxa"/>
-                  <w:vAlign w:val="center"/>
-                  <w:noWrap/>
-                </w:tcPr>
-                <w:p>
-                  <w:pPr/>
+                  <w:tcW w:w="24" w:type="dxa"/>
+                  <w:vAlign w:val="center"/>
+                  <w:noWrap/>
+                </w:tcPr>
+                <w:p>
+                  <w:pPr>
+                    <w:jc w:val="center"/>
+                  </w:pPr>
                   <w:r>
                     <w:rPr/>
                     <w:t xml:space="preserve">■</w:t>
@@ -5081,12 +5221,14 @@
               </w:tc>
               <w:tc>
                 <w:tcPr>
-                  <w:tcW w:w="20" w:type="dxa"/>
-                  <w:vAlign w:val="center"/>
-                  <w:noWrap/>
-                </w:tcPr>
-                <w:p>
-                  <w:pPr/>
+                  <w:tcW w:w="24" w:type="dxa"/>
+                  <w:vAlign w:val="center"/>
+                  <w:noWrap/>
+                </w:tcPr>
+                <w:p>
+                  <w:pPr>
+                    <w:jc w:val="center"/>
+                  </w:pPr>
                   <w:r>
                     <w:rPr/>
                     <w:t xml:space="preserve">□</w:t>
@@ -5099,12 +5241,12 @@
             <w:tblGrid>
               <w:gridCol w:w="20" w:type="dxa"/>
               <w:gridCol w:w="100" w:type="dxa"/>
-              <w:gridCol w:w="25" w:type="dxa"/>
-              <w:gridCol w:w="20" w:type="dxa"/>
+              <w:gridCol w:w="24" w:type="dxa"/>
+              <w:gridCol w:w="24" w:type="dxa"/>
             </w:tblGrid>
             <w:tblPr>
               <w:jc w:val="center"/>
-              <w:tblW w:w="6600" w:type="dxa"/>
+              <w:tblW w:w="0" w:type="dxa"/>
               <w:tblLayout w:type="autofit"/>
               <w:tblCellMar>
                 <w:top w:w="0" w:type="dxa"/>
@@ -5147,7 +5289,10 @@
                 <w:p>
                   <w:pPr/>
                   <w:r>
-                    <w:rPr/>
+                    <w:rPr>
+                      <w:sz w:val="12"/>
+                      <w:szCs w:val="12"/>
+                    </w:rPr>
                     <w:t xml:space="preserve">4. Instala redes inalámbricas y VSAT, interpretando documentación técnica y
 aplicando técnicas de conexionado y montaje</w:t>
                   </w:r>
@@ -5155,12 +5300,14 @@
               </w:tc>
               <w:tc>
                 <w:tcPr>
-                  <w:tcW w:w="25" w:type="dxa"/>
-                  <w:vAlign w:val="center"/>
-                  <w:noWrap/>
-                </w:tcPr>
-                <w:p>
-                  <w:pPr/>
+                  <w:tcW w:w="24" w:type="dxa"/>
+                  <w:vAlign w:val="center"/>
+                  <w:noWrap/>
+                </w:tcPr>
+                <w:p>
+                  <w:pPr>
+                    <w:jc w:val="center"/>
+                  </w:pPr>
                   <w:r>
                     <w:rPr/>
                     <w:t xml:space="preserve">■</w:t>
@@ -5169,12 +5316,14 @@
               </w:tc>
               <w:tc>
                 <w:tcPr>
-                  <w:tcW w:w="20" w:type="dxa"/>
-                  <w:vAlign w:val="center"/>
-                  <w:noWrap/>
-                </w:tcPr>
-                <w:p>
-                  <w:pPr/>
+                  <w:tcW w:w="24" w:type="dxa"/>
+                  <w:vAlign w:val="center"/>
+                  <w:noWrap/>
+                </w:tcPr>
+                <w:p>
+                  <w:pPr>
+                    <w:jc w:val="center"/>
+                  </w:pPr>
                   <w:r>
                     <w:rPr/>
                     <w:t xml:space="preserve">□</w:t>
@@ -5187,12 +5336,12 @@
             <w:tblGrid>
               <w:gridCol w:w="20" w:type="dxa"/>
               <w:gridCol w:w="100" w:type="dxa"/>
-              <w:gridCol w:w="25" w:type="dxa"/>
-              <w:gridCol w:w="20" w:type="dxa"/>
+              <w:gridCol w:w="24" w:type="dxa"/>
+              <w:gridCol w:w="24" w:type="dxa"/>
             </w:tblGrid>
             <w:tblPr>
               <w:jc w:val="center"/>
-              <w:tblW w:w="6600" w:type="dxa"/>
+              <w:tblW w:w="0" w:type="dxa"/>
               <w:tblLayout w:type="autofit"/>
               <w:tblCellMar>
                 <w:top w:w="0" w:type="dxa"/>
@@ -5235,7 +5384,10 @@
                 <w:p>
                   <w:pPr/>
                   <w:r>
-                    <w:rPr/>
+                    <w:rPr>
+                      <w:sz w:val="12"/>
+                      <w:szCs w:val="12"/>
+                    </w:rPr>
                     <w:t xml:space="preserve">5. Reconoce los bloques funcionales de las centralitas telefónicas tipo PBX,
 relacionando las partes que las componen con su función en el conjunto.</w:t>
                   </w:r>
@@ -5243,12 +5395,14 @@
               </w:tc>
               <w:tc>
                 <w:tcPr>
-                  <w:tcW w:w="25" w:type="dxa"/>
-                  <w:vAlign w:val="center"/>
-                  <w:noWrap/>
-                </w:tcPr>
-                <w:p>
-                  <w:pPr/>
+                  <w:tcW w:w="24" w:type="dxa"/>
+                  <w:vAlign w:val="center"/>
+                  <w:noWrap/>
+                </w:tcPr>
+                <w:p>
+                  <w:pPr>
+                    <w:jc w:val="center"/>
+                  </w:pPr>
                   <w:r>
                     <w:rPr/>
                     <w:t xml:space="preserve">■</w:t>
@@ -5257,12 +5411,14 @@
               </w:tc>
               <w:tc>
                 <w:tcPr>
-                  <w:tcW w:w="20" w:type="dxa"/>
-                  <w:vAlign w:val="center"/>
-                  <w:noWrap/>
-                </w:tcPr>
-                <w:p>
-                  <w:pPr/>
+                  <w:tcW w:w="24" w:type="dxa"/>
+                  <w:vAlign w:val="center"/>
+                  <w:noWrap/>
+                </w:tcPr>
+                <w:p>
+                  <w:pPr>
+                    <w:jc w:val="center"/>
+                  </w:pPr>
                   <w:r>
                     <w:rPr/>
                     <w:t xml:space="preserve">□</w:t>
@@ -5275,12 +5431,12 @@
             <w:tblGrid>
               <w:gridCol w:w="20" w:type="dxa"/>
               <w:gridCol w:w="100" w:type="dxa"/>
-              <w:gridCol w:w="25" w:type="dxa"/>
-              <w:gridCol w:w="20" w:type="dxa"/>
+              <w:gridCol w:w="24" w:type="dxa"/>
+              <w:gridCol w:w="24" w:type="dxa"/>
             </w:tblGrid>
             <w:tblPr>
               <w:jc w:val="center"/>
-              <w:tblW w:w="6600" w:type="dxa"/>
+              <w:tblW w:w="0" w:type="dxa"/>
               <w:tblLayout w:type="autofit"/>
               <w:tblCellMar>
                 <w:top w:w="0" w:type="dxa"/>
@@ -5323,7 +5479,10 @@
                 <w:p>
                   <w:pPr/>
                   <w:r>
-                    <w:rPr/>
+                    <w:rPr>
+                      <w:sz w:val="12"/>
+                      <w:szCs w:val="12"/>
+                    </w:rPr>
                     <w:t xml:space="preserve">6. Configura pequeños sistemas de telefonía con centralitas PBX, seleccionando y
 justificando la elección de los componentes.</w:t>
                   </w:r>
@@ -5331,12 +5490,14 @@
               </w:tc>
               <w:tc>
                 <w:tcPr>
-                  <w:tcW w:w="25" w:type="dxa"/>
-                  <w:vAlign w:val="center"/>
-                  <w:noWrap/>
-                </w:tcPr>
-                <w:p>
-                  <w:pPr/>
+                  <w:tcW w:w="24" w:type="dxa"/>
+                  <w:vAlign w:val="center"/>
+                  <w:noWrap/>
+                </w:tcPr>
+                <w:p>
+                  <w:pPr>
+                    <w:jc w:val="center"/>
+                  </w:pPr>
                   <w:r>
                     <w:rPr/>
                     <w:t xml:space="preserve">■</w:t>
@@ -5345,12 +5506,14 @@
               </w:tc>
               <w:tc>
                 <w:tcPr>
-                  <w:tcW w:w="20" w:type="dxa"/>
-                  <w:vAlign w:val="center"/>
-                  <w:noWrap/>
-                </w:tcPr>
-                <w:p>
-                  <w:pPr/>
+                  <w:tcW w:w="24" w:type="dxa"/>
+                  <w:vAlign w:val="center"/>
+                  <w:noWrap/>
+                </w:tcPr>
+                <w:p>
+                  <w:pPr>
+                    <w:jc w:val="center"/>
+                  </w:pPr>
                   <w:r>
                     <w:rPr/>
                     <w:t xml:space="preserve">□</w:t>
@@ -5363,12 +5526,12 @@
             <w:tblGrid>
               <w:gridCol w:w="20" w:type="dxa"/>
               <w:gridCol w:w="100" w:type="dxa"/>
-              <w:gridCol w:w="25" w:type="dxa"/>
-              <w:gridCol w:w="20" w:type="dxa"/>
+              <w:gridCol w:w="24" w:type="dxa"/>
+              <w:gridCol w:w="24" w:type="dxa"/>
             </w:tblGrid>
             <w:tblPr>
               <w:jc w:val="center"/>
-              <w:tblW w:w="6600" w:type="dxa"/>
+              <w:tblW w:w="0" w:type="dxa"/>
               <w:tblLayout w:type="autofit"/>
               <w:tblCellMar>
                 <w:top w:w="0" w:type="dxa"/>
@@ -5411,7 +5574,10 @@
                 <w:p>
                   <w:pPr/>
                   <w:r>
-                    <w:rPr/>
+                    <w:rPr>
+                      <w:sz w:val="12"/>
+                      <w:szCs w:val="12"/>
+                    </w:rPr>
                     <w:t xml:space="preserve">7. Instala centralitas y sistemas multilínea interpretando documentación técnica y
 aplicando técnicas de montaje y programación</w:t>
                   </w:r>
@@ -5419,12 +5585,14 @@
               </w:tc>
               <w:tc>
                 <w:tcPr>
-                  <w:tcW w:w="25" w:type="dxa"/>
-                  <w:vAlign w:val="center"/>
-                  <w:noWrap/>
-                </w:tcPr>
-                <w:p>
-                  <w:pPr/>
+                  <w:tcW w:w="24" w:type="dxa"/>
+                  <w:vAlign w:val="center"/>
+                  <w:noWrap/>
+                </w:tcPr>
+                <w:p>
+                  <w:pPr>
+                    <w:jc w:val="center"/>
+                  </w:pPr>
                   <w:r>
                     <w:rPr/>
                     <w:t xml:space="preserve">■</w:t>
@@ -5433,12 +5601,14 @@
               </w:tc>
               <w:tc>
                 <w:tcPr>
-                  <w:tcW w:w="20" w:type="dxa"/>
-                  <w:vAlign w:val="center"/>
-                  <w:noWrap/>
-                </w:tcPr>
-                <w:p>
-                  <w:pPr/>
+                  <w:tcW w:w="24" w:type="dxa"/>
+                  <w:vAlign w:val="center"/>
+                  <w:noWrap/>
+                </w:tcPr>
+                <w:p>
+                  <w:pPr>
+                    <w:jc w:val="center"/>
+                  </w:pPr>
                   <w:r>
                     <w:rPr/>
                     <w:t xml:space="preserve">□</w:t>
@@ -5451,12 +5621,12 @@
             <w:tblGrid>
               <w:gridCol w:w="20" w:type="dxa"/>
               <w:gridCol w:w="100" w:type="dxa"/>
-              <w:gridCol w:w="25" w:type="dxa"/>
-              <w:gridCol w:w="20" w:type="dxa"/>
+              <w:gridCol w:w="24" w:type="dxa"/>
+              <w:gridCol w:w="24" w:type="dxa"/>
             </w:tblGrid>
             <w:tblPr>
               <w:jc w:val="center"/>
-              <w:tblW w:w="6600" w:type="dxa"/>
+              <w:tblW w:w="0" w:type="dxa"/>
               <w:tblLayout w:type="autofit"/>
               <w:tblCellMar>
                 <w:top w:w="0" w:type="dxa"/>
@@ -5499,7 +5669,10 @@
                 <w:p>
                   <w:pPr/>
                   <w:r>
-                    <w:rPr/>
+                    <w:rPr>
+                      <w:sz w:val="12"/>
+                      <w:szCs w:val="12"/>
+                    </w:rPr>
                     <w:t xml:space="preserve">8. Mantiene y repara sistemas de telefonía y redes de datos relacionando las
 disfunciones con las causas que las producen.</w:t>
                   </w:r>
@@ -5507,12 +5680,14 @@
               </w:tc>
               <w:tc>
                 <w:tcPr>
-                  <w:tcW w:w="25" w:type="dxa"/>
-                  <w:vAlign w:val="center"/>
-                  <w:noWrap/>
-                </w:tcPr>
-                <w:p>
-                  <w:pPr/>
+                  <w:tcW w:w="24" w:type="dxa"/>
+                  <w:vAlign w:val="center"/>
+                  <w:noWrap/>
+                </w:tcPr>
+                <w:p>
+                  <w:pPr>
+                    <w:jc w:val="center"/>
+                  </w:pPr>
                   <w:r>
                     <w:rPr/>
                     <w:t xml:space="preserve">■</w:t>
@@ -5521,12 +5696,14 @@
               </w:tc>
               <w:tc>
                 <w:tcPr>
-                  <w:tcW w:w="20" w:type="dxa"/>
-                  <w:vAlign w:val="center"/>
-                  <w:noWrap/>
-                </w:tcPr>
-                <w:p>
-                  <w:pPr/>
+                  <w:tcW w:w="24" w:type="dxa"/>
+                  <w:vAlign w:val="center"/>
+                  <w:noWrap/>
+                </w:tcPr>
+                <w:p>
+                  <w:pPr>
+                    <w:jc w:val="center"/>
+                  </w:pPr>
                   <w:r>
                     <w:rPr/>
                     <w:t xml:space="preserve">□</w:t>
@@ -5539,12 +5716,12 @@
             <w:tblGrid>
               <w:gridCol w:w="20" w:type="dxa"/>
               <w:gridCol w:w="100" w:type="dxa"/>
-              <w:gridCol w:w="25" w:type="dxa"/>
-              <w:gridCol w:w="20" w:type="dxa"/>
+              <w:gridCol w:w="24" w:type="dxa"/>
+              <w:gridCol w:w="24" w:type="dxa"/>
             </w:tblGrid>
             <w:tblPr>
               <w:jc w:val="center"/>
-              <w:tblW w:w="6600" w:type="dxa"/>
+              <w:tblW w:w="0" w:type="dxa"/>
               <w:tblLayout w:type="autofit"/>
               <w:tblCellMar>
                 <w:top w:w="0" w:type="dxa"/>
@@ -5587,7 +5764,10 @@
                 <w:p>
                   <w:pPr/>
                   <w:r>
-                    <w:rPr/>
+                    <w:rPr>
+                      <w:sz w:val="12"/>
+                      <w:szCs w:val="12"/>
+                    </w:rPr>
                     <w:t xml:space="preserve">9. Cumple las normas de prevención de riesgos laborales y de protección ambiental,
 identificando los riesgos asociados, las medidas y los equipos para prevenirlos.</w:t>
                   </w:r>
@@ -5595,12 +5775,14 @@
               </w:tc>
               <w:tc>
                 <w:tcPr>
-                  <w:tcW w:w="25" w:type="dxa"/>
-                  <w:vAlign w:val="center"/>
-                  <w:noWrap/>
-                </w:tcPr>
-                <w:p>
-                  <w:pPr/>
+                  <w:tcW w:w="24" w:type="dxa"/>
+                  <w:vAlign w:val="center"/>
+                  <w:noWrap/>
+                </w:tcPr>
+                <w:p>
+                  <w:pPr>
+                    <w:jc w:val="center"/>
+                  </w:pPr>
                   <w:r>
                     <w:rPr/>
                     <w:t xml:space="preserve">■</w:t>
@@ -5609,12 +5791,14 @@
               </w:tc>
               <w:tc>
                 <w:tcPr>
-                  <w:tcW w:w="20" w:type="dxa"/>
-                  <w:vAlign w:val="center"/>
-                  <w:noWrap/>
-                </w:tcPr>
-                <w:p>
-                  <w:pPr/>
+                  <w:tcW w:w="24" w:type="dxa"/>
+                  <w:vAlign w:val="center"/>
+                  <w:noWrap/>
+                </w:tcPr>
+                <w:p>
+                  <w:pPr>
+                    <w:jc w:val="center"/>
+                  </w:pPr>
                   <w:r>
                     <w:rPr/>
                     <w:t xml:space="preserve">□</w:t>
@@ -5669,12 +5853,12 @@
             <w:tblGrid>
               <w:gridCol w:w="20" w:type="dxa"/>
               <w:gridCol w:w="100" w:type="dxa"/>
-              <w:gridCol w:w="25" w:type="dxa"/>
-              <w:gridCol w:w="20" w:type="dxa"/>
+              <w:gridCol w:w="24" w:type="dxa"/>
+              <w:gridCol w:w="24" w:type="dxa"/>
             </w:tblGrid>
             <w:tblPr>
               <w:jc w:val="center"/>
-              <w:tblW w:w="6600" w:type="dxa"/>
+              <w:tblW w:w="0" w:type="dxa"/>
               <w:tblLayout w:type="autofit"/>
               <w:tblCellMar>
                 <w:top w:w="0" w:type="dxa"/>
@@ -5717,7 +5901,10 @@
                 <w:p>
                   <w:pPr/>
                   <w:r>
-                    <w:rPr/>
+                    <w:rPr>
+                      <w:sz w:val="12"/>
+                      <w:szCs w:val="12"/>
+                    </w:rPr>
                     <w:t xml:space="preserve">1. Monta instalaciones eléctricas básicas interpretando esquemas y aplicando
 técnicas básicas de montaje.</w:t>
                   </w:r>
@@ -5725,12 +5912,14 @@
               </w:tc>
               <w:tc>
                 <w:tcPr>
-                  <w:tcW w:w="25" w:type="dxa"/>
-                  <w:vAlign w:val="center"/>
-                  <w:noWrap/>
-                </w:tcPr>
-                <w:p>
-                  <w:pPr/>
+                  <w:tcW w:w="24" w:type="dxa"/>
+                  <w:vAlign w:val="center"/>
+                  <w:noWrap/>
+                </w:tcPr>
+                <w:p>
+                  <w:pPr>
+                    <w:jc w:val="center"/>
+                  </w:pPr>
                   <w:r>
                     <w:rPr/>
                     <w:t xml:space="preserve">■</w:t>
@@ -5739,12 +5928,14 @@
               </w:tc>
               <w:tc>
                 <w:tcPr>
-                  <w:tcW w:w="20" w:type="dxa"/>
-                  <w:vAlign w:val="center"/>
-                  <w:noWrap/>
-                </w:tcPr>
-                <w:p>
-                  <w:pPr/>
+                  <w:tcW w:w="24" w:type="dxa"/>
+                  <w:vAlign w:val="center"/>
+                  <w:noWrap/>
+                </w:tcPr>
+                <w:p>
+                  <w:pPr>
+                    <w:jc w:val="center"/>
+                  </w:pPr>
                   <w:r>
                     <w:rPr/>
                     <w:t xml:space="preserve">□</w:t>
@@ -5757,12 +5948,12 @@
             <w:tblGrid>
               <w:gridCol w:w="20" w:type="dxa"/>
               <w:gridCol w:w="100" w:type="dxa"/>
-              <w:gridCol w:w="25" w:type="dxa"/>
-              <w:gridCol w:w="20" w:type="dxa"/>
+              <w:gridCol w:w="24" w:type="dxa"/>
+              <w:gridCol w:w="24" w:type="dxa"/>
             </w:tblGrid>
             <w:tblPr>
               <w:jc w:val="center"/>
-              <w:tblW w:w="6600" w:type="dxa"/>
+              <w:tblW w:w="0" w:type="dxa"/>
               <w:tblLayout w:type="autofit"/>
               <w:tblCellMar>
                 <w:top w:w="0" w:type="dxa"/>
@@ -5805,7 +5996,10 @@
                 <w:p>
                   <w:pPr/>
                   <w:r>
-                    <w:rPr/>
+                    <w:rPr>
+                      <w:sz w:val="12"/>
+                      <w:szCs w:val="12"/>
+                    </w:rPr>
                     <w:t xml:space="preserve">2. Monta cuadros de protección eléctrica interpretando esquemas y aplicando
 técnicas de montaje.</w:t>
                   </w:r>
@@ -5813,12 +6007,14 @@
               </w:tc>
               <w:tc>
                 <w:tcPr>
-                  <w:tcW w:w="25" w:type="dxa"/>
-                  <w:vAlign w:val="center"/>
-                  <w:noWrap/>
-                </w:tcPr>
-                <w:p>
-                  <w:pPr/>
+                  <w:tcW w:w="24" w:type="dxa"/>
+                  <w:vAlign w:val="center"/>
+                  <w:noWrap/>
+                </w:tcPr>
+                <w:p>
+                  <w:pPr>
+                    <w:jc w:val="center"/>
+                  </w:pPr>
                   <w:r>
                     <w:rPr/>
                     <w:t xml:space="preserve">■</w:t>
@@ -5827,12 +6023,14 @@
               </w:tc>
               <w:tc>
                 <w:tcPr>
-                  <w:tcW w:w="20" w:type="dxa"/>
-                  <w:vAlign w:val="center"/>
-                  <w:noWrap/>
-                </w:tcPr>
-                <w:p>
-                  <w:pPr/>
+                  <w:tcW w:w="24" w:type="dxa"/>
+                  <w:vAlign w:val="center"/>
+                  <w:noWrap/>
+                </w:tcPr>
+                <w:p>
+                  <w:pPr>
+                    <w:jc w:val="center"/>
+                  </w:pPr>
                   <w:r>
                     <w:rPr/>
                     <w:t xml:space="preserve">□</w:t>
@@ -5845,12 +6043,12 @@
             <w:tblGrid>
               <w:gridCol w:w="20" w:type="dxa"/>
               <w:gridCol w:w="100" w:type="dxa"/>
-              <w:gridCol w:w="25" w:type="dxa"/>
-              <w:gridCol w:w="20" w:type="dxa"/>
+              <w:gridCol w:w="24" w:type="dxa"/>
+              <w:gridCol w:w="24" w:type="dxa"/>
             </w:tblGrid>
             <w:tblPr>
               <w:jc w:val="center"/>
-              <w:tblW w:w="6600" w:type="dxa"/>
+              <w:tblW w:w="0" w:type="dxa"/>
               <w:tblLayout w:type="autofit"/>
               <w:tblCellMar>
                 <w:top w:w="0" w:type="dxa"/>
@@ -5893,7 +6091,10 @@
                 <w:p>
                   <w:pPr/>
                   <w:r>
-                    <w:rPr/>
+                    <w:rPr>
+                      <w:sz w:val="12"/>
+                      <w:szCs w:val="12"/>
+                    </w:rPr>
                     <w:t xml:space="preserve">3. Monta la instalación eléctrica de una vivienda con grado de electrificación básica,
 definiendo el plan de montaje y aplicando el reglamento electrotécnico de baja tensión
 (REBT)</w:t>
@@ -5902,12 +6103,14 @@
               </w:tc>
               <w:tc>
                 <w:tcPr>
-                  <w:tcW w:w="25" w:type="dxa"/>
-                  <w:vAlign w:val="center"/>
-                  <w:noWrap/>
-                </w:tcPr>
-                <w:p>
-                  <w:pPr/>
+                  <w:tcW w:w="24" w:type="dxa"/>
+                  <w:vAlign w:val="center"/>
+                  <w:noWrap/>
+                </w:tcPr>
+                <w:p>
+                  <w:pPr>
+                    <w:jc w:val="center"/>
+                  </w:pPr>
                   <w:r>
                     <w:rPr/>
                     <w:t xml:space="preserve">■</w:t>
@@ -5916,12 +6119,14 @@
               </w:tc>
               <w:tc>
                 <w:tcPr>
-                  <w:tcW w:w="20" w:type="dxa"/>
-                  <w:vAlign w:val="center"/>
-                  <w:noWrap/>
-                </w:tcPr>
-                <w:p>
-                  <w:pPr/>
+                  <w:tcW w:w="24" w:type="dxa"/>
+                  <w:vAlign w:val="center"/>
+                  <w:noWrap/>
+                </w:tcPr>
+                <w:p>
+                  <w:pPr>
+                    <w:jc w:val="center"/>
+                  </w:pPr>
                   <w:r>
                     <w:rPr/>
                     <w:t xml:space="preserve">□</w:t>
@@ -5934,12 +6139,12 @@
             <w:tblGrid>
               <w:gridCol w:w="20" w:type="dxa"/>
               <w:gridCol w:w="100" w:type="dxa"/>
-              <w:gridCol w:w="25" w:type="dxa"/>
-              <w:gridCol w:w="20" w:type="dxa"/>
+              <w:gridCol w:w="24" w:type="dxa"/>
+              <w:gridCol w:w="24" w:type="dxa"/>
             </w:tblGrid>
             <w:tblPr>
               <w:jc w:val="center"/>
-              <w:tblW w:w="6600" w:type="dxa"/>
+              <w:tblW w:w="0" w:type="dxa"/>
               <w:tblLayout w:type="autofit"/>
               <w:tblCellMar>
                 <w:top w:w="0" w:type="dxa"/>
@@ -5982,7 +6187,10 @@
                 <w:p>
                   <w:pPr/>
                   <w:r>
-                    <w:rPr/>
+                    <w:rPr>
+                      <w:sz w:val="12"/>
+                      <w:szCs w:val="12"/>
+                    </w:rPr>
                     <w:t xml:space="preserve">4. Monta la instalación eléctrica de un pequeño local, aplicando la normativa y
 justificando cada elemento en su conjunto</w:t>
                   </w:r>
@@ -5990,12 +6198,14 @@
               </w:tc>
               <w:tc>
                 <w:tcPr>
-                  <w:tcW w:w="25" w:type="dxa"/>
-                  <w:vAlign w:val="center"/>
-                  <w:noWrap/>
-                </w:tcPr>
-                <w:p>
-                  <w:pPr/>
+                  <w:tcW w:w="24" w:type="dxa"/>
+                  <w:vAlign w:val="center"/>
+                  <w:noWrap/>
+                </w:tcPr>
+                <w:p>
+                  <w:pPr>
+                    <w:jc w:val="center"/>
+                  </w:pPr>
                   <w:r>
                     <w:rPr/>
                     <w:t xml:space="preserve">■</w:t>
@@ -6004,12 +6214,14 @@
               </w:tc>
               <w:tc>
                 <w:tcPr>
-                  <w:tcW w:w="20" w:type="dxa"/>
-                  <w:vAlign w:val="center"/>
-                  <w:noWrap/>
-                </w:tcPr>
-                <w:p>
-                  <w:pPr/>
+                  <w:tcW w:w="24" w:type="dxa"/>
+                  <w:vAlign w:val="center"/>
+                  <w:noWrap/>
+                </w:tcPr>
+                <w:p>
+                  <w:pPr>
+                    <w:jc w:val="center"/>
+                  </w:pPr>
                   <w:r>
                     <w:rPr/>
                     <w:t xml:space="preserve">□</w:t>
@@ -6022,12 +6234,12 @@
             <w:tblGrid>
               <w:gridCol w:w="20" w:type="dxa"/>
               <w:gridCol w:w="100" w:type="dxa"/>
-              <w:gridCol w:w="25" w:type="dxa"/>
-              <w:gridCol w:w="20" w:type="dxa"/>
+              <w:gridCol w:w="24" w:type="dxa"/>
+              <w:gridCol w:w="24" w:type="dxa"/>
             </w:tblGrid>
             <w:tblPr>
               <w:jc w:val="center"/>
-              <w:tblW w:w="6600" w:type="dxa"/>
+              <w:tblW w:w="0" w:type="dxa"/>
               <w:tblLayout w:type="autofit"/>
               <w:tblCellMar>
                 <w:top w:w="0" w:type="dxa"/>
@@ -6070,7 +6282,10 @@
                 <w:p>
                   <w:pPr/>
                   <w:r>
-                    <w:rPr/>
+                    <w:rPr>
+                      <w:sz w:val="12"/>
+                      <w:szCs w:val="12"/>
+                    </w:rPr>
                     <w:t xml:space="preserve">5. Monta instalaciones básicas de motores eléctricos interpretando la normativa y las
 especificaciones del fabricante.</w:t>
                   </w:r>
@@ -6078,12 +6293,14 @@
               </w:tc>
               <w:tc>
                 <w:tcPr>
-                  <w:tcW w:w="25" w:type="dxa"/>
-                  <w:vAlign w:val="center"/>
-                  <w:noWrap/>
-                </w:tcPr>
-                <w:p>
-                  <w:pPr/>
+                  <w:tcW w:w="24" w:type="dxa"/>
+                  <w:vAlign w:val="center"/>
+                  <w:noWrap/>
+                </w:tcPr>
+                <w:p>
+                  <w:pPr>
+                    <w:jc w:val="center"/>
+                  </w:pPr>
                   <w:r>
                     <w:rPr/>
                     <w:t xml:space="preserve">■</w:t>
@@ -6092,12 +6309,14 @@
               </w:tc>
               <w:tc>
                 <w:tcPr>
-                  <w:tcW w:w="20" w:type="dxa"/>
-                  <w:vAlign w:val="center"/>
-                  <w:noWrap/>
-                </w:tcPr>
-                <w:p>
-                  <w:pPr/>
+                  <w:tcW w:w="24" w:type="dxa"/>
+                  <w:vAlign w:val="center"/>
+                  <w:noWrap/>
+                </w:tcPr>
+                <w:p>
+                  <w:pPr>
+                    <w:jc w:val="center"/>
+                  </w:pPr>
                   <w:r>
                     <w:rPr/>
                     <w:t xml:space="preserve">□</w:t>
@@ -6110,12 +6329,12 @@
             <w:tblGrid>
               <w:gridCol w:w="20" w:type="dxa"/>
               <w:gridCol w:w="100" w:type="dxa"/>
-              <w:gridCol w:w="25" w:type="dxa"/>
-              <w:gridCol w:w="20" w:type="dxa"/>
+              <w:gridCol w:w="24" w:type="dxa"/>
+              <w:gridCol w:w="24" w:type="dxa"/>
             </w:tblGrid>
             <w:tblPr>
               <w:jc w:val="center"/>
-              <w:tblW w:w="6600" w:type="dxa"/>
+              <w:tblW w:w="0" w:type="dxa"/>
               <w:tblLayout w:type="autofit"/>
               <w:tblCellMar>
                 <w:top w:w="0" w:type="dxa"/>
@@ -6158,7 +6377,10 @@
                 <w:p>
                   <w:pPr/>
                   <w:r>
-                    <w:rPr/>
+                    <w:rPr>
+                      <w:sz w:val="12"/>
+                      <w:szCs w:val="12"/>
+                    </w:rPr>
                     <w:t xml:space="preserve">6. Mantiene instalaciones, aplicando técnicas de mediciones eléctricas y relacionando
 la disfunción con la causa que la produce.</w:t>
                   </w:r>
@@ -6166,12 +6388,14 @@
               </w:tc>
               <w:tc>
                 <w:tcPr>
-                  <w:tcW w:w="25" w:type="dxa"/>
-                  <w:vAlign w:val="center"/>
-                  <w:noWrap/>
-                </w:tcPr>
-                <w:p>
-                  <w:pPr/>
+                  <w:tcW w:w="24" w:type="dxa"/>
+                  <w:vAlign w:val="center"/>
+                  <w:noWrap/>
+                </w:tcPr>
+                <w:p>
+                  <w:pPr>
+                    <w:jc w:val="center"/>
+                  </w:pPr>
                   <w:r>
                     <w:rPr/>
                     <w:t xml:space="preserve">■</w:t>
@@ -6180,12 +6404,14 @@
               </w:tc>
               <w:tc>
                 <w:tcPr>
-                  <w:tcW w:w="20" w:type="dxa"/>
-                  <w:vAlign w:val="center"/>
-                  <w:noWrap/>
-                </w:tcPr>
-                <w:p>
-                  <w:pPr/>
+                  <w:tcW w:w="24" w:type="dxa"/>
+                  <w:vAlign w:val="center"/>
+                  <w:noWrap/>
+                </w:tcPr>
+                <w:p>
+                  <w:pPr>
+                    <w:jc w:val="center"/>
+                  </w:pPr>
                   <w:r>
                     <w:rPr/>
                     <w:t xml:space="preserve">□</w:t>
@@ -6198,12 +6424,12 @@
             <w:tblGrid>
               <w:gridCol w:w="20" w:type="dxa"/>
               <w:gridCol w:w="100" w:type="dxa"/>
-              <w:gridCol w:w="25" w:type="dxa"/>
-              <w:gridCol w:w="20" w:type="dxa"/>
+              <w:gridCol w:w="24" w:type="dxa"/>
+              <w:gridCol w:w="24" w:type="dxa"/>
             </w:tblGrid>
             <w:tblPr>
               <w:jc w:val="center"/>
-              <w:tblW w:w="6600" w:type="dxa"/>
+              <w:tblW w:w="0" w:type="dxa"/>
               <w:tblLayout w:type="autofit"/>
               <w:tblCellMar>
                 <w:top w:w="0" w:type="dxa"/>
@@ -6246,7 +6472,10 @@
                 <w:p>
                   <w:pPr/>
                   <w:r>
-                    <w:rPr/>
+                    <w:rPr>
+                      <w:sz w:val="12"/>
+                      <w:szCs w:val="12"/>
+                    </w:rPr>
                     <w:t xml:space="preserve">7. Cumple las normas de prevención de riesgos laborales y de protección ambiental,
 identificando los riesgos asociados, las medidas y equipos para prevenirlos.</w:t>
                   </w:r>
@@ -6254,12 +6483,14 @@
               </w:tc>
               <w:tc>
                 <w:tcPr>
-                  <w:tcW w:w="25" w:type="dxa"/>
-                  <w:vAlign w:val="center"/>
-                  <w:noWrap/>
-                </w:tcPr>
-                <w:p>
-                  <w:pPr/>
+                  <w:tcW w:w="24" w:type="dxa"/>
+                  <w:vAlign w:val="center"/>
+                  <w:noWrap/>
+                </w:tcPr>
+                <w:p>
+                  <w:pPr>
+                    <w:jc w:val="center"/>
+                  </w:pPr>
                   <w:r>
                     <w:rPr/>
                     <w:t xml:space="preserve">■</w:t>
@@ -6268,12 +6499,14 @@
               </w:tc>
               <w:tc>
                 <w:tcPr>
-                  <w:tcW w:w="20" w:type="dxa"/>
-                  <w:vAlign w:val="center"/>
-                  <w:noWrap/>
-                </w:tcPr>
-                <w:p>
-                  <w:pPr/>
+                  <w:tcW w:w="24" w:type="dxa"/>
+                  <w:vAlign w:val="center"/>
+                  <w:noWrap/>
+                </w:tcPr>
+                <w:p>
+                  <w:pPr>
+                    <w:jc w:val="center"/>
+                  </w:pPr>
                   <w:r>
                     <w:rPr/>
                     <w:t xml:space="preserve">□</w:t>
@@ -6328,12 +6561,12 @@
             <w:tblGrid>
               <w:gridCol w:w="20" w:type="dxa"/>
               <w:gridCol w:w="100" w:type="dxa"/>
-              <w:gridCol w:w="25" w:type="dxa"/>
-              <w:gridCol w:w="20" w:type="dxa"/>
+              <w:gridCol w:w="24" w:type="dxa"/>
+              <w:gridCol w:w="24" w:type="dxa"/>
             </w:tblGrid>
             <w:tblPr>
               <w:jc w:val="center"/>
-              <w:tblW w:w="6600" w:type="dxa"/>
+              <w:tblW w:w="0" w:type="dxa"/>
               <w:tblLayout w:type="autofit"/>
               <w:tblCellMar>
                 <w:top w:w="0" w:type="dxa"/>
@@ -6376,7 +6609,10 @@
                 <w:p>
                   <w:pPr/>
                   <w:r>
-                    <w:rPr/>
+                    <w:rPr>
+                      <w:sz w:val="12"/>
+                      <w:szCs w:val="12"/>
+                    </w:rPr>
                     <w:t xml:space="preserve">1. Identifica los equipos y elementos de los sistemas de radiocomunicación de redes
 fijas y móviles y sus instalaciones asociadas, describiendo sus características y
 aplicaciones.</w:t>
@@ -6385,12 +6621,14 @@
               </w:tc>
               <w:tc>
                 <w:tcPr>
-                  <w:tcW w:w="25" w:type="dxa"/>
-                  <w:vAlign w:val="center"/>
-                  <w:noWrap/>
-                </w:tcPr>
-                <w:p>
-                  <w:pPr/>
+                  <w:tcW w:w="24" w:type="dxa"/>
+                  <w:vAlign w:val="center"/>
+                  <w:noWrap/>
+                </w:tcPr>
+                <w:p>
+                  <w:pPr>
+                    <w:jc w:val="center"/>
+                  </w:pPr>
                   <w:r>
                     <w:rPr/>
                     <w:t xml:space="preserve">■</w:t>
@@ -6399,12 +6637,14 @@
               </w:tc>
               <w:tc>
                 <w:tcPr>
-                  <w:tcW w:w="20" w:type="dxa"/>
-                  <w:vAlign w:val="center"/>
-                  <w:noWrap/>
-                </w:tcPr>
-                <w:p>
-                  <w:pPr/>
+                  <w:tcW w:w="24" w:type="dxa"/>
+                  <w:vAlign w:val="center"/>
+                  <w:noWrap/>
+                </w:tcPr>
+                <w:p>
+                  <w:pPr>
+                    <w:jc w:val="center"/>
+                  </w:pPr>
                   <w:r>
                     <w:rPr/>
                     <w:t xml:space="preserve">□</w:t>
@@ -6417,12 +6657,12 @@
             <w:tblGrid>
               <w:gridCol w:w="20" w:type="dxa"/>
               <w:gridCol w:w="100" w:type="dxa"/>
-              <w:gridCol w:w="25" w:type="dxa"/>
-              <w:gridCol w:w="20" w:type="dxa"/>
+              <w:gridCol w:w="24" w:type="dxa"/>
+              <w:gridCol w:w="24" w:type="dxa"/>
             </w:tblGrid>
             <w:tblPr>
               <w:jc w:val="center"/>
-              <w:tblW w:w="6600" w:type="dxa"/>
+              <w:tblW w:w="0" w:type="dxa"/>
               <w:tblLayout w:type="autofit"/>
               <w:tblCellMar>
                 <w:top w:w="0" w:type="dxa"/>
@@ -6465,7 +6705,10 @@
                 <w:p>
                   <w:pPr/>
                   <w:r>
-                    <w:rPr/>
+                    <w:rPr>
+                      <w:sz w:val="12"/>
+                      <w:szCs w:val="12"/>
+                    </w:rPr>
                     <w:t xml:space="preserve">2. Instala equipos y elementos auxiliares de redes fijas y móviles, interpretando
 documentación técnica y aplicando técnicas de conexión y montaje.</w:t>
                   </w:r>
@@ -6473,12 +6716,14 @@
               </w:tc>
               <w:tc>
                 <w:tcPr>
-                  <w:tcW w:w="25" w:type="dxa"/>
-                  <w:vAlign w:val="center"/>
-                  <w:noWrap/>
-                </w:tcPr>
-                <w:p>
-                  <w:pPr/>
+                  <w:tcW w:w="24" w:type="dxa"/>
+                  <w:vAlign w:val="center"/>
+                  <w:noWrap/>
+                </w:tcPr>
+                <w:p>
+                  <w:pPr>
+                    <w:jc w:val="center"/>
+                  </w:pPr>
                   <w:r>
                     <w:rPr/>
                     <w:t xml:space="preserve">■</w:t>
@@ -6487,12 +6732,14 @@
               </w:tc>
               <w:tc>
                 <w:tcPr>
-                  <w:tcW w:w="20" w:type="dxa"/>
-                  <w:vAlign w:val="center"/>
-                  <w:noWrap/>
-                </w:tcPr>
-                <w:p>
-                  <w:pPr/>
+                  <w:tcW w:w="24" w:type="dxa"/>
+                  <w:vAlign w:val="center"/>
+                  <w:noWrap/>
+                </w:tcPr>
+                <w:p>
+                  <w:pPr>
+                    <w:jc w:val="center"/>
+                  </w:pPr>
                   <w:r>
                     <w:rPr/>
                     <w:t xml:space="preserve">□</w:t>
@@ -6505,12 +6752,12 @@
             <w:tblGrid>
               <w:gridCol w:w="20" w:type="dxa"/>
               <w:gridCol w:w="100" w:type="dxa"/>
-              <w:gridCol w:w="25" w:type="dxa"/>
-              <w:gridCol w:w="20" w:type="dxa"/>
+              <w:gridCol w:w="24" w:type="dxa"/>
+              <w:gridCol w:w="24" w:type="dxa"/>
             </w:tblGrid>
             <w:tblPr>
               <w:jc w:val="center"/>
-              <w:tblW w:w="6600" w:type="dxa"/>
+              <w:tblW w:w="0" w:type="dxa"/>
               <w:tblLayout w:type="autofit"/>
               <w:tblCellMar>
                 <w:top w:w="0" w:type="dxa"/>
@@ -6553,7 +6800,10 @@
                 <w:p>
                   <w:pPr/>
                   <w:r>
-                    <w:rPr/>
+                    <w:rPr>
+                      <w:sz w:val="12"/>
+                      <w:szCs w:val="12"/>
+                    </w:rPr>
                     <w:t xml:space="preserve">3. Configura equipos de radiocomunicaciones, relacionando los parámetros con la
 funcionalidad requerida</w:t>
                   </w:r>
@@ -6561,12 +6811,14 @@
               </w:tc>
               <w:tc>
                 <w:tcPr>
-                  <w:tcW w:w="25" w:type="dxa"/>
-                  <w:vAlign w:val="center"/>
-                  <w:noWrap/>
-                </w:tcPr>
-                <w:p>
-                  <w:pPr/>
+                  <w:tcW w:w="24" w:type="dxa"/>
+                  <w:vAlign w:val="center"/>
+                  <w:noWrap/>
+                </w:tcPr>
+                <w:p>
+                  <w:pPr>
+                    <w:jc w:val="center"/>
+                  </w:pPr>
                   <w:r>
                     <w:rPr/>
                     <w:t xml:space="preserve">■</w:t>
@@ -6575,12 +6827,14 @@
               </w:tc>
               <w:tc>
                 <w:tcPr>
-                  <w:tcW w:w="20" w:type="dxa"/>
-                  <w:vAlign w:val="center"/>
-                  <w:noWrap/>
-                </w:tcPr>
-                <w:p>
-                  <w:pPr/>
+                  <w:tcW w:w="24" w:type="dxa"/>
+                  <w:vAlign w:val="center"/>
+                  <w:noWrap/>
+                </w:tcPr>
+                <w:p>
+                  <w:pPr>
+                    <w:jc w:val="center"/>
+                  </w:pPr>
                   <w:r>
                     <w:rPr/>
                     <w:t xml:space="preserve">□</w:t>
@@ -6593,12 +6847,12 @@
             <w:tblGrid>
               <w:gridCol w:w="20" w:type="dxa"/>
               <w:gridCol w:w="100" w:type="dxa"/>
-              <w:gridCol w:w="25" w:type="dxa"/>
-              <w:gridCol w:w="20" w:type="dxa"/>
+              <w:gridCol w:w="24" w:type="dxa"/>
+              <w:gridCol w:w="24" w:type="dxa"/>
             </w:tblGrid>
             <w:tblPr>
               <w:jc w:val="center"/>
-              <w:tblW w:w="6600" w:type="dxa"/>
+              <w:tblW w:w="0" w:type="dxa"/>
               <w:tblLayout w:type="autofit"/>
               <w:tblCellMar>
                 <w:top w:w="0" w:type="dxa"/>
@@ -6641,7 +6895,10 @@
                 <w:p>
                   <w:pPr/>
                   <w:r>
-                    <w:rPr/>
+                    <w:rPr>
+                      <w:sz w:val="12"/>
+                      <w:szCs w:val="12"/>
+                    </w:rPr>
                     <w:t xml:space="preserve">4. Pone en servicio equipos de radiocomunicaciones interpretando y ejecutando
 planes de prueba.</w:t>
                   </w:r>
@@ -6649,12 +6906,14 @@
               </w:tc>
               <w:tc>
                 <w:tcPr>
-                  <w:tcW w:w="25" w:type="dxa"/>
-                  <w:vAlign w:val="center"/>
-                  <w:noWrap/>
-                </w:tcPr>
-                <w:p>
-                  <w:pPr/>
+                  <w:tcW w:w="24" w:type="dxa"/>
+                  <w:vAlign w:val="center"/>
+                  <w:noWrap/>
+                </w:tcPr>
+                <w:p>
+                  <w:pPr>
+                    <w:jc w:val="center"/>
+                  </w:pPr>
                   <w:r>
                     <w:rPr/>
                     <w:t xml:space="preserve">■</w:t>
@@ -6663,12 +6922,14 @@
               </w:tc>
               <w:tc>
                 <w:tcPr>
-                  <w:tcW w:w="20" w:type="dxa"/>
-                  <w:vAlign w:val="center"/>
-                  <w:noWrap/>
-                </w:tcPr>
-                <w:p>
-                  <w:pPr/>
+                  <w:tcW w:w="24" w:type="dxa"/>
+                  <w:vAlign w:val="center"/>
+                  <w:noWrap/>
+                </w:tcPr>
+                <w:p>
+                  <w:pPr>
+                    <w:jc w:val="center"/>
+                  </w:pPr>
                   <w:r>
                     <w:rPr/>
                     <w:t xml:space="preserve">□</w:t>
@@ -6681,12 +6942,12 @@
             <w:tblGrid>
               <w:gridCol w:w="20" w:type="dxa"/>
               <w:gridCol w:w="100" w:type="dxa"/>
-              <w:gridCol w:w="25" w:type="dxa"/>
-              <w:gridCol w:w="20" w:type="dxa"/>
+              <w:gridCol w:w="24" w:type="dxa"/>
+              <w:gridCol w:w="24" w:type="dxa"/>
             </w:tblGrid>
             <w:tblPr>
               <w:jc w:val="center"/>
-              <w:tblW w:w="6600" w:type="dxa"/>
+              <w:tblW w:w="0" w:type="dxa"/>
               <w:tblLayout w:type="autofit"/>
               <w:tblCellMar>
                 <w:top w:w="0" w:type="dxa"/>
@@ -6729,7 +6990,10 @@
                 <w:p>
                   <w:pPr/>
                   <w:r>
-                    <w:rPr/>
+                    <w:rPr>
+                      <w:sz w:val="12"/>
+                      <w:szCs w:val="12"/>
+                    </w:rPr>
                     <w:t xml:space="preserve">5. Mantiene equipos de radiocomunicaciones, aplicando planes de actualización y
 mantenimiento preventivo.</w:t>
                   </w:r>
@@ -6737,12 +7001,14 @@
               </w:tc>
               <w:tc>
                 <w:tcPr>
-                  <w:tcW w:w="25" w:type="dxa"/>
-                  <w:vAlign w:val="center"/>
-                  <w:noWrap/>
-                </w:tcPr>
-                <w:p>
-                  <w:pPr/>
+                  <w:tcW w:w="24" w:type="dxa"/>
+                  <w:vAlign w:val="center"/>
+                  <w:noWrap/>
+                </w:tcPr>
+                <w:p>
+                  <w:pPr>
+                    <w:jc w:val="center"/>
+                  </w:pPr>
                   <w:r>
                     <w:rPr/>
                     <w:t xml:space="preserve">■</w:t>
@@ -6751,12 +7017,14 @@
               </w:tc>
               <w:tc>
                 <w:tcPr>
-                  <w:tcW w:w="20" w:type="dxa"/>
-                  <w:vAlign w:val="center"/>
-                  <w:noWrap/>
-                </w:tcPr>
-                <w:p>
-                  <w:pPr/>
+                  <w:tcW w:w="24" w:type="dxa"/>
+                  <w:vAlign w:val="center"/>
+                  <w:noWrap/>
+                </w:tcPr>
+                <w:p>
+                  <w:pPr>
+                    <w:jc w:val="center"/>
+                  </w:pPr>
                   <w:r>
                     <w:rPr/>
                     <w:t xml:space="preserve">□</w:t>
@@ -6769,12 +7037,12 @@
             <w:tblGrid>
               <w:gridCol w:w="20" w:type="dxa"/>
               <w:gridCol w:w="100" w:type="dxa"/>
-              <w:gridCol w:w="25" w:type="dxa"/>
-              <w:gridCol w:w="20" w:type="dxa"/>
+              <w:gridCol w:w="24" w:type="dxa"/>
+              <w:gridCol w:w="24" w:type="dxa"/>
             </w:tblGrid>
             <w:tblPr>
               <w:jc w:val="center"/>
-              <w:tblW w:w="6600" w:type="dxa"/>
+              <w:tblW w:w="0" w:type="dxa"/>
               <w:tblLayout w:type="autofit"/>
               <w:tblCellMar>
                 <w:top w:w="0" w:type="dxa"/>
@@ -6817,7 +7085,10 @@
                 <w:p>
                   <w:pPr/>
                   <w:r>
-                    <w:rPr/>
+                    <w:rPr>
+                      <w:sz w:val="12"/>
+                      <w:szCs w:val="12"/>
+                    </w:rPr>
                     <w:t xml:space="preserve">6. Repara averías y disfunciones en las instalaciones de radiocomunicaciones,
 analizando los síntomas e identificando las causas que las producen.</w:t>
                   </w:r>
@@ -6825,12 +7096,14 @@
               </w:tc>
               <w:tc>
                 <w:tcPr>
-                  <w:tcW w:w="25" w:type="dxa"/>
-                  <w:vAlign w:val="center"/>
-                  <w:noWrap/>
-                </w:tcPr>
-                <w:p>
-                  <w:pPr/>
+                  <w:tcW w:w="24" w:type="dxa"/>
+                  <w:vAlign w:val="center"/>
+                  <w:noWrap/>
+                </w:tcPr>
+                <w:p>
+                  <w:pPr>
+                    <w:jc w:val="center"/>
+                  </w:pPr>
                   <w:r>
                     <w:rPr/>
                     <w:t xml:space="preserve">■</w:t>
@@ -6839,12 +7112,14 @@
               </w:tc>
               <w:tc>
                 <w:tcPr>
-                  <w:tcW w:w="20" w:type="dxa"/>
-                  <w:vAlign w:val="center"/>
-                  <w:noWrap/>
-                </w:tcPr>
-                <w:p>
-                  <w:pPr/>
+                  <w:tcW w:w="24" w:type="dxa"/>
+                  <w:vAlign w:val="center"/>
+                  <w:noWrap/>
+                </w:tcPr>
+                <w:p>
+                  <w:pPr>
+                    <w:jc w:val="center"/>
+                  </w:pPr>
                   <w:r>
                     <w:rPr/>
                     <w:t xml:space="preserve">□</w:t>
@@ -6857,12 +7132,12 @@
             <w:tblGrid>
               <w:gridCol w:w="20" w:type="dxa"/>
               <w:gridCol w:w="100" w:type="dxa"/>
-              <w:gridCol w:w="25" w:type="dxa"/>
-              <w:gridCol w:w="20" w:type="dxa"/>
+              <w:gridCol w:w="24" w:type="dxa"/>
+              <w:gridCol w:w="24" w:type="dxa"/>
             </w:tblGrid>
             <w:tblPr>
               <w:jc w:val="center"/>
-              <w:tblW w:w="6600" w:type="dxa"/>
+              <w:tblW w:w="0" w:type="dxa"/>
               <w:tblLayout w:type="autofit"/>
               <w:tblCellMar>
                 <w:top w:w="0" w:type="dxa"/>
@@ -6905,7 +7180,10 @@
                 <w:p>
                   <w:pPr/>
                   <w:r>
-                    <w:rPr/>
+                    <w:rPr>
+                      <w:sz w:val="12"/>
+                      <w:szCs w:val="12"/>
+                    </w:rPr>
                     <w:t xml:space="preserve">7. Cumple las normas de prevención de riesgos laborales y de protección ambiental,
 identificando los riesgos asociados, las medidas y equipos para prevenirlos.</w:t>
                   </w:r>
@@ -6913,12 +7191,14 @@
               </w:tc>
               <w:tc>
                 <w:tcPr>
-                  <w:tcW w:w="25" w:type="dxa"/>
-                  <w:vAlign w:val="center"/>
-                  <w:noWrap/>
-                </w:tcPr>
-                <w:p>
-                  <w:pPr/>
+                  <w:tcW w:w="24" w:type="dxa"/>
+                  <w:vAlign w:val="center"/>
+                  <w:noWrap/>
+                </w:tcPr>
+                <w:p>
+                  <w:pPr>
+                    <w:jc w:val="center"/>
+                  </w:pPr>
                   <w:r>
                     <w:rPr/>
                     <w:t xml:space="preserve">■</w:t>
@@ -6927,12 +7207,14 @@
               </w:tc>
               <w:tc>
                 <w:tcPr>
-                  <w:tcW w:w="20" w:type="dxa"/>
-                  <w:vAlign w:val="center"/>
-                  <w:noWrap/>
-                </w:tcPr>
-                <w:p>
-                  <w:pPr/>
+                  <w:tcW w:w="24" w:type="dxa"/>
+                  <w:vAlign w:val="center"/>
+                  <w:noWrap/>
+                </w:tcPr>
+                <w:p>
+                  <w:pPr>
+                    <w:jc w:val="center"/>
+                  </w:pPr>
                   <w:r>
                     <w:rPr/>
                     <w:t xml:space="preserve">□</w:t>
@@ -6983,6 +7265,6024 @@
             <w:tcW w:w="150" w:type="dxa"/>
             <w:noWrap/>
           </w:tcPr>
+          <w:tbl>
+            <w:tblGrid>
+              <w:gridCol w:w="20" w:type="dxa"/>
+              <w:gridCol w:w="100" w:type="dxa"/>
+              <w:gridCol w:w="24" w:type="dxa"/>
+              <w:gridCol w:w="24" w:type="dxa"/>
+            </w:tblGrid>
+            <w:tblPr>
+              <w:jc w:val="center"/>
+              <w:tblW w:w="0" w:type="dxa"/>
+              <w:tblLayout w:type="autofit"/>
+              <w:tblCellMar>
+                <w:top w:w="0" w:type="dxa"/>
+                <w:left w:w="0" w:type="dxa"/>
+                <w:right w:w="0" w:type="dxa"/>
+                <w:bottom w:w="0" w:type="dxa"/>
+              </w:tblCellMar>
+              <w:tblBorders>
+                <w:top w:val="single" w:sz="0" w:color="green"/>
+                <w:left w:val="single" w:sz="0" w:color="green"/>
+                <w:right w:val="single" w:sz="0" w:color="green"/>
+                <w:bottom w:val="single" w:sz="0" w:color="green"/>
+                <w:insideH w:val="single" w:sz="0" w:color="green"/>
+                <w:insideV w:val="single" w:sz="0" w:color="green"/>
+              </w:tblBorders>
+            </w:tblPr>
+            <w:tr>
+              <w:trPr/>
+              <w:tc>
+                <w:tcPr>
+                  <w:tcW w:w="20" w:type="dxa"/>
+                  <w:noWrap/>
+                </w:tcPr>
+                <w:p>
+                  <w:pPr/>
+                  <w:r>
+                    <w:rPr>
+                      <w:b w:val="1"/>
+                      <w:bCs w:val="1"/>
+                    </w:rPr>
+                    <w:t xml:space="preserve">RA1</w:t>
+                  </w:r>
+                </w:p>
+              </w:tc>
+              <w:tc>
+                <w:tcPr>
+                  <w:tcW w:w="100" w:type="dxa"/>
+                  <w:noWrap/>
+                </w:tcPr>
+                <w:p>
+                  <w:pPr/>
+                  <w:r>
+                    <w:rPr>
+                      <w:sz w:val="12"/>
+                      <w:szCs w:val="12"/>
+                    </w:rPr>
+                    <w:t xml:space="preserve">Distingue las características del sector productivo y define los puestos de trabajo relacionándolos con las competencias profesionales expresadas en el título</w:t>
+                  </w:r>
+                </w:p>
+              </w:tc>
+              <w:tc>
+                <w:tcPr>
+                  <w:tcW w:w="24" w:type="dxa"/>
+                  <w:vAlign w:val="center"/>
+                  <w:noWrap/>
+                </w:tcPr>
+                <w:p>
+                  <w:pPr>
+                    <w:jc w:val="center"/>
+                  </w:pPr>
+                  <w:r>
+                    <w:rPr/>
+                    <w:t xml:space="preserve">■</w:t>
+                  </w:r>
+                </w:p>
+              </w:tc>
+              <w:tc>
+                <w:tcPr>
+                  <w:tcW w:w="24" w:type="dxa"/>
+                  <w:vAlign w:val="center"/>
+                  <w:noWrap/>
+                </w:tcPr>
+                <w:p>
+                  <w:pPr>
+                    <w:jc w:val="center"/>
+                  </w:pPr>
+                  <w:r>
+                    <w:rPr/>
+                    <w:t xml:space="preserve">□</w:t>
+                  </w:r>
+                </w:p>
+              </w:tc>
+            </w:tr>
+          </w:tbl>
+          <w:tbl>
+            <w:tblGrid>
+              <w:gridCol w:w="20" w:type="dxa"/>
+              <w:gridCol w:w="100" w:type="dxa"/>
+              <w:gridCol w:w="24" w:type="dxa"/>
+              <w:gridCol w:w="24" w:type="dxa"/>
+            </w:tblGrid>
+            <w:tblPr>
+              <w:jc w:val="center"/>
+              <w:tblW w:w="0" w:type="dxa"/>
+              <w:tblLayout w:type="autofit"/>
+              <w:tblCellMar>
+                <w:top w:w="0" w:type="dxa"/>
+                <w:left w:w="0" w:type="dxa"/>
+                <w:right w:w="0" w:type="dxa"/>
+                <w:bottom w:w="0" w:type="dxa"/>
+              </w:tblCellMar>
+              <w:tblBorders>
+                <w:top w:val="single" w:sz="0" w:color="green"/>
+                <w:left w:val="single" w:sz="0" w:color="green"/>
+                <w:right w:val="single" w:sz="0" w:color="green"/>
+                <w:bottom w:val="single" w:sz="0" w:color="green"/>
+                <w:insideH w:val="single" w:sz="0" w:color="green"/>
+                <w:insideV w:val="single" w:sz="0" w:color="green"/>
+              </w:tblBorders>
+            </w:tblPr>
+            <w:tr>
+              <w:trPr/>
+              <w:tc>
+                <w:tcPr>
+                  <w:tcW w:w="20" w:type="dxa"/>
+                  <w:noWrap/>
+                </w:tcPr>
+                <w:p>
+                  <w:pPr/>
+                  <w:r>
+                    <w:rPr>
+                      <w:b w:val="1"/>
+                      <w:bCs w:val="1"/>
+                    </w:rPr>
+                    <w:t xml:space="preserve">RA2</w:t>
+                  </w:r>
+                </w:p>
+              </w:tc>
+              <w:tc>
+                <w:tcPr>
+                  <w:tcW w:w="100" w:type="dxa"/>
+                  <w:noWrap/>
+                </w:tcPr>
+                <w:p>
+                  <w:pPr/>
+                  <w:r>
+                    <w:rPr>
+                      <w:sz w:val="12"/>
+                      <w:szCs w:val="12"/>
+                    </w:rPr>
+                    <w:t xml:space="preserve">Alcanza las competencias necesarias para la obtención del título de Técnico Básico en Prevención de Riesgos Laborales</w:t>
+                  </w:r>
+                </w:p>
+              </w:tc>
+              <w:tc>
+                <w:tcPr>
+                  <w:tcW w:w="24" w:type="dxa"/>
+                  <w:vAlign w:val="center"/>
+                  <w:noWrap/>
+                </w:tcPr>
+                <w:p>
+                  <w:pPr>
+                    <w:jc w:val="center"/>
+                  </w:pPr>
+                  <w:r>
+                    <w:rPr/>
+                    <w:t xml:space="preserve">■</w:t>
+                  </w:r>
+                </w:p>
+              </w:tc>
+              <w:tc>
+                <w:tcPr>
+                  <w:tcW w:w="24" w:type="dxa"/>
+                  <w:vAlign w:val="center"/>
+                  <w:noWrap/>
+                </w:tcPr>
+                <w:p>
+                  <w:pPr>
+                    <w:jc w:val="center"/>
+                  </w:pPr>
+                  <w:r>
+                    <w:rPr/>
+                    <w:t xml:space="preserve">□</w:t>
+                  </w:r>
+                </w:p>
+              </w:tc>
+            </w:tr>
+          </w:tbl>
+          <w:tbl>
+            <w:tblGrid>
+              <w:gridCol w:w="20" w:type="dxa"/>
+              <w:gridCol w:w="100" w:type="dxa"/>
+              <w:gridCol w:w="24" w:type="dxa"/>
+              <w:gridCol w:w="24" w:type="dxa"/>
+            </w:tblGrid>
+            <w:tblPr>
+              <w:jc w:val="center"/>
+              <w:tblW w:w="0" w:type="dxa"/>
+              <w:tblLayout w:type="autofit"/>
+              <w:tblCellMar>
+                <w:top w:w="0" w:type="dxa"/>
+                <w:left w:w="0" w:type="dxa"/>
+                <w:right w:w="0" w:type="dxa"/>
+                <w:bottom w:w="0" w:type="dxa"/>
+              </w:tblCellMar>
+              <w:tblBorders>
+                <w:top w:val="single" w:sz="0" w:color="green"/>
+                <w:left w:val="single" w:sz="0" w:color="green"/>
+                <w:right w:val="single" w:sz="0" w:color="green"/>
+                <w:bottom w:val="single" w:sz="0" w:color="green"/>
+                <w:insideH w:val="single" w:sz="0" w:color="green"/>
+                <w:insideV w:val="single" w:sz="0" w:color="green"/>
+              </w:tblBorders>
+            </w:tblPr>
+            <w:tr>
+              <w:trPr/>
+              <w:tc>
+                <w:tcPr>
+                  <w:tcW w:w="20" w:type="dxa"/>
+                  <w:noWrap/>
+                </w:tcPr>
+                <w:p>
+                  <w:pPr/>
+                  <w:r>
+                    <w:rPr>
+                      <w:b w:val="1"/>
+                      <w:bCs w:val="1"/>
+                    </w:rPr>
+                    <w:t xml:space="preserve">RA3</w:t>
+                  </w:r>
+                </w:p>
+              </w:tc>
+              <w:tc>
+                <w:tcPr>
+                  <w:tcW w:w="100" w:type="dxa"/>
+                  <w:noWrap/>
+                </w:tcPr>
+                <w:p>
+                  <w:pPr/>
+                  <w:r>
+                    <w:rPr>
+                      <w:sz w:val="12"/>
+                      <w:szCs w:val="12"/>
+                    </w:rPr>
+                    <w:t xml:space="preserve">Analiza sus condiciones laborales como persona trabajadora por cuenta ajena identificándolas en los principales tipos de cambios y vicisitudes relevantes que se pueden presentar en la relación laboral en la normativa laboral y especialmente en el convenio colectivo del sector</w:t>
+                  </w:r>
+                </w:p>
+              </w:tc>
+              <w:tc>
+                <w:tcPr>
+                  <w:tcW w:w="24" w:type="dxa"/>
+                  <w:vAlign w:val="center"/>
+                  <w:noWrap/>
+                </w:tcPr>
+                <w:p>
+                  <w:pPr>
+                    <w:jc w:val="center"/>
+                  </w:pPr>
+                  <w:r>
+                    <w:rPr/>
+                    <w:t xml:space="preserve">■</w:t>
+                  </w:r>
+                </w:p>
+              </w:tc>
+              <w:tc>
+                <w:tcPr>
+                  <w:tcW w:w="24" w:type="dxa"/>
+                  <w:vAlign w:val="center"/>
+                  <w:noWrap/>
+                </w:tcPr>
+                <w:p>
+                  <w:pPr>
+                    <w:jc w:val="center"/>
+                  </w:pPr>
+                  <w:r>
+                    <w:rPr/>
+                    <w:t xml:space="preserve">□</w:t>
+                  </w:r>
+                </w:p>
+              </w:tc>
+            </w:tr>
+          </w:tbl>
+          <w:tbl>
+            <w:tblGrid>
+              <w:gridCol w:w="20" w:type="dxa"/>
+              <w:gridCol w:w="100" w:type="dxa"/>
+              <w:gridCol w:w="24" w:type="dxa"/>
+              <w:gridCol w:w="24" w:type="dxa"/>
+            </w:tblGrid>
+            <w:tblPr>
+              <w:jc w:val="center"/>
+              <w:tblW w:w="0" w:type="dxa"/>
+              <w:tblLayout w:type="autofit"/>
+              <w:tblCellMar>
+                <w:top w:w="0" w:type="dxa"/>
+                <w:left w:w="0" w:type="dxa"/>
+                <w:right w:w="0" w:type="dxa"/>
+                <w:bottom w:w="0" w:type="dxa"/>
+              </w:tblCellMar>
+              <w:tblBorders>
+                <w:top w:val="single" w:sz="0" w:color="green"/>
+                <w:left w:val="single" w:sz="0" w:color="green"/>
+                <w:right w:val="single" w:sz="0" w:color="green"/>
+                <w:bottom w:val="single" w:sz="0" w:color="green"/>
+                <w:insideH w:val="single" w:sz="0" w:color="green"/>
+                <w:insideV w:val="single" w:sz="0" w:color="green"/>
+              </w:tblBorders>
+            </w:tblPr>
+            <w:tr>
+              <w:trPr/>
+              <w:tc>
+                <w:tcPr>
+                  <w:tcW w:w="20" w:type="dxa"/>
+                  <w:noWrap/>
+                </w:tcPr>
+                <w:p>
+                  <w:pPr/>
+                  <w:r>
+                    <w:rPr>
+                      <w:b w:val="1"/>
+                      <w:bCs w:val="1"/>
+                    </w:rPr>
+                    <w:t xml:space="preserve">RA4</w:t>
+                  </w:r>
+                </w:p>
+              </w:tc>
+              <w:tc>
+                <w:tcPr>
+                  <w:tcW w:w="100" w:type="dxa"/>
+                  <w:noWrap/>
+                </w:tcPr>
+                <w:p>
+                  <w:pPr/>
+                  <w:r>
+                    <w:rPr>
+                      <w:sz w:val="12"/>
+                      <w:szCs w:val="12"/>
+                    </w:rPr>
+                    <w:t xml:space="preserve">Analiza y evalúa su potencial profesional y sus intereses para guiarse en el proceso de autoorientación y elabora una hoja de ruta para la inserción profesional en base al análisis de las competencias, intereses y destrezas personales</w:t>
+                  </w:r>
+                </w:p>
+              </w:tc>
+              <w:tc>
+                <w:tcPr>
+                  <w:tcW w:w="24" w:type="dxa"/>
+                  <w:vAlign w:val="center"/>
+                  <w:noWrap/>
+                </w:tcPr>
+                <w:p>
+                  <w:pPr>
+                    <w:jc w:val="center"/>
+                  </w:pPr>
+                  <w:r>
+                    <w:rPr/>
+                    <w:t xml:space="preserve">■</w:t>
+                  </w:r>
+                </w:p>
+              </w:tc>
+              <w:tc>
+                <w:tcPr>
+                  <w:tcW w:w="24" w:type="dxa"/>
+                  <w:vAlign w:val="center"/>
+                  <w:noWrap/>
+                </w:tcPr>
+                <w:p>
+                  <w:pPr>
+                    <w:jc w:val="center"/>
+                  </w:pPr>
+                  <w:r>
+                    <w:rPr/>
+                    <w:t xml:space="preserve">□</w:t>
+                  </w:r>
+                </w:p>
+              </w:tc>
+            </w:tr>
+          </w:tbl>
+          <w:tbl>
+            <w:tblGrid>
+              <w:gridCol w:w="20" w:type="dxa"/>
+              <w:gridCol w:w="100" w:type="dxa"/>
+              <w:gridCol w:w="24" w:type="dxa"/>
+              <w:gridCol w:w="24" w:type="dxa"/>
+            </w:tblGrid>
+            <w:tblPr>
+              <w:jc w:val="center"/>
+              <w:tblW w:w="0" w:type="dxa"/>
+              <w:tblLayout w:type="autofit"/>
+              <w:tblCellMar>
+                <w:top w:w="0" w:type="dxa"/>
+                <w:left w:w="0" w:type="dxa"/>
+                <w:right w:w="0" w:type="dxa"/>
+                <w:bottom w:w="0" w:type="dxa"/>
+              </w:tblCellMar>
+              <w:tblBorders>
+                <w:top w:val="single" w:sz="0" w:color="green"/>
+                <w:left w:val="single" w:sz="0" w:color="green"/>
+                <w:right w:val="single" w:sz="0" w:color="green"/>
+                <w:bottom w:val="single" w:sz="0" w:color="green"/>
+                <w:insideH w:val="single" w:sz="0" w:color="green"/>
+                <w:insideV w:val="single" w:sz="0" w:color="green"/>
+              </w:tblBorders>
+            </w:tblPr>
+            <w:tr>
+              <w:trPr/>
+              <w:tc>
+                <w:tcPr>
+                  <w:tcW w:w="20" w:type="dxa"/>
+                  <w:noWrap/>
+                </w:tcPr>
+                <w:p>
+                  <w:pPr/>
+                  <w:r>
+                    <w:rPr>
+                      <w:b w:val="1"/>
+                      <w:bCs w:val="1"/>
+                    </w:rPr>
+                    <w:t xml:space="preserve">RA5</w:t>
+                  </w:r>
+                </w:p>
+              </w:tc>
+              <w:tc>
+                <w:tcPr>
+                  <w:tcW w:w="100" w:type="dxa"/>
+                  <w:noWrap/>
+                </w:tcPr>
+                <w:p>
+                  <w:pPr/>
+                  <w:r>
+                    <w:rPr>
+                      <w:sz w:val="12"/>
+                      <w:szCs w:val="12"/>
+                    </w:rPr>
+                    <w:t xml:space="preserve">Aplica las estrategias para el aprendizaje autónomo reconociendo su valor profesionalizador, diseñando y optimizando su propio entorno de aprendizaje haciendo uso de las tecnologías digitales como herramientas de aprendizaje autónomo, siendo coherente con su identidad digital y sus propios objetivos profesionales planteados en su plan de desarrollo individual</w:t>
+                  </w:r>
+                </w:p>
+              </w:tc>
+              <w:tc>
+                <w:tcPr>
+                  <w:tcW w:w="24" w:type="dxa"/>
+                  <w:vAlign w:val="center"/>
+                  <w:noWrap/>
+                </w:tcPr>
+                <w:p>
+                  <w:pPr>
+                    <w:jc w:val="center"/>
+                  </w:pPr>
+                  <w:r>
+                    <w:rPr/>
+                    <w:t xml:space="preserve">■</w:t>
+                  </w:r>
+                </w:p>
+              </w:tc>
+              <w:tc>
+                <w:tcPr>
+                  <w:tcW w:w="24" w:type="dxa"/>
+                  <w:vAlign w:val="center"/>
+                  <w:noWrap/>
+                </w:tcPr>
+                <w:p>
+                  <w:pPr>
+                    <w:jc w:val="center"/>
+                  </w:pPr>
+                  <w:r>
+                    <w:rPr/>
+                    <w:t xml:space="preserve">□</w:t>
+                  </w:r>
+                </w:p>
+              </w:tc>
+            </w:tr>
+          </w:tbl>
+          <w:p/>
+        </w:tc>
+      </w:tr>
+      <w:tr>
+        <w:trPr/>
+        <w:tc>
+          <w:tcPr>
+            <w:tcW w:w="130" w:type="dxa"/>
+            <w:noWrap/>
+          </w:tcPr>
+          <w:p>
+            <w:pPr/>
+            <w:r>
+              <w:rPr>
+                <w:b w:val="1"/>
+                <w:bCs w:val="1"/>
+              </w:rPr>
+              <w:t xml:space="preserve">Inglés profesional (GM)</w:t>
+            </w:r>
+          </w:p>
+        </w:tc>
+        <w:tc>
+          <w:tcPr>
+            <w:tcW w:w="70" w:type="dxa"/>
+            <w:noWrap/>
+          </w:tcPr>
+          <w:p>
+            <w:pPr/>
+            <w:r>
+              <w:rPr>
+                <w:b w:val="1"/>
+                <w:bCs w:val="1"/>
+              </w:rPr>
+              <w:t xml:space="preserve">0156</w:t>
+            </w:r>
+          </w:p>
+        </w:tc>
+        <w:tc>
+          <w:tcPr>
+            <w:tcW w:w="150" w:type="dxa"/>
+            <w:noWrap/>
+          </w:tcPr>
+          <w:tbl>
+            <w:tblGrid>
+              <w:gridCol w:w="20" w:type="dxa"/>
+              <w:gridCol w:w="100" w:type="dxa"/>
+              <w:gridCol w:w="24" w:type="dxa"/>
+              <w:gridCol w:w="24" w:type="dxa"/>
+            </w:tblGrid>
+            <w:tblPr>
+              <w:jc w:val="center"/>
+              <w:tblW w:w="0" w:type="dxa"/>
+              <w:tblLayout w:type="autofit"/>
+              <w:tblCellMar>
+                <w:top w:w="0" w:type="dxa"/>
+                <w:left w:w="0" w:type="dxa"/>
+                <w:right w:w="0" w:type="dxa"/>
+                <w:bottom w:w="0" w:type="dxa"/>
+              </w:tblCellMar>
+              <w:tblBorders>
+                <w:top w:val="single" w:sz="0" w:color="green"/>
+                <w:left w:val="single" w:sz="0" w:color="green"/>
+                <w:right w:val="single" w:sz="0" w:color="green"/>
+                <w:bottom w:val="single" w:sz="0" w:color="green"/>
+                <w:insideH w:val="single" w:sz="0" w:color="green"/>
+                <w:insideV w:val="single" w:sz="0" w:color="green"/>
+              </w:tblBorders>
+            </w:tblPr>
+            <w:tr>
+              <w:trPr/>
+              <w:tc>
+                <w:tcPr>
+                  <w:tcW w:w="20" w:type="dxa"/>
+                  <w:noWrap/>
+                </w:tcPr>
+                <w:p>
+                  <w:pPr/>
+                  <w:r>
+                    <w:rPr>
+                      <w:b w:val="1"/>
+                      <w:bCs w:val="1"/>
+                    </w:rPr>
+                    <w:t xml:space="preserve">RA1</w:t>
+                  </w:r>
+                </w:p>
+              </w:tc>
+              <w:tc>
+                <w:tcPr>
+                  <w:tcW w:w="100" w:type="dxa"/>
+                  <w:noWrap/>
+                </w:tcPr>
+                <w:p>
+                  <w:pPr/>
+                  <w:r>
+                    <w:rPr>
+                      <w:sz w:val="12"/>
+                      <w:szCs w:val="12"/>
+                    </w:rPr>
+                    <w:t xml:space="preserve">Comprende información, de índole profesional y cotidiana, contenida en discursos orales sencillos, emitidos en lengua estándar, descifrando el contenido global del mensaje, y relacionándolo con los recursos lingüísticos correspondientes</w:t>
+                  </w:r>
+                </w:p>
+              </w:tc>
+              <w:tc>
+                <w:tcPr>
+                  <w:tcW w:w="24" w:type="dxa"/>
+                  <w:vAlign w:val="center"/>
+                  <w:noWrap/>
+                </w:tcPr>
+                <w:p>
+                  <w:pPr>
+                    <w:jc w:val="center"/>
+                  </w:pPr>
+                  <w:r>
+                    <w:rPr/>
+                    <w:t xml:space="preserve">■</w:t>
+                  </w:r>
+                </w:p>
+              </w:tc>
+              <w:tc>
+                <w:tcPr>
+                  <w:tcW w:w="24" w:type="dxa"/>
+                  <w:vAlign w:val="center"/>
+                  <w:noWrap/>
+                </w:tcPr>
+                <w:p>
+                  <w:pPr>
+                    <w:jc w:val="center"/>
+                  </w:pPr>
+                  <w:r>
+                    <w:rPr/>
+                    <w:t xml:space="preserve">□</w:t>
+                  </w:r>
+                </w:p>
+              </w:tc>
+            </w:tr>
+          </w:tbl>
+          <w:tbl>
+            <w:tblGrid>
+              <w:gridCol w:w="20" w:type="dxa"/>
+              <w:gridCol w:w="100" w:type="dxa"/>
+              <w:gridCol w:w="24" w:type="dxa"/>
+              <w:gridCol w:w="24" w:type="dxa"/>
+            </w:tblGrid>
+            <w:tblPr>
+              <w:jc w:val="center"/>
+              <w:tblW w:w="0" w:type="dxa"/>
+              <w:tblLayout w:type="autofit"/>
+              <w:tblCellMar>
+                <w:top w:w="0" w:type="dxa"/>
+                <w:left w:w="0" w:type="dxa"/>
+                <w:right w:w="0" w:type="dxa"/>
+                <w:bottom w:w="0" w:type="dxa"/>
+              </w:tblCellMar>
+              <w:tblBorders>
+                <w:top w:val="single" w:sz="0" w:color="green"/>
+                <w:left w:val="single" w:sz="0" w:color="green"/>
+                <w:right w:val="single" w:sz="0" w:color="green"/>
+                <w:bottom w:val="single" w:sz="0" w:color="green"/>
+                <w:insideH w:val="single" w:sz="0" w:color="green"/>
+                <w:insideV w:val="single" w:sz="0" w:color="green"/>
+              </w:tblBorders>
+            </w:tblPr>
+            <w:tr>
+              <w:trPr/>
+              <w:tc>
+                <w:tcPr>
+                  <w:tcW w:w="20" w:type="dxa"/>
+                  <w:noWrap/>
+                </w:tcPr>
+                <w:p>
+                  <w:pPr/>
+                  <w:r>
+                    <w:rPr>
+                      <w:b w:val="1"/>
+                      <w:bCs w:val="1"/>
+                    </w:rPr>
+                    <w:t xml:space="preserve">RA2</w:t>
+                  </w:r>
+                </w:p>
+              </w:tc>
+              <w:tc>
+                <w:tcPr>
+                  <w:tcW w:w="100" w:type="dxa"/>
+                  <w:noWrap/>
+                </w:tcPr>
+                <w:p>
+                  <w:pPr/>
+                  <w:r>
+                    <w:rPr>
+                      <w:sz w:val="12"/>
+                      <w:szCs w:val="12"/>
+                    </w:rPr>
+                    <w:t xml:space="preserve">Comprende información profesional contenida en textos escritos sencillos, analizando de forma comprensiva su contenido</w:t>
+                  </w:r>
+                </w:p>
+              </w:tc>
+              <w:tc>
+                <w:tcPr>
+                  <w:tcW w:w="24" w:type="dxa"/>
+                  <w:vAlign w:val="center"/>
+                  <w:noWrap/>
+                </w:tcPr>
+                <w:p>
+                  <w:pPr>
+                    <w:jc w:val="center"/>
+                  </w:pPr>
+                  <w:r>
+                    <w:rPr/>
+                    <w:t xml:space="preserve">■</w:t>
+                  </w:r>
+                </w:p>
+              </w:tc>
+              <w:tc>
+                <w:tcPr>
+                  <w:tcW w:w="24" w:type="dxa"/>
+                  <w:vAlign w:val="center"/>
+                  <w:noWrap/>
+                </w:tcPr>
+                <w:p>
+                  <w:pPr>
+                    <w:jc w:val="center"/>
+                  </w:pPr>
+                  <w:r>
+                    <w:rPr/>
+                    <w:t xml:space="preserve">□</w:t>
+                  </w:r>
+                </w:p>
+              </w:tc>
+            </w:tr>
+          </w:tbl>
+          <w:tbl>
+            <w:tblGrid>
+              <w:gridCol w:w="20" w:type="dxa"/>
+              <w:gridCol w:w="100" w:type="dxa"/>
+              <w:gridCol w:w="24" w:type="dxa"/>
+              <w:gridCol w:w="24" w:type="dxa"/>
+            </w:tblGrid>
+            <w:tblPr>
+              <w:jc w:val="center"/>
+              <w:tblW w:w="0" w:type="dxa"/>
+              <w:tblLayout w:type="autofit"/>
+              <w:tblCellMar>
+                <w:top w:w="0" w:type="dxa"/>
+                <w:left w:w="0" w:type="dxa"/>
+                <w:right w:w="0" w:type="dxa"/>
+                <w:bottom w:w="0" w:type="dxa"/>
+              </w:tblCellMar>
+              <w:tblBorders>
+                <w:top w:val="single" w:sz="0" w:color="green"/>
+                <w:left w:val="single" w:sz="0" w:color="green"/>
+                <w:right w:val="single" w:sz="0" w:color="green"/>
+                <w:bottom w:val="single" w:sz="0" w:color="green"/>
+                <w:insideH w:val="single" w:sz="0" w:color="green"/>
+                <w:insideV w:val="single" w:sz="0" w:color="green"/>
+              </w:tblBorders>
+            </w:tblPr>
+            <w:tr>
+              <w:trPr/>
+              <w:tc>
+                <w:tcPr>
+                  <w:tcW w:w="20" w:type="dxa"/>
+                  <w:noWrap/>
+                </w:tcPr>
+                <w:p>
+                  <w:pPr/>
+                  <w:r>
+                    <w:rPr>
+                      <w:b w:val="1"/>
+                      <w:bCs w:val="1"/>
+                    </w:rPr>
+                    <w:t xml:space="preserve">RA3</w:t>
+                  </w:r>
+                </w:p>
+              </w:tc>
+              <w:tc>
+                <w:tcPr>
+                  <w:tcW w:w="100" w:type="dxa"/>
+                  <w:noWrap/>
+                </w:tcPr>
+                <w:p>
+                  <w:pPr/>
+                  <w:r>
+                    <w:rPr>
+                      <w:sz w:val="12"/>
+                      <w:szCs w:val="12"/>
+                    </w:rPr>
+                    <w:t xml:space="preserve">Produce mensajes orales sencillos, claros y estructurados, participando como agente activo en conversaciones profesionales</w:t>
+                  </w:r>
+                </w:p>
+              </w:tc>
+              <w:tc>
+                <w:tcPr>
+                  <w:tcW w:w="24" w:type="dxa"/>
+                  <w:vAlign w:val="center"/>
+                  <w:noWrap/>
+                </w:tcPr>
+                <w:p>
+                  <w:pPr>
+                    <w:jc w:val="center"/>
+                  </w:pPr>
+                  <w:r>
+                    <w:rPr/>
+                    <w:t xml:space="preserve">■</w:t>
+                  </w:r>
+                </w:p>
+              </w:tc>
+              <w:tc>
+                <w:tcPr>
+                  <w:tcW w:w="24" w:type="dxa"/>
+                  <w:vAlign w:val="center"/>
+                  <w:noWrap/>
+                </w:tcPr>
+                <w:p>
+                  <w:pPr>
+                    <w:jc w:val="center"/>
+                  </w:pPr>
+                  <w:r>
+                    <w:rPr/>
+                    <w:t xml:space="preserve">□</w:t>
+                  </w:r>
+                </w:p>
+              </w:tc>
+            </w:tr>
+          </w:tbl>
+          <w:tbl>
+            <w:tblGrid>
+              <w:gridCol w:w="20" w:type="dxa"/>
+              <w:gridCol w:w="100" w:type="dxa"/>
+              <w:gridCol w:w="24" w:type="dxa"/>
+              <w:gridCol w:w="24" w:type="dxa"/>
+            </w:tblGrid>
+            <w:tblPr>
+              <w:jc w:val="center"/>
+              <w:tblW w:w="0" w:type="dxa"/>
+              <w:tblLayout w:type="autofit"/>
+              <w:tblCellMar>
+                <w:top w:w="0" w:type="dxa"/>
+                <w:left w:w="0" w:type="dxa"/>
+                <w:right w:w="0" w:type="dxa"/>
+                <w:bottom w:w="0" w:type="dxa"/>
+              </w:tblCellMar>
+              <w:tblBorders>
+                <w:top w:val="single" w:sz="0" w:color="green"/>
+                <w:left w:val="single" w:sz="0" w:color="green"/>
+                <w:right w:val="single" w:sz="0" w:color="green"/>
+                <w:bottom w:val="single" w:sz="0" w:color="green"/>
+                <w:insideH w:val="single" w:sz="0" w:color="green"/>
+                <w:insideV w:val="single" w:sz="0" w:color="green"/>
+              </w:tblBorders>
+            </w:tblPr>
+            <w:tr>
+              <w:trPr/>
+              <w:tc>
+                <w:tcPr>
+                  <w:tcW w:w="20" w:type="dxa"/>
+                  <w:noWrap/>
+                </w:tcPr>
+                <w:p>
+                  <w:pPr/>
+                  <w:r>
+                    <w:rPr>
+                      <w:b w:val="1"/>
+                      <w:bCs w:val="1"/>
+                    </w:rPr>
+                    <w:t xml:space="preserve">RA4</w:t>
+                  </w:r>
+                </w:p>
+              </w:tc>
+              <w:tc>
+                <w:tcPr>
+                  <w:tcW w:w="100" w:type="dxa"/>
+                  <w:noWrap/>
+                </w:tcPr>
+                <w:p>
+                  <w:pPr/>
+                  <w:r>
+                    <w:rPr>
+                      <w:sz w:val="12"/>
+                      <w:szCs w:val="12"/>
+                    </w:rPr>
+                    <w:t xml:space="preserve">Redacta textos sencillos en lengua estándar, relacionando las reglas gramaticales con la finalidad de los mismos</w:t>
+                  </w:r>
+                </w:p>
+              </w:tc>
+              <w:tc>
+                <w:tcPr>
+                  <w:tcW w:w="24" w:type="dxa"/>
+                  <w:vAlign w:val="center"/>
+                  <w:noWrap/>
+                </w:tcPr>
+                <w:p>
+                  <w:pPr>
+                    <w:jc w:val="center"/>
+                  </w:pPr>
+                  <w:r>
+                    <w:rPr/>
+                    <w:t xml:space="preserve">■</w:t>
+                  </w:r>
+                </w:p>
+              </w:tc>
+              <w:tc>
+                <w:tcPr>
+                  <w:tcW w:w="24" w:type="dxa"/>
+                  <w:vAlign w:val="center"/>
+                  <w:noWrap/>
+                </w:tcPr>
+                <w:p>
+                  <w:pPr>
+                    <w:jc w:val="center"/>
+                  </w:pPr>
+                  <w:r>
+                    <w:rPr/>
+                    <w:t xml:space="preserve">□</w:t>
+                  </w:r>
+                </w:p>
+              </w:tc>
+            </w:tr>
+          </w:tbl>
+          <w:tbl>
+            <w:tblGrid>
+              <w:gridCol w:w="20" w:type="dxa"/>
+              <w:gridCol w:w="100" w:type="dxa"/>
+              <w:gridCol w:w="24" w:type="dxa"/>
+              <w:gridCol w:w="24" w:type="dxa"/>
+            </w:tblGrid>
+            <w:tblPr>
+              <w:jc w:val="center"/>
+              <w:tblW w:w="0" w:type="dxa"/>
+              <w:tblLayout w:type="autofit"/>
+              <w:tblCellMar>
+                <w:top w:w="0" w:type="dxa"/>
+                <w:left w:w="0" w:type="dxa"/>
+                <w:right w:w="0" w:type="dxa"/>
+                <w:bottom w:w="0" w:type="dxa"/>
+              </w:tblCellMar>
+              <w:tblBorders>
+                <w:top w:val="single" w:sz="0" w:color="green"/>
+                <w:left w:val="single" w:sz="0" w:color="green"/>
+                <w:right w:val="single" w:sz="0" w:color="green"/>
+                <w:bottom w:val="single" w:sz="0" w:color="green"/>
+                <w:insideH w:val="single" w:sz="0" w:color="green"/>
+                <w:insideV w:val="single" w:sz="0" w:color="green"/>
+              </w:tblBorders>
+            </w:tblPr>
+            <w:tr>
+              <w:trPr/>
+              <w:tc>
+                <w:tcPr>
+                  <w:tcW w:w="20" w:type="dxa"/>
+                  <w:noWrap/>
+                </w:tcPr>
+                <w:p>
+                  <w:pPr/>
+                  <w:r>
+                    <w:rPr>
+                      <w:b w:val="1"/>
+                      <w:bCs w:val="1"/>
+                    </w:rPr>
+                    <w:t xml:space="preserve">RA5</w:t>
+                  </w:r>
+                </w:p>
+              </w:tc>
+              <w:tc>
+                <w:tcPr>
+                  <w:tcW w:w="100" w:type="dxa"/>
+                  <w:noWrap/>
+                </w:tcPr>
+                <w:p>
+                  <w:pPr/>
+                  <w:r>
+                    <w:rPr>
+                      <w:sz w:val="12"/>
+                      <w:szCs w:val="12"/>
+                    </w:rPr>
+                    <w:t xml:space="preserve">Aplica actitudes y comportamientos profesionales en situaciones de comunicación, describiendo las relaciones típicas características del país de la lengua extranjera</w:t>
+                  </w:r>
+                </w:p>
+              </w:tc>
+              <w:tc>
+                <w:tcPr>
+                  <w:tcW w:w="24" w:type="dxa"/>
+                  <w:vAlign w:val="center"/>
+                  <w:noWrap/>
+                </w:tcPr>
+                <w:p>
+                  <w:pPr>
+                    <w:jc w:val="center"/>
+                  </w:pPr>
+                  <w:r>
+                    <w:rPr/>
+                    <w:t xml:space="preserve">■</w:t>
+                  </w:r>
+                </w:p>
+              </w:tc>
+              <w:tc>
+                <w:tcPr>
+                  <w:tcW w:w="24" w:type="dxa"/>
+                  <w:vAlign w:val="center"/>
+                  <w:noWrap/>
+                </w:tcPr>
+                <w:p>
+                  <w:pPr>
+                    <w:jc w:val="center"/>
+                  </w:pPr>
+                  <w:r>
+                    <w:rPr/>
+                    <w:t xml:space="preserve">□</w:t>
+                  </w:r>
+                </w:p>
+              </w:tc>
+            </w:tr>
+          </w:tbl>
+          <w:p/>
+        </w:tc>
+      </w:tr>
+      <w:tr>
+        <w:trPr/>
+        <w:tc>
+          <w:tcPr>
+            <w:tcW w:w="130" w:type="dxa"/>
+            <w:noWrap/>
+          </w:tcPr>
+          <w:p>
+            <w:pPr/>
+            <w:r>
+              <w:rPr>
+                <w:b w:val="1"/>
+                <w:bCs w:val="1"/>
+              </w:rPr>
+              <w:t xml:space="preserve">Circuito cerrado de televisión y seguridad electrónica</w:t>
+            </w:r>
+          </w:p>
+        </w:tc>
+        <w:tc>
+          <w:tcPr>
+            <w:tcW w:w="70" w:type="dxa"/>
+            <w:noWrap/>
+          </w:tcPr>
+          <w:p>
+            <w:pPr/>
+            <w:r>
+              <w:rPr>
+                <w:b w:val="1"/>
+                <w:bCs w:val="1"/>
+              </w:rPr>
+              <w:t xml:space="preserve">0364</w:t>
+            </w:r>
+          </w:p>
+        </w:tc>
+        <w:tc>
+          <w:tcPr>
+            <w:tcW w:w="150" w:type="dxa"/>
+            <w:noWrap/>
+          </w:tcPr>
+          <w:tbl>
+            <w:tblGrid>
+              <w:gridCol w:w="20" w:type="dxa"/>
+              <w:gridCol w:w="100" w:type="dxa"/>
+              <w:gridCol w:w="24" w:type="dxa"/>
+              <w:gridCol w:w="24" w:type="dxa"/>
+            </w:tblGrid>
+            <w:tblPr>
+              <w:jc w:val="center"/>
+              <w:tblW w:w="0" w:type="dxa"/>
+              <w:tblLayout w:type="autofit"/>
+              <w:tblCellMar>
+                <w:top w:w="0" w:type="dxa"/>
+                <w:left w:w="0" w:type="dxa"/>
+                <w:right w:w="0" w:type="dxa"/>
+                <w:bottom w:w="0" w:type="dxa"/>
+              </w:tblCellMar>
+              <w:tblBorders>
+                <w:top w:val="single" w:sz="0" w:color="green"/>
+                <w:left w:val="single" w:sz="0" w:color="green"/>
+                <w:right w:val="single" w:sz="0" w:color="green"/>
+                <w:bottom w:val="single" w:sz="0" w:color="green"/>
+                <w:insideH w:val="single" w:sz="0" w:color="green"/>
+                <w:insideV w:val="single" w:sz="0" w:color="green"/>
+              </w:tblBorders>
+            </w:tblPr>
+            <w:tr>
+              <w:trPr/>
+              <w:tc>
+                <w:tcPr>
+                  <w:tcW w:w="20" w:type="dxa"/>
+                  <w:noWrap/>
+                </w:tcPr>
+                <w:p>
+                  <w:pPr/>
+                  <w:r>
+                    <w:rPr>
+                      <w:b w:val="1"/>
+                      <w:bCs w:val="1"/>
+                    </w:rPr>
+                    <w:t xml:space="preserve">RA1</w:t>
+                  </w:r>
+                </w:p>
+              </w:tc>
+              <w:tc>
+                <w:tcPr>
+                  <w:tcW w:w="100" w:type="dxa"/>
+                  <w:noWrap/>
+                </w:tcPr>
+                <w:p>
+                  <w:pPr/>
+                  <w:r>
+                    <w:rPr>
+                      <w:sz w:val="12"/>
+                      <w:szCs w:val="12"/>
+                    </w:rPr>
+                    <w:t xml:space="preserve">Reconoce los equipos y elementos de las instalaciones de circuito cerrado de televisión y sistemas de seguridad electrónica, identificando las partes que los componen y las características más relevantes de los mismos</w:t>
+                  </w:r>
+                </w:p>
+              </w:tc>
+              <w:tc>
+                <w:tcPr>
+                  <w:tcW w:w="24" w:type="dxa"/>
+                  <w:vAlign w:val="center"/>
+                  <w:noWrap/>
+                </w:tcPr>
+                <w:p>
+                  <w:pPr>
+                    <w:jc w:val="center"/>
+                  </w:pPr>
+                  <w:r>
+                    <w:rPr/>
+                    <w:t xml:space="preserve">■</w:t>
+                  </w:r>
+                </w:p>
+              </w:tc>
+              <w:tc>
+                <w:tcPr>
+                  <w:tcW w:w="24" w:type="dxa"/>
+                  <w:vAlign w:val="center"/>
+                  <w:noWrap/>
+                </w:tcPr>
+                <w:p>
+                  <w:pPr>
+                    <w:jc w:val="center"/>
+                  </w:pPr>
+                  <w:r>
+                    <w:rPr/>
+                    <w:t xml:space="preserve">□</w:t>
+                  </w:r>
+                </w:p>
+              </w:tc>
+            </w:tr>
+          </w:tbl>
+          <w:tbl>
+            <w:tblGrid>
+              <w:gridCol w:w="20" w:type="dxa"/>
+              <w:gridCol w:w="100" w:type="dxa"/>
+              <w:gridCol w:w="24" w:type="dxa"/>
+              <w:gridCol w:w="24" w:type="dxa"/>
+            </w:tblGrid>
+            <w:tblPr>
+              <w:jc w:val="center"/>
+              <w:tblW w:w="0" w:type="dxa"/>
+              <w:tblLayout w:type="autofit"/>
+              <w:tblCellMar>
+                <w:top w:w="0" w:type="dxa"/>
+                <w:left w:w="0" w:type="dxa"/>
+                <w:right w:w="0" w:type="dxa"/>
+                <w:bottom w:w="0" w:type="dxa"/>
+              </w:tblCellMar>
+              <w:tblBorders>
+                <w:top w:val="single" w:sz="0" w:color="green"/>
+                <w:left w:val="single" w:sz="0" w:color="green"/>
+                <w:right w:val="single" w:sz="0" w:color="green"/>
+                <w:bottom w:val="single" w:sz="0" w:color="green"/>
+                <w:insideH w:val="single" w:sz="0" w:color="green"/>
+                <w:insideV w:val="single" w:sz="0" w:color="green"/>
+              </w:tblBorders>
+            </w:tblPr>
+            <w:tr>
+              <w:trPr/>
+              <w:tc>
+                <w:tcPr>
+                  <w:tcW w:w="20" w:type="dxa"/>
+                  <w:noWrap/>
+                </w:tcPr>
+                <w:p>
+                  <w:pPr/>
+                  <w:r>
+                    <w:rPr>
+                      <w:b w:val="1"/>
+                      <w:bCs w:val="1"/>
+                    </w:rPr>
+                    <w:t xml:space="preserve">RA2</w:t>
+                  </w:r>
+                </w:p>
+              </w:tc>
+              <w:tc>
+                <w:tcPr>
+                  <w:tcW w:w="100" w:type="dxa"/>
+                  <w:noWrap/>
+                </w:tcPr>
+                <w:p>
+                  <w:pPr/>
+                  <w:r>
+                    <w:rPr>
+                      <w:sz w:val="12"/>
+                      <w:szCs w:val="12"/>
+                    </w:rPr>
+                    <w:t xml:space="preserve">Configura pequeñas instalaciones de circuito cerrado de televisión y sistemas de seguridad electrónica, elaborando esquemas y seleccionando equipos y elementos</w:t>
+                  </w:r>
+                </w:p>
+              </w:tc>
+              <w:tc>
+                <w:tcPr>
+                  <w:tcW w:w="24" w:type="dxa"/>
+                  <w:vAlign w:val="center"/>
+                  <w:noWrap/>
+                </w:tcPr>
+                <w:p>
+                  <w:pPr>
+                    <w:jc w:val="center"/>
+                  </w:pPr>
+                  <w:r>
+                    <w:rPr/>
+                    <w:t xml:space="preserve">■</w:t>
+                  </w:r>
+                </w:p>
+              </w:tc>
+              <w:tc>
+                <w:tcPr>
+                  <w:tcW w:w="24" w:type="dxa"/>
+                  <w:vAlign w:val="center"/>
+                  <w:noWrap/>
+                </w:tcPr>
+                <w:p>
+                  <w:pPr>
+                    <w:jc w:val="center"/>
+                  </w:pPr>
+                  <w:r>
+                    <w:rPr/>
+                    <w:t xml:space="preserve">□</w:t>
+                  </w:r>
+                </w:p>
+              </w:tc>
+            </w:tr>
+          </w:tbl>
+          <w:tbl>
+            <w:tblGrid>
+              <w:gridCol w:w="20" w:type="dxa"/>
+              <w:gridCol w:w="100" w:type="dxa"/>
+              <w:gridCol w:w="24" w:type="dxa"/>
+              <w:gridCol w:w="24" w:type="dxa"/>
+            </w:tblGrid>
+            <w:tblPr>
+              <w:jc w:val="center"/>
+              <w:tblW w:w="0" w:type="dxa"/>
+              <w:tblLayout w:type="autofit"/>
+              <w:tblCellMar>
+                <w:top w:w="0" w:type="dxa"/>
+                <w:left w:w="0" w:type="dxa"/>
+                <w:right w:w="0" w:type="dxa"/>
+                <w:bottom w:w="0" w:type="dxa"/>
+              </w:tblCellMar>
+              <w:tblBorders>
+                <w:top w:val="single" w:sz="0" w:color="green"/>
+                <w:left w:val="single" w:sz="0" w:color="green"/>
+                <w:right w:val="single" w:sz="0" w:color="green"/>
+                <w:bottom w:val="single" w:sz="0" w:color="green"/>
+                <w:insideH w:val="single" w:sz="0" w:color="green"/>
+                <w:insideV w:val="single" w:sz="0" w:color="green"/>
+              </w:tblBorders>
+            </w:tblPr>
+            <w:tr>
+              <w:trPr/>
+              <w:tc>
+                <w:tcPr>
+                  <w:tcW w:w="20" w:type="dxa"/>
+                  <w:noWrap/>
+                </w:tcPr>
+                <w:p>
+                  <w:pPr/>
+                  <w:r>
+                    <w:rPr>
+                      <w:b w:val="1"/>
+                      <w:bCs w:val="1"/>
+                    </w:rPr>
+                    <w:t xml:space="preserve">RA3</w:t>
+                  </w:r>
+                </w:p>
+              </w:tc>
+              <w:tc>
+                <w:tcPr>
+                  <w:tcW w:w="100" w:type="dxa"/>
+                  <w:noWrap/>
+                </w:tcPr>
+                <w:p>
+                  <w:pPr/>
+                  <w:r>
+                    <w:rPr>
+                      <w:sz w:val="12"/>
+                      <w:szCs w:val="12"/>
+                    </w:rPr>
+                    <w:t xml:space="preserve">Monta instalaciones de circuito cerrado de televisión interpretando planos de ubicación y esquemas y aplicando técnicas de montaje</w:t>
+                  </w:r>
+                </w:p>
+              </w:tc>
+              <w:tc>
+                <w:tcPr>
+                  <w:tcW w:w="24" w:type="dxa"/>
+                  <w:vAlign w:val="center"/>
+                  <w:noWrap/>
+                </w:tcPr>
+                <w:p>
+                  <w:pPr>
+                    <w:jc w:val="center"/>
+                  </w:pPr>
+                  <w:r>
+                    <w:rPr/>
+                    <w:t xml:space="preserve">■</w:t>
+                  </w:r>
+                </w:p>
+              </w:tc>
+              <w:tc>
+                <w:tcPr>
+                  <w:tcW w:w="24" w:type="dxa"/>
+                  <w:vAlign w:val="center"/>
+                  <w:noWrap/>
+                </w:tcPr>
+                <w:p>
+                  <w:pPr>
+                    <w:jc w:val="center"/>
+                  </w:pPr>
+                  <w:r>
+                    <w:rPr/>
+                    <w:t xml:space="preserve">□</w:t>
+                  </w:r>
+                </w:p>
+              </w:tc>
+            </w:tr>
+          </w:tbl>
+          <w:tbl>
+            <w:tblGrid>
+              <w:gridCol w:w="20" w:type="dxa"/>
+              <w:gridCol w:w="100" w:type="dxa"/>
+              <w:gridCol w:w="24" w:type="dxa"/>
+              <w:gridCol w:w="24" w:type="dxa"/>
+            </w:tblGrid>
+            <w:tblPr>
+              <w:jc w:val="center"/>
+              <w:tblW w:w="0" w:type="dxa"/>
+              <w:tblLayout w:type="autofit"/>
+              <w:tblCellMar>
+                <w:top w:w="0" w:type="dxa"/>
+                <w:left w:w="0" w:type="dxa"/>
+                <w:right w:w="0" w:type="dxa"/>
+                <w:bottom w:w="0" w:type="dxa"/>
+              </w:tblCellMar>
+              <w:tblBorders>
+                <w:top w:val="single" w:sz="0" w:color="green"/>
+                <w:left w:val="single" w:sz="0" w:color="green"/>
+                <w:right w:val="single" w:sz="0" w:color="green"/>
+                <w:bottom w:val="single" w:sz="0" w:color="green"/>
+                <w:insideH w:val="single" w:sz="0" w:color="green"/>
+                <w:insideV w:val="single" w:sz="0" w:color="green"/>
+              </w:tblBorders>
+            </w:tblPr>
+            <w:tr>
+              <w:trPr/>
+              <w:tc>
+                <w:tcPr>
+                  <w:tcW w:w="20" w:type="dxa"/>
+                  <w:noWrap/>
+                </w:tcPr>
+                <w:p>
+                  <w:pPr/>
+                  <w:r>
+                    <w:rPr>
+                      <w:b w:val="1"/>
+                      <w:bCs w:val="1"/>
+                    </w:rPr>
+                    <w:t xml:space="preserve">RA4</w:t>
+                  </w:r>
+                </w:p>
+              </w:tc>
+              <w:tc>
+                <w:tcPr>
+                  <w:tcW w:w="100" w:type="dxa"/>
+                  <w:noWrap/>
+                </w:tcPr>
+                <w:p>
+                  <w:pPr/>
+                  <w:r>
+                    <w:rPr>
+                      <w:sz w:val="12"/>
+                      <w:szCs w:val="12"/>
+                    </w:rPr>
+                    <w:t xml:space="preserve">Pone a punto los equipos instalando y configurando el software de visualización y control</w:t>
+                  </w:r>
+                </w:p>
+              </w:tc>
+              <w:tc>
+                <w:tcPr>
+                  <w:tcW w:w="24" w:type="dxa"/>
+                  <w:vAlign w:val="center"/>
+                  <w:noWrap/>
+                </w:tcPr>
+                <w:p>
+                  <w:pPr>
+                    <w:jc w:val="center"/>
+                  </w:pPr>
+                  <w:r>
+                    <w:rPr/>
+                    <w:t xml:space="preserve">■</w:t>
+                  </w:r>
+                </w:p>
+              </w:tc>
+              <w:tc>
+                <w:tcPr>
+                  <w:tcW w:w="24" w:type="dxa"/>
+                  <w:vAlign w:val="center"/>
+                  <w:noWrap/>
+                </w:tcPr>
+                <w:p>
+                  <w:pPr>
+                    <w:jc w:val="center"/>
+                  </w:pPr>
+                  <w:r>
+                    <w:rPr/>
+                    <w:t xml:space="preserve">□</w:t>
+                  </w:r>
+                </w:p>
+              </w:tc>
+            </w:tr>
+          </w:tbl>
+          <w:tbl>
+            <w:tblGrid>
+              <w:gridCol w:w="20" w:type="dxa"/>
+              <w:gridCol w:w="100" w:type="dxa"/>
+              <w:gridCol w:w="24" w:type="dxa"/>
+              <w:gridCol w:w="24" w:type="dxa"/>
+            </w:tblGrid>
+            <w:tblPr>
+              <w:jc w:val="center"/>
+              <w:tblW w:w="0" w:type="dxa"/>
+              <w:tblLayout w:type="autofit"/>
+              <w:tblCellMar>
+                <w:top w:w="0" w:type="dxa"/>
+                <w:left w:w="0" w:type="dxa"/>
+                <w:right w:w="0" w:type="dxa"/>
+                <w:bottom w:w="0" w:type="dxa"/>
+              </w:tblCellMar>
+              <w:tblBorders>
+                <w:top w:val="single" w:sz="0" w:color="green"/>
+                <w:left w:val="single" w:sz="0" w:color="green"/>
+                <w:right w:val="single" w:sz="0" w:color="green"/>
+                <w:bottom w:val="single" w:sz="0" w:color="green"/>
+                <w:insideH w:val="single" w:sz="0" w:color="green"/>
+                <w:insideV w:val="single" w:sz="0" w:color="green"/>
+              </w:tblBorders>
+            </w:tblPr>
+            <w:tr>
+              <w:trPr/>
+              <w:tc>
+                <w:tcPr>
+                  <w:tcW w:w="20" w:type="dxa"/>
+                  <w:noWrap/>
+                </w:tcPr>
+                <w:p>
+                  <w:pPr/>
+                  <w:r>
+                    <w:rPr>
+                      <w:b w:val="1"/>
+                      <w:bCs w:val="1"/>
+                    </w:rPr>
+                    <w:t xml:space="preserve">RA5</w:t>
+                  </w:r>
+                </w:p>
+              </w:tc>
+              <w:tc>
+                <w:tcPr>
+                  <w:tcW w:w="100" w:type="dxa"/>
+                  <w:noWrap/>
+                </w:tcPr>
+                <w:p>
+                  <w:pPr/>
+                  <w:r>
+                    <w:rPr>
+                      <w:sz w:val="12"/>
+                      <w:szCs w:val="12"/>
+                    </w:rPr>
+                    <w:t xml:space="preserve">Instala centrales de gestión de alarmas, sistemas de transmisión y elementos auxiliares, interpretando planos de ubicación y esquemas y aplicando técnicas de montaje</w:t>
+                  </w:r>
+                </w:p>
+              </w:tc>
+              <w:tc>
+                <w:tcPr>
+                  <w:tcW w:w="24" w:type="dxa"/>
+                  <w:vAlign w:val="center"/>
+                  <w:noWrap/>
+                </w:tcPr>
+                <w:p>
+                  <w:pPr>
+                    <w:jc w:val="center"/>
+                  </w:pPr>
+                  <w:r>
+                    <w:rPr/>
+                    <w:t xml:space="preserve">■</w:t>
+                  </w:r>
+                </w:p>
+              </w:tc>
+              <w:tc>
+                <w:tcPr>
+                  <w:tcW w:w="24" w:type="dxa"/>
+                  <w:vAlign w:val="center"/>
+                  <w:noWrap/>
+                </w:tcPr>
+                <w:p>
+                  <w:pPr>
+                    <w:jc w:val="center"/>
+                  </w:pPr>
+                  <w:r>
+                    <w:rPr/>
+                    <w:t xml:space="preserve">□</w:t>
+                  </w:r>
+                </w:p>
+              </w:tc>
+            </w:tr>
+          </w:tbl>
+          <w:tbl>
+            <w:tblGrid>
+              <w:gridCol w:w="20" w:type="dxa"/>
+              <w:gridCol w:w="100" w:type="dxa"/>
+              <w:gridCol w:w="24" w:type="dxa"/>
+              <w:gridCol w:w="24" w:type="dxa"/>
+            </w:tblGrid>
+            <w:tblPr>
+              <w:jc w:val="center"/>
+              <w:tblW w:w="0" w:type="dxa"/>
+              <w:tblLayout w:type="autofit"/>
+              <w:tblCellMar>
+                <w:top w:w="0" w:type="dxa"/>
+                <w:left w:w="0" w:type="dxa"/>
+                <w:right w:w="0" w:type="dxa"/>
+                <w:bottom w:w="0" w:type="dxa"/>
+              </w:tblCellMar>
+              <w:tblBorders>
+                <w:top w:val="single" w:sz="0" w:color="green"/>
+                <w:left w:val="single" w:sz="0" w:color="green"/>
+                <w:right w:val="single" w:sz="0" w:color="green"/>
+                <w:bottom w:val="single" w:sz="0" w:color="green"/>
+                <w:insideH w:val="single" w:sz="0" w:color="green"/>
+                <w:insideV w:val="single" w:sz="0" w:color="green"/>
+              </w:tblBorders>
+            </w:tblPr>
+            <w:tr>
+              <w:trPr/>
+              <w:tc>
+                <w:tcPr>
+                  <w:tcW w:w="20" w:type="dxa"/>
+                  <w:noWrap/>
+                </w:tcPr>
+                <w:p>
+                  <w:pPr/>
+                  <w:r>
+                    <w:rPr>
+                      <w:b w:val="1"/>
+                      <w:bCs w:val="1"/>
+                    </w:rPr>
+                    <w:t xml:space="preserve">RA6</w:t>
+                  </w:r>
+                </w:p>
+              </w:tc>
+              <w:tc>
+                <w:tcPr>
+                  <w:tcW w:w="100" w:type="dxa"/>
+                  <w:noWrap/>
+                </w:tcPr>
+                <w:p>
+                  <w:pPr/>
+                  <w:r>
+                    <w:rPr>
+                      <w:sz w:val="12"/>
+                      <w:szCs w:val="12"/>
+                    </w:rPr>
+                    <w:t xml:space="preserve">Monta equipos de seguimiento y control interpretando la documentación técnica</w:t>
+                  </w:r>
+                </w:p>
+              </w:tc>
+              <w:tc>
+                <w:tcPr>
+                  <w:tcW w:w="24" w:type="dxa"/>
+                  <w:vAlign w:val="center"/>
+                  <w:noWrap/>
+                </w:tcPr>
+                <w:p>
+                  <w:pPr>
+                    <w:jc w:val="center"/>
+                  </w:pPr>
+                  <w:r>
+                    <w:rPr/>
+                    <w:t xml:space="preserve">■</w:t>
+                  </w:r>
+                </w:p>
+              </w:tc>
+              <w:tc>
+                <w:tcPr>
+                  <w:tcW w:w="24" w:type="dxa"/>
+                  <w:vAlign w:val="center"/>
+                  <w:noWrap/>
+                </w:tcPr>
+                <w:p>
+                  <w:pPr>
+                    <w:jc w:val="center"/>
+                  </w:pPr>
+                  <w:r>
+                    <w:rPr/>
+                    <w:t xml:space="preserve">□</w:t>
+                  </w:r>
+                </w:p>
+              </w:tc>
+            </w:tr>
+          </w:tbl>
+          <w:tbl>
+            <w:tblGrid>
+              <w:gridCol w:w="20" w:type="dxa"/>
+              <w:gridCol w:w="100" w:type="dxa"/>
+              <w:gridCol w:w="24" w:type="dxa"/>
+              <w:gridCol w:w="24" w:type="dxa"/>
+            </w:tblGrid>
+            <w:tblPr>
+              <w:jc w:val="center"/>
+              <w:tblW w:w="0" w:type="dxa"/>
+              <w:tblLayout w:type="autofit"/>
+              <w:tblCellMar>
+                <w:top w:w="0" w:type="dxa"/>
+                <w:left w:w="0" w:type="dxa"/>
+                <w:right w:w="0" w:type="dxa"/>
+                <w:bottom w:w="0" w:type="dxa"/>
+              </w:tblCellMar>
+              <w:tblBorders>
+                <w:top w:val="single" w:sz="0" w:color="green"/>
+                <w:left w:val="single" w:sz="0" w:color="green"/>
+                <w:right w:val="single" w:sz="0" w:color="green"/>
+                <w:bottom w:val="single" w:sz="0" w:color="green"/>
+                <w:insideH w:val="single" w:sz="0" w:color="green"/>
+                <w:insideV w:val="single" w:sz="0" w:color="green"/>
+              </w:tblBorders>
+            </w:tblPr>
+            <w:tr>
+              <w:trPr/>
+              <w:tc>
+                <w:tcPr>
+                  <w:tcW w:w="20" w:type="dxa"/>
+                  <w:noWrap/>
+                </w:tcPr>
+                <w:p>
+                  <w:pPr/>
+                  <w:r>
+                    <w:rPr>
+                      <w:b w:val="1"/>
+                      <w:bCs w:val="1"/>
+                    </w:rPr>
+                    <w:t xml:space="preserve">RA7</w:t>
+                  </w:r>
+                </w:p>
+              </w:tc>
+              <w:tc>
+                <w:tcPr>
+                  <w:tcW w:w="100" w:type="dxa"/>
+                  <w:noWrap/>
+                </w:tcPr>
+                <w:p>
+                  <w:pPr/>
+                  <w:r>
+                    <w:rPr>
+                      <w:sz w:val="12"/>
+                      <w:szCs w:val="12"/>
+                    </w:rPr>
+                    <w:t xml:space="preserve">Mantiene instalaciones de CCTV y seguridad describiendo las intervenciones y relacionando las disfunciones con sus causas</w:t>
+                  </w:r>
+                </w:p>
+              </w:tc>
+              <w:tc>
+                <w:tcPr>
+                  <w:tcW w:w="24" w:type="dxa"/>
+                  <w:vAlign w:val="center"/>
+                  <w:noWrap/>
+                </w:tcPr>
+                <w:p>
+                  <w:pPr>
+                    <w:jc w:val="center"/>
+                  </w:pPr>
+                  <w:r>
+                    <w:rPr/>
+                    <w:t xml:space="preserve">■</w:t>
+                  </w:r>
+                </w:p>
+              </w:tc>
+              <w:tc>
+                <w:tcPr>
+                  <w:tcW w:w="24" w:type="dxa"/>
+                  <w:vAlign w:val="center"/>
+                  <w:noWrap/>
+                </w:tcPr>
+                <w:p>
+                  <w:pPr>
+                    <w:jc w:val="center"/>
+                  </w:pPr>
+                  <w:r>
+                    <w:rPr/>
+                    <w:t xml:space="preserve">□</w:t>
+                  </w:r>
+                </w:p>
+              </w:tc>
+            </w:tr>
+          </w:tbl>
+          <w:tbl>
+            <w:tblGrid>
+              <w:gridCol w:w="20" w:type="dxa"/>
+              <w:gridCol w:w="100" w:type="dxa"/>
+              <w:gridCol w:w="24" w:type="dxa"/>
+              <w:gridCol w:w="24" w:type="dxa"/>
+            </w:tblGrid>
+            <w:tblPr>
+              <w:jc w:val="center"/>
+              <w:tblW w:w="0" w:type="dxa"/>
+              <w:tblLayout w:type="autofit"/>
+              <w:tblCellMar>
+                <w:top w:w="0" w:type="dxa"/>
+                <w:left w:w="0" w:type="dxa"/>
+                <w:right w:w="0" w:type="dxa"/>
+                <w:bottom w:w="0" w:type="dxa"/>
+              </w:tblCellMar>
+              <w:tblBorders>
+                <w:top w:val="single" w:sz="0" w:color="green"/>
+                <w:left w:val="single" w:sz="0" w:color="green"/>
+                <w:right w:val="single" w:sz="0" w:color="green"/>
+                <w:bottom w:val="single" w:sz="0" w:color="green"/>
+                <w:insideH w:val="single" w:sz="0" w:color="green"/>
+                <w:insideV w:val="single" w:sz="0" w:color="green"/>
+              </w:tblBorders>
+            </w:tblPr>
+            <w:tr>
+              <w:trPr/>
+              <w:tc>
+                <w:tcPr>
+                  <w:tcW w:w="20" w:type="dxa"/>
+                  <w:noWrap/>
+                </w:tcPr>
+                <w:p>
+                  <w:pPr/>
+                  <w:r>
+                    <w:rPr>
+                      <w:b w:val="1"/>
+                      <w:bCs w:val="1"/>
+                    </w:rPr>
+                    <w:t xml:space="preserve">RA8</w:t>
+                  </w:r>
+                </w:p>
+              </w:tc>
+              <w:tc>
+                <w:tcPr>
+                  <w:tcW w:w="100" w:type="dxa"/>
+                  <w:noWrap/>
+                </w:tcPr>
+                <w:p>
+                  <w:pPr/>
+                  <w:r>
+                    <w:rPr>
+                      <w:sz w:val="12"/>
+                      <w:szCs w:val="12"/>
+                    </w:rPr>
+                    <w:t xml:space="preserve">Cumple las normas de prevención de riesgos laborales y de protección ambiental, identificando los riesgos asociados, las medidas y equipos para prevenirlos</w:t>
+                  </w:r>
+                </w:p>
+              </w:tc>
+              <w:tc>
+                <w:tcPr>
+                  <w:tcW w:w="24" w:type="dxa"/>
+                  <w:vAlign w:val="center"/>
+                  <w:noWrap/>
+                </w:tcPr>
+                <w:p>
+                  <w:pPr>
+                    <w:jc w:val="center"/>
+                  </w:pPr>
+                  <w:r>
+                    <w:rPr/>
+                    <w:t xml:space="preserve">■</w:t>
+                  </w:r>
+                </w:p>
+              </w:tc>
+              <w:tc>
+                <w:tcPr>
+                  <w:tcW w:w="24" w:type="dxa"/>
+                  <w:vAlign w:val="center"/>
+                  <w:noWrap/>
+                </w:tcPr>
+                <w:p>
+                  <w:pPr>
+                    <w:jc w:val="center"/>
+                  </w:pPr>
+                  <w:r>
+                    <w:rPr/>
+                    <w:t xml:space="preserve">□</w:t>
+                  </w:r>
+                </w:p>
+              </w:tc>
+            </w:tr>
+          </w:tbl>
+          <w:p/>
+        </w:tc>
+      </w:tr>
+      <w:tr>
+        <w:trPr/>
+        <w:tc>
+          <w:tcPr>
+            <w:tcW w:w="130" w:type="dxa"/>
+            <w:noWrap/>
+          </w:tcPr>
+          <w:p>
+            <w:pPr/>
+            <w:r>
+              <w:rPr>
+                <w:b w:val="1"/>
+                <w:bCs w:val="1"/>
+              </w:rPr>
+              <w:t xml:space="preserve">Digitalización aplicada a los sectores productivos (GM)</w:t>
+            </w:r>
+          </w:p>
+        </w:tc>
+        <w:tc>
+          <w:tcPr>
+            <w:tcW w:w="70" w:type="dxa"/>
+            <w:noWrap/>
+          </w:tcPr>
+          <w:p>
+            <w:pPr/>
+            <w:r>
+              <w:rPr>
+                <w:b w:val="1"/>
+                <w:bCs w:val="1"/>
+              </w:rPr>
+              <w:t xml:space="preserve">1664</w:t>
+            </w:r>
+          </w:p>
+        </w:tc>
+        <w:tc>
+          <w:tcPr>
+            <w:tcW w:w="150" w:type="dxa"/>
+            <w:noWrap/>
+          </w:tcPr>
+          <w:tbl>
+            <w:tblGrid>
+              <w:gridCol w:w="20" w:type="dxa"/>
+              <w:gridCol w:w="100" w:type="dxa"/>
+              <w:gridCol w:w="24" w:type="dxa"/>
+              <w:gridCol w:w="24" w:type="dxa"/>
+            </w:tblGrid>
+            <w:tblPr>
+              <w:jc w:val="center"/>
+              <w:tblW w:w="0" w:type="dxa"/>
+              <w:tblLayout w:type="autofit"/>
+              <w:tblCellMar>
+                <w:top w:w="0" w:type="dxa"/>
+                <w:left w:w="0" w:type="dxa"/>
+                <w:right w:w="0" w:type="dxa"/>
+                <w:bottom w:w="0" w:type="dxa"/>
+              </w:tblCellMar>
+              <w:tblBorders>
+                <w:top w:val="single" w:sz="0" w:color="green"/>
+                <w:left w:val="single" w:sz="0" w:color="green"/>
+                <w:right w:val="single" w:sz="0" w:color="green"/>
+                <w:bottom w:val="single" w:sz="0" w:color="green"/>
+                <w:insideH w:val="single" w:sz="0" w:color="green"/>
+                <w:insideV w:val="single" w:sz="0" w:color="green"/>
+              </w:tblBorders>
+            </w:tblPr>
+            <w:tr>
+              <w:trPr/>
+              <w:tc>
+                <w:tcPr>
+                  <w:tcW w:w="20" w:type="dxa"/>
+                  <w:noWrap/>
+                </w:tcPr>
+                <w:p>
+                  <w:pPr/>
+                  <w:r>
+                    <w:rPr>
+                      <w:b w:val="1"/>
+                      <w:bCs w:val="1"/>
+                    </w:rPr>
+                    <w:t xml:space="preserve">RA1</w:t>
+                  </w:r>
+                </w:p>
+              </w:tc>
+              <w:tc>
+                <w:tcPr>
+                  <w:tcW w:w="100" w:type="dxa"/>
+                  <w:noWrap/>
+                </w:tcPr>
+                <w:p>
+                  <w:pPr/>
+                  <w:r>
+                    <w:rPr>
+                      <w:sz w:val="12"/>
+                      <w:szCs w:val="12"/>
+                    </w:rPr>
+                    <w:t xml:space="preserve">Establece las diferencias entre la Economía Lineal (EL) y la Economía Circular (EC), identificando las ventajas de la EC en relación con el medioambiente y el desarrollo sostenible</w:t>
+                  </w:r>
+                </w:p>
+              </w:tc>
+              <w:tc>
+                <w:tcPr>
+                  <w:tcW w:w="24" w:type="dxa"/>
+                  <w:vAlign w:val="center"/>
+                  <w:noWrap/>
+                </w:tcPr>
+                <w:p>
+                  <w:pPr>
+                    <w:jc w:val="center"/>
+                  </w:pPr>
+                  <w:r>
+                    <w:rPr/>
+                    <w:t xml:space="preserve">■</w:t>
+                  </w:r>
+                </w:p>
+              </w:tc>
+              <w:tc>
+                <w:tcPr>
+                  <w:tcW w:w="24" w:type="dxa"/>
+                  <w:vAlign w:val="center"/>
+                  <w:noWrap/>
+                </w:tcPr>
+                <w:p>
+                  <w:pPr>
+                    <w:jc w:val="center"/>
+                  </w:pPr>
+                  <w:r>
+                    <w:rPr/>
+                    <w:t xml:space="preserve">□</w:t>
+                  </w:r>
+                </w:p>
+              </w:tc>
+            </w:tr>
+          </w:tbl>
+          <w:tbl>
+            <w:tblGrid>
+              <w:gridCol w:w="20" w:type="dxa"/>
+              <w:gridCol w:w="100" w:type="dxa"/>
+              <w:gridCol w:w="24" w:type="dxa"/>
+              <w:gridCol w:w="24" w:type="dxa"/>
+            </w:tblGrid>
+            <w:tblPr>
+              <w:jc w:val="center"/>
+              <w:tblW w:w="0" w:type="dxa"/>
+              <w:tblLayout w:type="autofit"/>
+              <w:tblCellMar>
+                <w:top w:w="0" w:type="dxa"/>
+                <w:left w:w="0" w:type="dxa"/>
+                <w:right w:w="0" w:type="dxa"/>
+                <w:bottom w:w="0" w:type="dxa"/>
+              </w:tblCellMar>
+              <w:tblBorders>
+                <w:top w:val="single" w:sz="0" w:color="green"/>
+                <w:left w:val="single" w:sz="0" w:color="green"/>
+                <w:right w:val="single" w:sz="0" w:color="green"/>
+                <w:bottom w:val="single" w:sz="0" w:color="green"/>
+                <w:insideH w:val="single" w:sz="0" w:color="green"/>
+                <w:insideV w:val="single" w:sz="0" w:color="green"/>
+              </w:tblBorders>
+            </w:tblPr>
+            <w:tr>
+              <w:trPr/>
+              <w:tc>
+                <w:tcPr>
+                  <w:tcW w:w="20" w:type="dxa"/>
+                  <w:noWrap/>
+                </w:tcPr>
+                <w:p>
+                  <w:pPr/>
+                  <w:r>
+                    <w:rPr>
+                      <w:b w:val="1"/>
+                      <w:bCs w:val="1"/>
+                    </w:rPr>
+                    <w:t xml:space="preserve">RA2</w:t>
+                  </w:r>
+                </w:p>
+              </w:tc>
+              <w:tc>
+                <w:tcPr>
+                  <w:tcW w:w="100" w:type="dxa"/>
+                  <w:noWrap/>
+                </w:tcPr>
+                <w:p>
+                  <w:pPr/>
+                  <w:r>
+                    <w:rPr>
+                      <w:sz w:val="12"/>
+                      <w:szCs w:val="12"/>
+                    </w:rPr>
+                    <w:t xml:space="preserve">Caracteriza los principales aspectos de la 4ª Revolución Industrial indicando los cambios y las ventajas que se producen tanto desde el punto de vista de los clientes como de las empresas</w:t>
+                  </w:r>
+                </w:p>
+              </w:tc>
+              <w:tc>
+                <w:tcPr>
+                  <w:tcW w:w="24" w:type="dxa"/>
+                  <w:vAlign w:val="center"/>
+                  <w:noWrap/>
+                </w:tcPr>
+                <w:p>
+                  <w:pPr>
+                    <w:jc w:val="center"/>
+                  </w:pPr>
+                  <w:r>
+                    <w:rPr/>
+                    <w:t xml:space="preserve">■</w:t>
+                  </w:r>
+                </w:p>
+              </w:tc>
+              <w:tc>
+                <w:tcPr>
+                  <w:tcW w:w="24" w:type="dxa"/>
+                  <w:vAlign w:val="center"/>
+                  <w:noWrap/>
+                </w:tcPr>
+                <w:p>
+                  <w:pPr>
+                    <w:jc w:val="center"/>
+                  </w:pPr>
+                  <w:r>
+                    <w:rPr/>
+                    <w:t xml:space="preserve">□</w:t>
+                  </w:r>
+                </w:p>
+              </w:tc>
+            </w:tr>
+          </w:tbl>
+          <w:tbl>
+            <w:tblGrid>
+              <w:gridCol w:w="20" w:type="dxa"/>
+              <w:gridCol w:w="100" w:type="dxa"/>
+              <w:gridCol w:w="24" w:type="dxa"/>
+              <w:gridCol w:w="24" w:type="dxa"/>
+            </w:tblGrid>
+            <w:tblPr>
+              <w:jc w:val="center"/>
+              <w:tblW w:w="0" w:type="dxa"/>
+              <w:tblLayout w:type="autofit"/>
+              <w:tblCellMar>
+                <w:top w:w="0" w:type="dxa"/>
+                <w:left w:w="0" w:type="dxa"/>
+                <w:right w:w="0" w:type="dxa"/>
+                <w:bottom w:w="0" w:type="dxa"/>
+              </w:tblCellMar>
+              <w:tblBorders>
+                <w:top w:val="single" w:sz="0" w:color="green"/>
+                <w:left w:val="single" w:sz="0" w:color="green"/>
+                <w:right w:val="single" w:sz="0" w:color="green"/>
+                <w:bottom w:val="single" w:sz="0" w:color="green"/>
+                <w:insideH w:val="single" w:sz="0" w:color="green"/>
+                <w:insideV w:val="single" w:sz="0" w:color="green"/>
+              </w:tblBorders>
+            </w:tblPr>
+            <w:tr>
+              <w:trPr/>
+              <w:tc>
+                <w:tcPr>
+                  <w:tcW w:w="20" w:type="dxa"/>
+                  <w:noWrap/>
+                </w:tcPr>
+                <w:p>
+                  <w:pPr/>
+                  <w:r>
+                    <w:rPr>
+                      <w:b w:val="1"/>
+                      <w:bCs w:val="1"/>
+                    </w:rPr>
+                    <w:t xml:space="preserve">RA3</w:t>
+                  </w:r>
+                </w:p>
+              </w:tc>
+              <w:tc>
+                <w:tcPr>
+                  <w:tcW w:w="100" w:type="dxa"/>
+                  <w:noWrap/>
+                </w:tcPr>
+                <w:p>
+                  <w:pPr/>
+                  <w:r>
+                    <w:rPr>
+                      <w:sz w:val="12"/>
+                      <w:szCs w:val="12"/>
+                    </w:rPr>
+                    <w:t xml:space="preserve">Identifica la estructura de los sistemas basados en cloud/nube describiendo su tipología y campo de aplicación</w:t>
+                  </w:r>
+                </w:p>
+              </w:tc>
+              <w:tc>
+                <w:tcPr>
+                  <w:tcW w:w="24" w:type="dxa"/>
+                  <w:vAlign w:val="center"/>
+                  <w:noWrap/>
+                </w:tcPr>
+                <w:p>
+                  <w:pPr>
+                    <w:jc w:val="center"/>
+                  </w:pPr>
+                  <w:r>
+                    <w:rPr/>
+                    <w:t xml:space="preserve">■</w:t>
+                  </w:r>
+                </w:p>
+              </w:tc>
+              <w:tc>
+                <w:tcPr>
+                  <w:tcW w:w="24" w:type="dxa"/>
+                  <w:vAlign w:val="center"/>
+                  <w:noWrap/>
+                </w:tcPr>
+                <w:p>
+                  <w:pPr>
+                    <w:jc w:val="center"/>
+                  </w:pPr>
+                  <w:r>
+                    <w:rPr/>
+                    <w:t xml:space="preserve">□</w:t>
+                  </w:r>
+                </w:p>
+              </w:tc>
+            </w:tr>
+          </w:tbl>
+          <w:tbl>
+            <w:tblGrid>
+              <w:gridCol w:w="20" w:type="dxa"/>
+              <w:gridCol w:w="100" w:type="dxa"/>
+              <w:gridCol w:w="24" w:type="dxa"/>
+              <w:gridCol w:w="24" w:type="dxa"/>
+            </w:tblGrid>
+            <w:tblPr>
+              <w:jc w:val="center"/>
+              <w:tblW w:w="0" w:type="dxa"/>
+              <w:tblLayout w:type="autofit"/>
+              <w:tblCellMar>
+                <w:top w:w="0" w:type="dxa"/>
+                <w:left w:w="0" w:type="dxa"/>
+                <w:right w:w="0" w:type="dxa"/>
+                <w:bottom w:w="0" w:type="dxa"/>
+              </w:tblCellMar>
+              <w:tblBorders>
+                <w:top w:val="single" w:sz="0" w:color="green"/>
+                <w:left w:val="single" w:sz="0" w:color="green"/>
+                <w:right w:val="single" w:sz="0" w:color="green"/>
+                <w:bottom w:val="single" w:sz="0" w:color="green"/>
+                <w:insideH w:val="single" w:sz="0" w:color="green"/>
+                <w:insideV w:val="single" w:sz="0" w:color="green"/>
+              </w:tblBorders>
+            </w:tblPr>
+            <w:tr>
+              <w:trPr/>
+              <w:tc>
+                <w:tcPr>
+                  <w:tcW w:w="20" w:type="dxa"/>
+                  <w:noWrap/>
+                </w:tcPr>
+                <w:p>
+                  <w:pPr/>
+                  <w:r>
+                    <w:rPr>
+                      <w:b w:val="1"/>
+                      <w:bCs w:val="1"/>
+                    </w:rPr>
+                    <w:t xml:space="preserve">RA4</w:t>
+                  </w:r>
+                </w:p>
+              </w:tc>
+              <w:tc>
+                <w:tcPr>
+                  <w:tcW w:w="100" w:type="dxa"/>
+                  <w:noWrap/>
+                </w:tcPr>
+                <w:p>
+                  <w:pPr/>
+                  <w:r>
+                    <w:rPr>
+                      <w:sz w:val="12"/>
+                      <w:szCs w:val="12"/>
+                    </w:rPr>
+                    <w:t xml:space="preserve">Compara los sistemas de producción/prestación de servicios digitalizados con los sistemas clásicos identificando las mejoras introducidas</w:t>
+                  </w:r>
+                </w:p>
+              </w:tc>
+              <w:tc>
+                <w:tcPr>
+                  <w:tcW w:w="24" w:type="dxa"/>
+                  <w:vAlign w:val="center"/>
+                  <w:noWrap/>
+                </w:tcPr>
+                <w:p>
+                  <w:pPr>
+                    <w:jc w:val="center"/>
+                  </w:pPr>
+                  <w:r>
+                    <w:rPr/>
+                    <w:t xml:space="preserve">■</w:t>
+                  </w:r>
+                </w:p>
+              </w:tc>
+              <w:tc>
+                <w:tcPr>
+                  <w:tcW w:w="24" w:type="dxa"/>
+                  <w:vAlign w:val="center"/>
+                  <w:noWrap/>
+                </w:tcPr>
+                <w:p>
+                  <w:pPr>
+                    <w:jc w:val="center"/>
+                  </w:pPr>
+                  <w:r>
+                    <w:rPr/>
+                    <w:t xml:space="preserve">□</w:t>
+                  </w:r>
+                </w:p>
+              </w:tc>
+            </w:tr>
+          </w:tbl>
+          <w:tbl>
+            <w:tblGrid>
+              <w:gridCol w:w="20" w:type="dxa"/>
+              <w:gridCol w:w="100" w:type="dxa"/>
+              <w:gridCol w:w="24" w:type="dxa"/>
+              <w:gridCol w:w="24" w:type="dxa"/>
+            </w:tblGrid>
+            <w:tblPr>
+              <w:jc w:val="center"/>
+              <w:tblW w:w="0" w:type="dxa"/>
+              <w:tblLayout w:type="autofit"/>
+              <w:tblCellMar>
+                <w:top w:w="0" w:type="dxa"/>
+                <w:left w:w="0" w:type="dxa"/>
+                <w:right w:w="0" w:type="dxa"/>
+                <w:bottom w:w="0" w:type="dxa"/>
+              </w:tblCellMar>
+              <w:tblBorders>
+                <w:top w:val="single" w:sz="0" w:color="green"/>
+                <w:left w:val="single" w:sz="0" w:color="green"/>
+                <w:right w:val="single" w:sz="0" w:color="green"/>
+                <w:bottom w:val="single" w:sz="0" w:color="green"/>
+                <w:insideH w:val="single" w:sz="0" w:color="green"/>
+                <w:insideV w:val="single" w:sz="0" w:color="green"/>
+              </w:tblBorders>
+            </w:tblPr>
+            <w:tr>
+              <w:trPr/>
+              <w:tc>
+                <w:tcPr>
+                  <w:tcW w:w="20" w:type="dxa"/>
+                  <w:noWrap/>
+                </w:tcPr>
+                <w:p>
+                  <w:pPr/>
+                  <w:r>
+                    <w:rPr>
+                      <w:b w:val="1"/>
+                      <w:bCs w:val="1"/>
+                    </w:rPr>
+                    <w:t xml:space="preserve">RA5</w:t>
+                  </w:r>
+                </w:p>
+              </w:tc>
+              <w:tc>
+                <w:tcPr>
+                  <w:tcW w:w="100" w:type="dxa"/>
+                  <w:noWrap/>
+                </w:tcPr>
+                <w:p>
+                  <w:pPr/>
+                  <w:r>
+                    <w:rPr>
+                      <w:sz w:val="12"/>
+                      <w:szCs w:val="12"/>
+                    </w:rPr>
+                    <w:t xml:space="preserve">Elabora un plan de transformación de una empresa clásica del sector en el que se enmarca el título, basada en una EL, al concepto 4.0, determinando los cambios a introducir en las principales fases del sistema e indicando como afectaría a los recursos humanos</w:t>
+                  </w:r>
+                </w:p>
+              </w:tc>
+              <w:tc>
+                <w:tcPr>
+                  <w:tcW w:w="24" w:type="dxa"/>
+                  <w:vAlign w:val="center"/>
+                  <w:noWrap/>
+                </w:tcPr>
+                <w:p>
+                  <w:pPr>
+                    <w:jc w:val="center"/>
+                  </w:pPr>
+                  <w:r>
+                    <w:rPr/>
+                    <w:t xml:space="preserve">■</w:t>
+                  </w:r>
+                </w:p>
+              </w:tc>
+              <w:tc>
+                <w:tcPr>
+                  <w:tcW w:w="24" w:type="dxa"/>
+                  <w:vAlign w:val="center"/>
+                  <w:noWrap/>
+                </w:tcPr>
+                <w:p>
+                  <w:pPr>
+                    <w:jc w:val="center"/>
+                  </w:pPr>
+                  <w:r>
+                    <w:rPr/>
+                    <w:t xml:space="preserve">□</w:t>
+                  </w:r>
+                </w:p>
+              </w:tc>
+            </w:tr>
+          </w:tbl>
+          <w:p/>
+        </w:tc>
+      </w:tr>
+      <w:tr>
+        <w:trPr/>
+        <w:tc>
+          <w:tcPr>
+            <w:tcW w:w="130" w:type="dxa"/>
+            <w:noWrap/>
+          </w:tcPr>
+          <w:p>
+            <w:pPr/>
+            <w:r>
+              <w:rPr>
+                <w:b w:val="1"/>
+                <w:bCs w:val="1"/>
+              </w:rPr>
+              <w:t xml:space="preserve">Infraestructuras comunes de telecomunicación en viviendas y edificios</w:t>
+            </w:r>
+          </w:p>
+        </w:tc>
+        <w:tc>
+          <w:tcPr>
+            <w:tcW w:w="70" w:type="dxa"/>
+            <w:noWrap/>
+          </w:tcPr>
+          <w:p>
+            <w:pPr/>
+            <w:r>
+              <w:rPr>
+                <w:b w:val="1"/>
+                <w:bCs w:val="1"/>
+              </w:rPr>
+              <w:t xml:space="preserve">0237</w:t>
+            </w:r>
+          </w:p>
+        </w:tc>
+        <w:tc>
+          <w:tcPr>
+            <w:tcW w:w="150" w:type="dxa"/>
+            <w:noWrap/>
+          </w:tcPr>
+          <w:tbl>
+            <w:tblGrid>
+              <w:gridCol w:w="20" w:type="dxa"/>
+              <w:gridCol w:w="100" w:type="dxa"/>
+              <w:gridCol w:w="24" w:type="dxa"/>
+              <w:gridCol w:w="24" w:type="dxa"/>
+            </w:tblGrid>
+            <w:tblPr>
+              <w:jc w:val="center"/>
+              <w:tblW w:w="0" w:type="dxa"/>
+              <w:tblLayout w:type="autofit"/>
+              <w:tblCellMar>
+                <w:top w:w="0" w:type="dxa"/>
+                <w:left w:w="0" w:type="dxa"/>
+                <w:right w:w="0" w:type="dxa"/>
+                <w:bottom w:w="0" w:type="dxa"/>
+              </w:tblCellMar>
+              <w:tblBorders>
+                <w:top w:val="single" w:sz="0" w:color="green"/>
+                <w:left w:val="single" w:sz="0" w:color="green"/>
+                <w:right w:val="single" w:sz="0" w:color="green"/>
+                <w:bottom w:val="single" w:sz="0" w:color="green"/>
+                <w:insideH w:val="single" w:sz="0" w:color="green"/>
+                <w:insideV w:val="single" w:sz="0" w:color="green"/>
+              </w:tblBorders>
+            </w:tblPr>
+            <w:tr>
+              <w:trPr/>
+              <w:tc>
+                <w:tcPr>
+                  <w:tcW w:w="20" w:type="dxa"/>
+                  <w:noWrap/>
+                </w:tcPr>
+                <w:p>
+                  <w:pPr/>
+                  <w:r>
+                    <w:rPr>
+                      <w:b w:val="1"/>
+                      <w:bCs w:val="1"/>
+                    </w:rPr>
+                    <w:t xml:space="preserve">RA1</w:t>
+                  </w:r>
+                </w:p>
+              </w:tc>
+              <w:tc>
+                <w:tcPr>
+                  <w:tcW w:w="100" w:type="dxa"/>
+                  <w:noWrap/>
+                </w:tcPr>
+                <w:p>
+                  <w:pPr/>
+                  <w:r>
+                    <w:rPr>
+                      <w:sz w:val="12"/>
+                      <w:szCs w:val="12"/>
+                    </w:rPr>
+                    <w:t xml:space="preserve">Identifica los elementos de las infraestructuras comunes de telecomunicaciones en viviendas y edificios, analizando los sistemas que las integran</w:t>
+                  </w:r>
+                </w:p>
+              </w:tc>
+              <w:tc>
+                <w:tcPr>
+                  <w:tcW w:w="24" w:type="dxa"/>
+                  <w:vAlign w:val="center"/>
+                  <w:noWrap/>
+                </w:tcPr>
+                <w:p>
+                  <w:pPr>
+                    <w:jc w:val="center"/>
+                  </w:pPr>
+                  <w:r>
+                    <w:rPr/>
+                    <w:t xml:space="preserve">■</w:t>
+                  </w:r>
+                </w:p>
+              </w:tc>
+              <w:tc>
+                <w:tcPr>
+                  <w:tcW w:w="24" w:type="dxa"/>
+                  <w:vAlign w:val="center"/>
+                  <w:noWrap/>
+                </w:tcPr>
+                <w:p>
+                  <w:pPr>
+                    <w:jc w:val="center"/>
+                  </w:pPr>
+                  <w:r>
+                    <w:rPr/>
+                    <w:t xml:space="preserve">□</w:t>
+                  </w:r>
+                </w:p>
+              </w:tc>
+            </w:tr>
+          </w:tbl>
+          <w:tbl>
+            <w:tblGrid>
+              <w:gridCol w:w="20" w:type="dxa"/>
+              <w:gridCol w:w="100" w:type="dxa"/>
+              <w:gridCol w:w="24" w:type="dxa"/>
+              <w:gridCol w:w="24" w:type="dxa"/>
+            </w:tblGrid>
+            <w:tblPr>
+              <w:jc w:val="center"/>
+              <w:tblW w:w="0" w:type="dxa"/>
+              <w:tblLayout w:type="autofit"/>
+              <w:tblCellMar>
+                <w:top w:w="0" w:type="dxa"/>
+                <w:left w:w="0" w:type="dxa"/>
+                <w:right w:w="0" w:type="dxa"/>
+                <w:bottom w:w="0" w:type="dxa"/>
+              </w:tblCellMar>
+              <w:tblBorders>
+                <w:top w:val="single" w:sz="0" w:color="green"/>
+                <w:left w:val="single" w:sz="0" w:color="green"/>
+                <w:right w:val="single" w:sz="0" w:color="green"/>
+                <w:bottom w:val="single" w:sz="0" w:color="green"/>
+                <w:insideH w:val="single" w:sz="0" w:color="green"/>
+                <w:insideV w:val="single" w:sz="0" w:color="green"/>
+              </w:tblBorders>
+            </w:tblPr>
+            <w:tr>
+              <w:trPr/>
+              <w:tc>
+                <w:tcPr>
+                  <w:tcW w:w="20" w:type="dxa"/>
+                  <w:noWrap/>
+                </w:tcPr>
+                <w:p>
+                  <w:pPr/>
+                  <w:r>
+                    <w:rPr>
+                      <w:b w:val="1"/>
+                      <w:bCs w:val="1"/>
+                    </w:rPr>
+                    <w:t xml:space="preserve">RA2</w:t>
+                  </w:r>
+                </w:p>
+              </w:tc>
+              <w:tc>
+                <w:tcPr>
+                  <w:tcW w:w="100" w:type="dxa"/>
+                  <w:noWrap/>
+                </w:tcPr>
+                <w:p>
+                  <w:pPr/>
+                  <w:r>
+                    <w:rPr>
+                      <w:sz w:val="12"/>
+                      <w:szCs w:val="12"/>
+                    </w:rPr>
+                    <w:t xml:space="preserve">Configura pequeñas instalaciones de infraestructuras comunes de telecomunicaciones para viviendas y edificios, determinando los elementos que la conforman y seleccionando componentes y equipos</w:t>
+                  </w:r>
+                </w:p>
+              </w:tc>
+              <w:tc>
+                <w:tcPr>
+                  <w:tcW w:w="24" w:type="dxa"/>
+                  <w:vAlign w:val="center"/>
+                  <w:noWrap/>
+                </w:tcPr>
+                <w:p>
+                  <w:pPr>
+                    <w:jc w:val="center"/>
+                  </w:pPr>
+                  <w:r>
+                    <w:rPr/>
+                    <w:t xml:space="preserve">■</w:t>
+                  </w:r>
+                </w:p>
+              </w:tc>
+              <w:tc>
+                <w:tcPr>
+                  <w:tcW w:w="24" w:type="dxa"/>
+                  <w:vAlign w:val="center"/>
+                  <w:noWrap/>
+                </w:tcPr>
+                <w:p>
+                  <w:pPr>
+                    <w:jc w:val="center"/>
+                  </w:pPr>
+                  <w:r>
+                    <w:rPr/>
+                    <w:t xml:space="preserve">□</w:t>
+                  </w:r>
+                </w:p>
+              </w:tc>
+            </w:tr>
+          </w:tbl>
+          <w:tbl>
+            <w:tblGrid>
+              <w:gridCol w:w="20" w:type="dxa"/>
+              <w:gridCol w:w="100" w:type="dxa"/>
+              <w:gridCol w:w="24" w:type="dxa"/>
+              <w:gridCol w:w="24" w:type="dxa"/>
+            </w:tblGrid>
+            <w:tblPr>
+              <w:jc w:val="center"/>
+              <w:tblW w:w="0" w:type="dxa"/>
+              <w:tblLayout w:type="autofit"/>
+              <w:tblCellMar>
+                <w:top w:w="0" w:type="dxa"/>
+                <w:left w:w="0" w:type="dxa"/>
+                <w:right w:w="0" w:type="dxa"/>
+                <w:bottom w:w="0" w:type="dxa"/>
+              </w:tblCellMar>
+              <w:tblBorders>
+                <w:top w:val="single" w:sz="0" w:color="green"/>
+                <w:left w:val="single" w:sz="0" w:color="green"/>
+                <w:right w:val="single" w:sz="0" w:color="green"/>
+                <w:bottom w:val="single" w:sz="0" w:color="green"/>
+                <w:insideH w:val="single" w:sz="0" w:color="green"/>
+                <w:insideV w:val="single" w:sz="0" w:color="green"/>
+              </w:tblBorders>
+            </w:tblPr>
+            <w:tr>
+              <w:trPr/>
+              <w:tc>
+                <w:tcPr>
+                  <w:tcW w:w="20" w:type="dxa"/>
+                  <w:noWrap/>
+                </w:tcPr>
+                <w:p>
+                  <w:pPr/>
+                  <w:r>
+                    <w:rPr>
+                      <w:b w:val="1"/>
+                      <w:bCs w:val="1"/>
+                    </w:rPr>
+                    <w:t xml:space="preserve">RA3</w:t>
+                  </w:r>
+                </w:p>
+              </w:tc>
+              <w:tc>
+                <w:tcPr>
+                  <w:tcW w:w="100" w:type="dxa"/>
+                  <w:noWrap/>
+                </w:tcPr>
+                <w:p>
+                  <w:pPr/>
+                  <w:r>
+                    <w:rPr>
+                      <w:sz w:val="12"/>
+                      <w:szCs w:val="12"/>
+                    </w:rPr>
+                    <w:t xml:space="preserve">Monta instalaciones de infraestructuras comunes de telecomunicaciones para viviendas y edificios interpretando documentación técnica y aplicando técnicas de montaje</w:t>
+                  </w:r>
+                </w:p>
+              </w:tc>
+              <w:tc>
+                <w:tcPr>
+                  <w:tcW w:w="24" w:type="dxa"/>
+                  <w:vAlign w:val="center"/>
+                  <w:noWrap/>
+                </w:tcPr>
+                <w:p>
+                  <w:pPr>
+                    <w:jc w:val="center"/>
+                  </w:pPr>
+                  <w:r>
+                    <w:rPr/>
+                    <w:t xml:space="preserve">■</w:t>
+                  </w:r>
+                </w:p>
+              </w:tc>
+              <w:tc>
+                <w:tcPr>
+                  <w:tcW w:w="24" w:type="dxa"/>
+                  <w:vAlign w:val="center"/>
+                  <w:noWrap/>
+                </w:tcPr>
+                <w:p>
+                  <w:pPr>
+                    <w:jc w:val="center"/>
+                  </w:pPr>
+                  <w:r>
+                    <w:rPr/>
+                    <w:t xml:space="preserve">□</w:t>
+                  </w:r>
+                </w:p>
+              </w:tc>
+            </w:tr>
+          </w:tbl>
+          <w:tbl>
+            <w:tblGrid>
+              <w:gridCol w:w="20" w:type="dxa"/>
+              <w:gridCol w:w="100" w:type="dxa"/>
+              <w:gridCol w:w="24" w:type="dxa"/>
+              <w:gridCol w:w="24" w:type="dxa"/>
+            </w:tblGrid>
+            <w:tblPr>
+              <w:jc w:val="center"/>
+              <w:tblW w:w="0" w:type="dxa"/>
+              <w:tblLayout w:type="autofit"/>
+              <w:tblCellMar>
+                <w:top w:w="0" w:type="dxa"/>
+                <w:left w:w="0" w:type="dxa"/>
+                <w:right w:w="0" w:type="dxa"/>
+                <w:bottom w:w="0" w:type="dxa"/>
+              </w:tblCellMar>
+              <w:tblBorders>
+                <w:top w:val="single" w:sz="0" w:color="green"/>
+                <w:left w:val="single" w:sz="0" w:color="green"/>
+                <w:right w:val="single" w:sz="0" w:color="green"/>
+                <w:bottom w:val="single" w:sz="0" w:color="green"/>
+                <w:insideH w:val="single" w:sz="0" w:color="green"/>
+                <w:insideV w:val="single" w:sz="0" w:color="green"/>
+              </w:tblBorders>
+            </w:tblPr>
+            <w:tr>
+              <w:trPr/>
+              <w:tc>
+                <w:tcPr>
+                  <w:tcW w:w="20" w:type="dxa"/>
+                  <w:noWrap/>
+                </w:tcPr>
+                <w:p>
+                  <w:pPr/>
+                  <w:r>
+                    <w:rPr>
+                      <w:b w:val="1"/>
+                      <w:bCs w:val="1"/>
+                    </w:rPr>
+                    <w:t xml:space="preserve">RA4</w:t>
+                  </w:r>
+                </w:p>
+              </w:tc>
+              <w:tc>
+                <w:tcPr>
+                  <w:tcW w:w="100" w:type="dxa"/>
+                  <w:noWrap/>
+                </w:tcPr>
+                <w:p>
+                  <w:pPr/>
+                  <w:r>
+                    <w:rPr>
+                      <w:sz w:val="12"/>
+                      <w:szCs w:val="12"/>
+                    </w:rPr>
+                    <w:t xml:space="preserve">Verifica y ajusta los elementos de las instalaciones de infraestructuras comunes de telecomunicaciones midiendo los parámetros significativos e interpretando sus resultados</w:t>
+                  </w:r>
+                </w:p>
+              </w:tc>
+              <w:tc>
+                <w:tcPr>
+                  <w:tcW w:w="24" w:type="dxa"/>
+                  <w:vAlign w:val="center"/>
+                  <w:noWrap/>
+                </w:tcPr>
+                <w:p>
+                  <w:pPr>
+                    <w:jc w:val="center"/>
+                  </w:pPr>
+                  <w:r>
+                    <w:rPr/>
+                    <w:t xml:space="preserve">■</w:t>
+                  </w:r>
+                </w:p>
+              </w:tc>
+              <w:tc>
+                <w:tcPr>
+                  <w:tcW w:w="24" w:type="dxa"/>
+                  <w:vAlign w:val="center"/>
+                  <w:noWrap/>
+                </w:tcPr>
+                <w:p>
+                  <w:pPr>
+                    <w:jc w:val="center"/>
+                  </w:pPr>
+                  <w:r>
+                    <w:rPr/>
+                    <w:t xml:space="preserve">□</w:t>
+                  </w:r>
+                </w:p>
+              </w:tc>
+            </w:tr>
+          </w:tbl>
+          <w:tbl>
+            <w:tblGrid>
+              <w:gridCol w:w="20" w:type="dxa"/>
+              <w:gridCol w:w="100" w:type="dxa"/>
+              <w:gridCol w:w="24" w:type="dxa"/>
+              <w:gridCol w:w="24" w:type="dxa"/>
+            </w:tblGrid>
+            <w:tblPr>
+              <w:jc w:val="center"/>
+              <w:tblW w:w="0" w:type="dxa"/>
+              <w:tblLayout w:type="autofit"/>
+              <w:tblCellMar>
+                <w:top w:w="0" w:type="dxa"/>
+                <w:left w:w="0" w:type="dxa"/>
+                <w:right w:w="0" w:type="dxa"/>
+                <w:bottom w:w="0" w:type="dxa"/>
+              </w:tblCellMar>
+              <w:tblBorders>
+                <w:top w:val="single" w:sz="0" w:color="green"/>
+                <w:left w:val="single" w:sz="0" w:color="green"/>
+                <w:right w:val="single" w:sz="0" w:color="green"/>
+                <w:bottom w:val="single" w:sz="0" w:color="green"/>
+                <w:insideH w:val="single" w:sz="0" w:color="green"/>
+                <w:insideV w:val="single" w:sz="0" w:color="green"/>
+              </w:tblBorders>
+            </w:tblPr>
+            <w:tr>
+              <w:trPr/>
+              <w:tc>
+                <w:tcPr>
+                  <w:tcW w:w="20" w:type="dxa"/>
+                  <w:noWrap/>
+                </w:tcPr>
+                <w:p>
+                  <w:pPr/>
+                  <w:r>
+                    <w:rPr>
+                      <w:b w:val="1"/>
+                      <w:bCs w:val="1"/>
+                    </w:rPr>
+                    <w:t xml:space="preserve">RA5</w:t>
+                  </w:r>
+                </w:p>
+              </w:tc>
+              <w:tc>
+                <w:tcPr>
+                  <w:tcW w:w="100" w:type="dxa"/>
+                  <w:noWrap/>
+                </w:tcPr>
+                <w:p>
+                  <w:pPr/>
+                  <w:r>
+                    <w:rPr>
+                      <w:sz w:val="12"/>
+                      <w:szCs w:val="12"/>
+                    </w:rPr>
+                    <w:t xml:space="preserve">Localiza averías y disfunciones en equipos e instalaciones de infraestructuras comunes de telecomunicaciones, aplicando técnicas de detección y relacionando la disfunción con la causa que la produce</w:t>
+                  </w:r>
+                </w:p>
+              </w:tc>
+              <w:tc>
+                <w:tcPr>
+                  <w:tcW w:w="24" w:type="dxa"/>
+                  <w:vAlign w:val="center"/>
+                  <w:noWrap/>
+                </w:tcPr>
+                <w:p>
+                  <w:pPr>
+                    <w:jc w:val="center"/>
+                  </w:pPr>
+                  <w:r>
+                    <w:rPr/>
+                    <w:t xml:space="preserve">■</w:t>
+                  </w:r>
+                </w:p>
+              </w:tc>
+              <w:tc>
+                <w:tcPr>
+                  <w:tcW w:w="24" w:type="dxa"/>
+                  <w:vAlign w:val="center"/>
+                  <w:noWrap/>
+                </w:tcPr>
+                <w:p>
+                  <w:pPr>
+                    <w:jc w:val="center"/>
+                  </w:pPr>
+                  <w:r>
+                    <w:rPr/>
+                    <w:t xml:space="preserve">□</w:t>
+                  </w:r>
+                </w:p>
+              </w:tc>
+            </w:tr>
+          </w:tbl>
+          <w:tbl>
+            <w:tblGrid>
+              <w:gridCol w:w="20" w:type="dxa"/>
+              <w:gridCol w:w="100" w:type="dxa"/>
+              <w:gridCol w:w="24" w:type="dxa"/>
+              <w:gridCol w:w="24" w:type="dxa"/>
+            </w:tblGrid>
+            <w:tblPr>
+              <w:jc w:val="center"/>
+              <w:tblW w:w="0" w:type="dxa"/>
+              <w:tblLayout w:type="autofit"/>
+              <w:tblCellMar>
+                <w:top w:w="0" w:type="dxa"/>
+                <w:left w:w="0" w:type="dxa"/>
+                <w:right w:w="0" w:type="dxa"/>
+                <w:bottom w:w="0" w:type="dxa"/>
+              </w:tblCellMar>
+              <w:tblBorders>
+                <w:top w:val="single" w:sz="0" w:color="green"/>
+                <w:left w:val="single" w:sz="0" w:color="green"/>
+                <w:right w:val="single" w:sz="0" w:color="green"/>
+                <w:bottom w:val="single" w:sz="0" w:color="green"/>
+                <w:insideH w:val="single" w:sz="0" w:color="green"/>
+                <w:insideV w:val="single" w:sz="0" w:color="green"/>
+              </w:tblBorders>
+            </w:tblPr>
+            <w:tr>
+              <w:trPr/>
+              <w:tc>
+                <w:tcPr>
+                  <w:tcW w:w="20" w:type="dxa"/>
+                  <w:noWrap/>
+                </w:tcPr>
+                <w:p>
+                  <w:pPr/>
+                  <w:r>
+                    <w:rPr>
+                      <w:b w:val="1"/>
+                      <w:bCs w:val="1"/>
+                    </w:rPr>
+                    <w:t xml:space="preserve">RA6</w:t>
+                  </w:r>
+                </w:p>
+              </w:tc>
+              <w:tc>
+                <w:tcPr>
+                  <w:tcW w:w="100" w:type="dxa"/>
+                  <w:noWrap/>
+                </w:tcPr>
+                <w:p>
+                  <w:pPr/>
+                  <w:r>
+                    <w:rPr>
+                      <w:sz w:val="12"/>
+                      <w:szCs w:val="12"/>
+                    </w:rPr>
+                    <w:t xml:space="preserve">Repara instalaciones de infraestructuras de telecomunicaciones aplicando técnicas de corrección de disfunciones y en su caso de sustitución de componentes teniendo en cuenta las recomendaciones de los fabricantes</w:t>
+                  </w:r>
+                </w:p>
+              </w:tc>
+              <w:tc>
+                <w:tcPr>
+                  <w:tcW w:w="24" w:type="dxa"/>
+                  <w:vAlign w:val="center"/>
+                  <w:noWrap/>
+                </w:tcPr>
+                <w:p>
+                  <w:pPr>
+                    <w:jc w:val="center"/>
+                  </w:pPr>
+                  <w:r>
+                    <w:rPr/>
+                    <w:t xml:space="preserve">■</w:t>
+                  </w:r>
+                </w:p>
+              </w:tc>
+              <w:tc>
+                <w:tcPr>
+                  <w:tcW w:w="24" w:type="dxa"/>
+                  <w:vAlign w:val="center"/>
+                  <w:noWrap/>
+                </w:tcPr>
+                <w:p>
+                  <w:pPr>
+                    <w:jc w:val="center"/>
+                  </w:pPr>
+                  <w:r>
+                    <w:rPr/>
+                    <w:t xml:space="preserve">□</w:t>
+                  </w:r>
+                </w:p>
+              </w:tc>
+            </w:tr>
+          </w:tbl>
+          <w:tbl>
+            <w:tblGrid>
+              <w:gridCol w:w="20" w:type="dxa"/>
+              <w:gridCol w:w="100" w:type="dxa"/>
+              <w:gridCol w:w="24" w:type="dxa"/>
+              <w:gridCol w:w="24" w:type="dxa"/>
+            </w:tblGrid>
+            <w:tblPr>
+              <w:jc w:val="center"/>
+              <w:tblW w:w="0" w:type="dxa"/>
+              <w:tblLayout w:type="autofit"/>
+              <w:tblCellMar>
+                <w:top w:w="0" w:type="dxa"/>
+                <w:left w:w="0" w:type="dxa"/>
+                <w:right w:w="0" w:type="dxa"/>
+                <w:bottom w:w="0" w:type="dxa"/>
+              </w:tblCellMar>
+              <w:tblBorders>
+                <w:top w:val="single" w:sz="0" w:color="green"/>
+                <w:left w:val="single" w:sz="0" w:color="green"/>
+                <w:right w:val="single" w:sz="0" w:color="green"/>
+                <w:bottom w:val="single" w:sz="0" w:color="green"/>
+                <w:insideH w:val="single" w:sz="0" w:color="green"/>
+                <w:insideV w:val="single" w:sz="0" w:color="green"/>
+              </w:tblBorders>
+            </w:tblPr>
+            <w:tr>
+              <w:trPr/>
+              <w:tc>
+                <w:tcPr>
+                  <w:tcW w:w="20" w:type="dxa"/>
+                  <w:noWrap/>
+                </w:tcPr>
+                <w:p>
+                  <w:pPr/>
+                  <w:r>
+                    <w:rPr>
+                      <w:b w:val="1"/>
+                      <w:bCs w:val="1"/>
+                    </w:rPr>
+                    <w:t xml:space="preserve">RA7</w:t>
+                  </w:r>
+                </w:p>
+              </w:tc>
+              <w:tc>
+                <w:tcPr>
+                  <w:tcW w:w="100" w:type="dxa"/>
+                  <w:noWrap/>
+                </w:tcPr>
+                <w:p>
+                  <w:pPr/>
+                  <w:r>
+                    <w:rPr>
+                      <w:sz w:val="12"/>
+                      <w:szCs w:val="12"/>
+                    </w:rPr>
+                    <w:t xml:space="preserve">Cumple las normas de prevención de riesgos laborales y de protección ambiental, identificando los riesgos asociados y las medidas y equipos para prevenirlos</w:t>
+                  </w:r>
+                </w:p>
+              </w:tc>
+              <w:tc>
+                <w:tcPr>
+                  <w:tcW w:w="24" w:type="dxa"/>
+                  <w:vAlign w:val="center"/>
+                  <w:noWrap/>
+                </w:tcPr>
+                <w:p>
+                  <w:pPr>
+                    <w:jc w:val="center"/>
+                  </w:pPr>
+                  <w:r>
+                    <w:rPr/>
+                    <w:t xml:space="preserve">■</w:t>
+                  </w:r>
+                </w:p>
+              </w:tc>
+              <w:tc>
+                <w:tcPr>
+                  <w:tcW w:w="24" w:type="dxa"/>
+                  <w:vAlign w:val="center"/>
+                  <w:noWrap/>
+                </w:tcPr>
+                <w:p>
+                  <w:pPr>
+                    <w:jc w:val="center"/>
+                  </w:pPr>
+                  <w:r>
+                    <w:rPr/>
+                    <w:t xml:space="preserve">□</w:t>
+                  </w:r>
+                </w:p>
+              </w:tc>
+            </w:tr>
+          </w:tbl>
+          <w:p/>
+        </w:tc>
+      </w:tr>
+      <w:tr>
+        <w:trPr/>
+        <w:tc>
+          <w:tcPr>
+            <w:tcW w:w="130" w:type="dxa"/>
+            <w:noWrap/>
+          </w:tcPr>
+          <w:p>
+            <w:pPr/>
+            <w:r>
+              <w:rPr>
+                <w:b w:val="1"/>
+                <w:bCs w:val="1"/>
+              </w:rPr>
+              <w:t xml:space="preserve">Instalaciones de megafonía y sonorización</w:t>
+            </w:r>
+          </w:p>
+        </w:tc>
+        <w:tc>
+          <w:tcPr>
+            <w:tcW w:w="70" w:type="dxa"/>
+            <w:noWrap/>
+          </w:tcPr>
+          <w:p>
+            <w:pPr/>
+            <w:r>
+              <w:rPr>
+                <w:b w:val="1"/>
+                <w:bCs w:val="1"/>
+              </w:rPr>
+              <w:t xml:space="preserve">0363</w:t>
+            </w:r>
+          </w:p>
+        </w:tc>
+        <w:tc>
+          <w:tcPr>
+            <w:tcW w:w="150" w:type="dxa"/>
+            <w:noWrap/>
+          </w:tcPr>
+          <w:tbl>
+            <w:tblGrid>
+              <w:gridCol w:w="20" w:type="dxa"/>
+              <w:gridCol w:w="100" w:type="dxa"/>
+              <w:gridCol w:w="24" w:type="dxa"/>
+              <w:gridCol w:w="24" w:type="dxa"/>
+            </w:tblGrid>
+            <w:tblPr>
+              <w:jc w:val="center"/>
+              <w:tblW w:w="0" w:type="dxa"/>
+              <w:tblLayout w:type="autofit"/>
+              <w:tblCellMar>
+                <w:top w:w="0" w:type="dxa"/>
+                <w:left w:w="0" w:type="dxa"/>
+                <w:right w:w="0" w:type="dxa"/>
+                <w:bottom w:w="0" w:type="dxa"/>
+              </w:tblCellMar>
+              <w:tblBorders>
+                <w:top w:val="single" w:sz="0" w:color="green"/>
+                <w:left w:val="single" w:sz="0" w:color="green"/>
+                <w:right w:val="single" w:sz="0" w:color="green"/>
+                <w:bottom w:val="single" w:sz="0" w:color="green"/>
+                <w:insideH w:val="single" w:sz="0" w:color="green"/>
+                <w:insideV w:val="single" w:sz="0" w:color="green"/>
+              </w:tblBorders>
+            </w:tblPr>
+            <w:tr>
+              <w:trPr/>
+              <w:tc>
+                <w:tcPr>
+                  <w:tcW w:w="20" w:type="dxa"/>
+                  <w:noWrap/>
+                </w:tcPr>
+                <w:p>
+                  <w:pPr/>
+                  <w:r>
+                    <w:rPr>
+                      <w:b w:val="1"/>
+                      <w:bCs w:val="1"/>
+                    </w:rPr>
+                    <w:t xml:space="preserve">RA1</w:t>
+                  </w:r>
+                </w:p>
+              </w:tc>
+              <w:tc>
+                <w:tcPr>
+                  <w:tcW w:w="100" w:type="dxa"/>
+                  <w:noWrap/>
+                </w:tcPr>
+                <w:p>
+                  <w:pPr/>
+                  <w:r>
+                    <w:rPr>
+                      <w:sz w:val="12"/>
+                      <w:szCs w:val="12"/>
+                    </w:rPr>
+                    <w:t xml:space="preserve">Reconoce elementos y equipos de las instalaciones de megafonía y sonorización (en locales, recintos abiertos y vehículos), identificando las partes que los componen y sus características más relevantes</w:t>
+                  </w:r>
+                </w:p>
+              </w:tc>
+              <w:tc>
+                <w:tcPr>
+                  <w:tcW w:w="24" w:type="dxa"/>
+                  <w:vAlign w:val="center"/>
+                  <w:noWrap/>
+                </w:tcPr>
+                <w:p>
+                  <w:pPr>
+                    <w:jc w:val="center"/>
+                  </w:pPr>
+                  <w:r>
+                    <w:rPr/>
+                    <w:t xml:space="preserve">■</w:t>
+                  </w:r>
+                </w:p>
+              </w:tc>
+              <w:tc>
+                <w:tcPr>
+                  <w:tcW w:w="24" w:type="dxa"/>
+                  <w:vAlign w:val="center"/>
+                  <w:noWrap/>
+                </w:tcPr>
+                <w:p>
+                  <w:pPr>
+                    <w:jc w:val="center"/>
+                  </w:pPr>
+                  <w:r>
+                    <w:rPr/>
+                    <w:t xml:space="preserve">□</w:t>
+                  </w:r>
+                </w:p>
+              </w:tc>
+            </w:tr>
+          </w:tbl>
+          <w:tbl>
+            <w:tblGrid>
+              <w:gridCol w:w="20" w:type="dxa"/>
+              <w:gridCol w:w="100" w:type="dxa"/>
+              <w:gridCol w:w="24" w:type="dxa"/>
+              <w:gridCol w:w="24" w:type="dxa"/>
+            </w:tblGrid>
+            <w:tblPr>
+              <w:jc w:val="center"/>
+              <w:tblW w:w="0" w:type="dxa"/>
+              <w:tblLayout w:type="autofit"/>
+              <w:tblCellMar>
+                <w:top w:w="0" w:type="dxa"/>
+                <w:left w:w="0" w:type="dxa"/>
+                <w:right w:w="0" w:type="dxa"/>
+                <w:bottom w:w="0" w:type="dxa"/>
+              </w:tblCellMar>
+              <w:tblBorders>
+                <w:top w:val="single" w:sz="0" w:color="green"/>
+                <w:left w:val="single" w:sz="0" w:color="green"/>
+                <w:right w:val="single" w:sz="0" w:color="green"/>
+                <w:bottom w:val="single" w:sz="0" w:color="green"/>
+                <w:insideH w:val="single" w:sz="0" w:color="green"/>
+                <w:insideV w:val="single" w:sz="0" w:color="green"/>
+              </w:tblBorders>
+            </w:tblPr>
+            <w:tr>
+              <w:trPr/>
+              <w:tc>
+                <w:tcPr>
+                  <w:tcW w:w="20" w:type="dxa"/>
+                  <w:noWrap/>
+                </w:tcPr>
+                <w:p>
+                  <w:pPr/>
+                  <w:r>
+                    <w:rPr>
+                      <w:b w:val="1"/>
+                      <w:bCs w:val="1"/>
+                    </w:rPr>
+                    <w:t xml:space="preserve">RA2</w:t>
+                  </w:r>
+                </w:p>
+              </w:tc>
+              <w:tc>
+                <w:tcPr>
+                  <w:tcW w:w="100" w:type="dxa"/>
+                  <w:noWrap/>
+                </w:tcPr>
+                <w:p>
+                  <w:pPr/>
+                  <w:r>
+                    <w:rPr>
+                      <w:sz w:val="12"/>
+                      <w:szCs w:val="12"/>
+                    </w:rPr>
+                    <w:t xml:space="preserve">Configura pequeñas instalaciones de megafonía/sonorización, seleccionando equipos y elementos y relacionándolos con el tipo de instalación</w:t>
+                  </w:r>
+                </w:p>
+              </w:tc>
+              <w:tc>
+                <w:tcPr>
+                  <w:tcW w:w="24" w:type="dxa"/>
+                  <w:vAlign w:val="center"/>
+                  <w:noWrap/>
+                </w:tcPr>
+                <w:p>
+                  <w:pPr>
+                    <w:jc w:val="center"/>
+                  </w:pPr>
+                  <w:r>
+                    <w:rPr/>
+                    <w:t xml:space="preserve">■</w:t>
+                  </w:r>
+                </w:p>
+              </w:tc>
+              <w:tc>
+                <w:tcPr>
+                  <w:tcW w:w="24" w:type="dxa"/>
+                  <w:vAlign w:val="center"/>
+                  <w:noWrap/>
+                </w:tcPr>
+                <w:p>
+                  <w:pPr>
+                    <w:jc w:val="center"/>
+                  </w:pPr>
+                  <w:r>
+                    <w:rPr/>
+                    <w:t xml:space="preserve">□</w:t>
+                  </w:r>
+                </w:p>
+              </w:tc>
+            </w:tr>
+          </w:tbl>
+          <w:tbl>
+            <w:tblGrid>
+              <w:gridCol w:w="20" w:type="dxa"/>
+              <w:gridCol w:w="100" w:type="dxa"/>
+              <w:gridCol w:w="24" w:type="dxa"/>
+              <w:gridCol w:w="24" w:type="dxa"/>
+            </w:tblGrid>
+            <w:tblPr>
+              <w:jc w:val="center"/>
+              <w:tblW w:w="0" w:type="dxa"/>
+              <w:tblLayout w:type="autofit"/>
+              <w:tblCellMar>
+                <w:top w:w="0" w:type="dxa"/>
+                <w:left w:w="0" w:type="dxa"/>
+                <w:right w:w="0" w:type="dxa"/>
+                <w:bottom w:w="0" w:type="dxa"/>
+              </w:tblCellMar>
+              <w:tblBorders>
+                <w:top w:val="single" w:sz="0" w:color="green"/>
+                <w:left w:val="single" w:sz="0" w:color="green"/>
+                <w:right w:val="single" w:sz="0" w:color="green"/>
+                <w:bottom w:val="single" w:sz="0" w:color="green"/>
+                <w:insideH w:val="single" w:sz="0" w:color="green"/>
+                <w:insideV w:val="single" w:sz="0" w:color="green"/>
+              </w:tblBorders>
+            </w:tblPr>
+            <w:tr>
+              <w:trPr/>
+              <w:tc>
+                <w:tcPr>
+                  <w:tcW w:w="20" w:type="dxa"/>
+                  <w:noWrap/>
+                </w:tcPr>
+                <w:p>
+                  <w:pPr/>
+                  <w:r>
+                    <w:rPr>
+                      <w:b w:val="1"/>
+                      <w:bCs w:val="1"/>
+                    </w:rPr>
+                    <w:t xml:space="preserve">RA3</w:t>
+                  </w:r>
+                </w:p>
+              </w:tc>
+              <w:tc>
+                <w:tcPr>
+                  <w:tcW w:w="100" w:type="dxa"/>
+                  <w:noWrap/>
+                </w:tcPr>
+                <w:p>
+                  <w:pPr/>
+                  <w:r>
+                    <w:rPr>
+                      <w:sz w:val="12"/>
+                      <w:szCs w:val="12"/>
+                    </w:rPr>
+                    <w:t xml:space="preserve">Replantea pequeñas instalaciones de megafonía y sonorización interpretando especificaciones y elaborando esquemas</w:t>
+                  </w:r>
+                </w:p>
+              </w:tc>
+              <w:tc>
+                <w:tcPr>
+                  <w:tcW w:w="24" w:type="dxa"/>
+                  <w:vAlign w:val="center"/>
+                  <w:noWrap/>
+                </w:tcPr>
+                <w:p>
+                  <w:pPr>
+                    <w:jc w:val="center"/>
+                  </w:pPr>
+                  <w:r>
+                    <w:rPr/>
+                    <w:t xml:space="preserve">■</w:t>
+                  </w:r>
+                </w:p>
+              </w:tc>
+              <w:tc>
+                <w:tcPr>
+                  <w:tcW w:w="24" w:type="dxa"/>
+                  <w:vAlign w:val="center"/>
+                  <w:noWrap/>
+                </w:tcPr>
+                <w:p>
+                  <w:pPr>
+                    <w:jc w:val="center"/>
+                  </w:pPr>
+                  <w:r>
+                    <w:rPr/>
+                    <w:t xml:space="preserve">□</w:t>
+                  </w:r>
+                </w:p>
+              </w:tc>
+            </w:tr>
+          </w:tbl>
+          <w:tbl>
+            <w:tblGrid>
+              <w:gridCol w:w="20" w:type="dxa"/>
+              <w:gridCol w:w="100" w:type="dxa"/>
+              <w:gridCol w:w="24" w:type="dxa"/>
+              <w:gridCol w:w="24" w:type="dxa"/>
+            </w:tblGrid>
+            <w:tblPr>
+              <w:jc w:val="center"/>
+              <w:tblW w:w="0" w:type="dxa"/>
+              <w:tblLayout w:type="autofit"/>
+              <w:tblCellMar>
+                <w:top w:w="0" w:type="dxa"/>
+                <w:left w:w="0" w:type="dxa"/>
+                <w:right w:w="0" w:type="dxa"/>
+                <w:bottom w:w="0" w:type="dxa"/>
+              </w:tblCellMar>
+              <w:tblBorders>
+                <w:top w:val="single" w:sz="0" w:color="green"/>
+                <w:left w:val="single" w:sz="0" w:color="green"/>
+                <w:right w:val="single" w:sz="0" w:color="green"/>
+                <w:bottom w:val="single" w:sz="0" w:color="green"/>
+                <w:insideH w:val="single" w:sz="0" w:color="green"/>
+                <w:insideV w:val="single" w:sz="0" w:color="green"/>
+              </w:tblBorders>
+            </w:tblPr>
+            <w:tr>
+              <w:trPr/>
+              <w:tc>
+                <w:tcPr>
+                  <w:tcW w:w="20" w:type="dxa"/>
+                  <w:noWrap/>
+                </w:tcPr>
+                <w:p>
+                  <w:pPr/>
+                  <w:r>
+                    <w:rPr>
+                      <w:b w:val="1"/>
+                      <w:bCs w:val="1"/>
+                    </w:rPr>
+                    <w:t xml:space="preserve">RA4</w:t>
+                  </w:r>
+                </w:p>
+              </w:tc>
+              <w:tc>
+                <w:tcPr>
+                  <w:tcW w:w="100" w:type="dxa"/>
+                  <w:noWrap/>
+                </w:tcPr>
+                <w:p>
+                  <w:pPr/>
+                  <w:r>
+                    <w:rPr>
+                      <w:sz w:val="12"/>
+                      <w:szCs w:val="12"/>
+                    </w:rPr>
+                    <w:t xml:space="preserve">Monta canalizaciones y cableado de instalaciones de megafonía y sonorización, interpretando planos y esquemas y aplicando técnicas de montaje</w:t>
+                  </w:r>
+                </w:p>
+              </w:tc>
+              <w:tc>
+                <w:tcPr>
+                  <w:tcW w:w="24" w:type="dxa"/>
+                  <w:vAlign w:val="center"/>
+                  <w:noWrap/>
+                </w:tcPr>
+                <w:p>
+                  <w:pPr>
+                    <w:jc w:val="center"/>
+                  </w:pPr>
+                  <w:r>
+                    <w:rPr/>
+                    <w:t xml:space="preserve">■</w:t>
+                  </w:r>
+                </w:p>
+              </w:tc>
+              <w:tc>
+                <w:tcPr>
+                  <w:tcW w:w="24" w:type="dxa"/>
+                  <w:vAlign w:val="center"/>
+                  <w:noWrap/>
+                </w:tcPr>
+                <w:p>
+                  <w:pPr>
+                    <w:jc w:val="center"/>
+                  </w:pPr>
+                  <w:r>
+                    <w:rPr/>
+                    <w:t xml:space="preserve">□</w:t>
+                  </w:r>
+                </w:p>
+              </w:tc>
+            </w:tr>
+          </w:tbl>
+          <w:tbl>
+            <w:tblGrid>
+              <w:gridCol w:w="20" w:type="dxa"/>
+              <w:gridCol w:w="100" w:type="dxa"/>
+              <w:gridCol w:w="24" w:type="dxa"/>
+              <w:gridCol w:w="24" w:type="dxa"/>
+            </w:tblGrid>
+            <w:tblPr>
+              <w:jc w:val="center"/>
+              <w:tblW w:w="0" w:type="dxa"/>
+              <w:tblLayout w:type="autofit"/>
+              <w:tblCellMar>
+                <w:top w:w="0" w:type="dxa"/>
+                <w:left w:w="0" w:type="dxa"/>
+                <w:right w:w="0" w:type="dxa"/>
+                <w:bottom w:w="0" w:type="dxa"/>
+              </w:tblCellMar>
+              <w:tblBorders>
+                <w:top w:val="single" w:sz="0" w:color="green"/>
+                <w:left w:val="single" w:sz="0" w:color="green"/>
+                <w:right w:val="single" w:sz="0" w:color="green"/>
+                <w:bottom w:val="single" w:sz="0" w:color="green"/>
+                <w:insideH w:val="single" w:sz="0" w:color="green"/>
+                <w:insideV w:val="single" w:sz="0" w:color="green"/>
+              </w:tblBorders>
+            </w:tblPr>
+            <w:tr>
+              <w:trPr/>
+              <w:tc>
+                <w:tcPr>
+                  <w:tcW w:w="20" w:type="dxa"/>
+                  <w:noWrap/>
+                </w:tcPr>
+                <w:p>
+                  <w:pPr/>
+                  <w:r>
+                    <w:rPr>
+                      <w:b w:val="1"/>
+                      <w:bCs w:val="1"/>
+                    </w:rPr>
+                    <w:t xml:space="preserve">RA5</w:t>
+                  </w:r>
+                </w:p>
+              </w:tc>
+              <w:tc>
+                <w:tcPr>
+                  <w:tcW w:w="100" w:type="dxa"/>
+                  <w:noWrap/>
+                </w:tcPr>
+                <w:p>
+                  <w:pPr/>
+                  <w:r>
+                    <w:rPr>
+                      <w:sz w:val="12"/>
+                      <w:szCs w:val="12"/>
+                    </w:rPr>
+                    <w:t xml:space="preserve">Instala equipos de megafonía y sonorización, interpretando documentación técnica y aplicando técnicas de montaje</w:t>
+                  </w:r>
+                </w:p>
+              </w:tc>
+              <w:tc>
+                <w:tcPr>
+                  <w:tcW w:w="24" w:type="dxa"/>
+                  <w:vAlign w:val="center"/>
+                  <w:noWrap/>
+                </w:tcPr>
+                <w:p>
+                  <w:pPr>
+                    <w:jc w:val="center"/>
+                  </w:pPr>
+                  <w:r>
+                    <w:rPr/>
+                    <w:t xml:space="preserve">■</w:t>
+                  </w:r>
+                </w:p>
+              </w:tc>
+              <w:tc>
+                <w:tcPr>
+                  <w:tcW w:w="24" w:type="dxa"/>
+                  <w:vAlign w:val="center"/>
+                  <w:noWrap/>
+                </w:tcPr>
+                <w:p>
+                  <w:pPr>
+                    <w:jc w:val="center"/>
+                  </w:pPr>
+                  <w:r>
+                    <w:rPr/>
+                    <w:t xml:space="preserve">□</w:t>
+                  </w:r>
+                </w:p>
+              </w:tc>
+            </w:tr>
+          </w:tbl>
+          <w:tbl>
+            <w:tblGrid>
+              <w:gridCol w:w="20" w:type="dxa"/>
+              <w:gridCol w:w="100" w:type="dxa"/>
+              <w:gridCol w:w="24" w:type="dxa"/>
+              <w:gridCol w:w="24" w:type="dxa"/>
+            </w:tblGrid>
+            <w:tblPr>
+              <w:jc w:val="center"/>
+              <w:tblW w:w="0" w:type="dxa"/>
+              <w:tblLayout w:type="autofit"/>
+              <w:tblCellMar>
+                <w:top w:w="0" w:type="dxa"/>
+                <w:left w:w="0" w:type="dxa"/>
+                <w:right w:w="0" w:type="dxa"/>
+                <w:bottom w:w="0" w:type="dxa"/>
+              </w:tblCellMar>
+              <w:tblBorders>
+                <w:top w:val="single" w:sz="0" w:color="green"/>
+                <w:left w:val="single" w:sz="0" w:color="green"/>
+                <w:right w:val="single" w:sz="0" w:color="green"/>
+                <w:bottom w:val="single" w:sz="0" w:color="green"/>
+                <w:insideH w:val="single" w:sz="0" w:color="green"/>
+                <w:insideV w:val="single" w:sz="0" w:color="green"/>
+              </w:tblBorders>
+            </w:tblPr>
+            <w:tr>
+              <w:trPr/>
+              <w:tc>
+                <w:tcPr>
+                  <w:tcW w:w="20" w:type="dxa"/>
+                  <w:noWrap/>
+                </w:tcPr>
+                <w:p>
+                  <w:pPr/>
+                  <w:r>
+                    <w:rPr>
+                      <w:b w:val="1"/>
+                      <w:bCs w:val="1"/>
+                    </w:rPr>
+                    <w:t xml:space="preserve">RA6</w:t>
+                  </w:r>
+                </w:p>
+              </w:tc>
+              <w:tc>
+                <w:tcPr>
+                  <w:tcW w:w="100" w:type="dxa"/>
+                  <w:noWrap/>
+                </w:tcPr>
+                <w:p>
+                  <w:pPr/>
+                  <w:r>
+                    <w:rPr>
+                      <w:sz w:val="12"/>
+                      <w:szCs w:val="12"/>
+                    </w:rPr>
+                    <w:t xml:space="preserve">Repara averías y disfunciones en instalaciones de megafonía y sonorización, aplicando técnicas de detección y relacionando la disfunción con la causa que la produce</w:t>
+                  </w:r>
+                </w:p>
+              </w:tc>
+              <w:tc>
+                <w:tcPr>
+                  <w:tcW w:w="24" w:type="dxa"/>
+                  <w:vAlign w:val="center"/>
+                  <w:noWrap/>
+                </w:tcPr>
+                <w:p>
+                  <w:pPr>
+                    <w:jc w:val="center"/>
+                  </w:pPr>
+                  <w:r>
+                    <w:rPr/>
+                    <w:t xml:space="preserve">■</w:t>
+                  </w:r>
+                </w:p>
+              </w:tc>
+              <w:tc>
+                <w:tcPr>
+                  <w:tcW w:w="24" w:type="dxa"/>
+                  <w:vAlign w:val="center"/>
+                  <w:noWrap/>
+                </w:tcPr>
+                <w:p>
+                  <w:pPr>
+                    <w:jc w:val="center"/>
+                  </w:pPr>
+                  <w:r>
+                    <w:rPr/>
+                    <w:t xml:space="preserve">□</w:t>
+                  </w:r>
+                </w:p>
+              </w:tc>
+            </w:tr>
+          </w:tbl>
+          <w:tbl>
+            <w:tblGrid>
+              <w:gridCol w:w="20" w:type="dxa"/>
+              <w:gridCol w:w="100" w:type="dxa"/>
+              <w:gridCol w:w="24" w:type="dxa"/>
+              <w:gridCol w:w="24" w:type="dxa"/>
+            </w:tblGrid>
+            <w:tblPr>
+              <w:jc w:val="center"/>
+              <w:tblW w:w="0" w:type="dxa"/>
+              <w:tblLayout w:type="autofit"/>
+              <w:tblCellMar>
+                <w:top w:w="0" w:type="dxa"/>
+                <w:left w:w="0" w:type="dxa"/>
+                <w:right w:w="0" w:type="dxa"/>
+                <w:bottom w:w="0" w:type="dxa"/>
+              </w:tblCellMar>
+              <w:tblBorders>
+                <w:top w:val="single" w:sz="0" w:color="green"/>
+                <w:left w:val="single" w:sz="0" w:color="green"/>
+                <w:right w:val="single" w:sz="0" w:color="green"/>
+                <w:bottom w:val="single" w:sz="0" w:color="green"/>
+                <w:insideH w:val="single" w:sz="0" w:color="green"/>
+                <w:insideV w:val="single" w:sz="0" w:color="green"/>
+              </w:tblBorders>
+            </w:tblPr>
+            <w:tr>
+              <w:trPr/>
+              <w:tc>
+                <w:tcPr>
+                  <w:tcW w:w="20" w:type="dxa"/>
+                  <w:noWrap/>
+                </w:tcPr>
+                <w:p>
+                  <w:pPr/>
+                  <w:r>
+                    <w:rPr>
+                      <w:b w:val="1"/>
+                      <w:bCs w:val="1"/>
+                    </w:rPr>
+                    <w:t xml:space="preserve">RA7</w:t>
+                  </w:r>
+                </w:p>
+              </w:tc>
+              <w:tc>
+                <w:tcPr>
+                  <w:tcW w:w="100" w:type="dxa"/>
+                  <w:noWrap/>
+                </w:tcPr>
+                <w:p>
+                  <w:pPr/>
+                  <w:r>
+                    <w:rPr>
+                      <w:sz w:val="12"/>
+                      <w:szCs w:val="12"/>
+                    </w:rPr>
+                    <w:t xml:space="preserve">Cumple las normas de prevención de riesgos laborales y de protección ambiental, identificando los riesgos asociados, las medidas y equipos para prevenirlos</w:t>
+                  </w:r>
+                </w:p>
+              </w:tc>
+              <w:tc>
+                <w:tcPr>
+                  <w:tcW w:w="24" w:type="dxa"/>
+                  <w:vAlign w:val="center"/>
+                  <w:noWrap/>
+                </w:tcPr>
+                <w:p>
+                  <w:pPr>
+                    <w:jc w:val="center"/>
+                  </w:pPr>
+                  <w:r>
+                    <w:rPr/>
+                    <w:t xml:space="preserve">■</w:t>
+                  </w:r>
+                </w:p>
+              </w:tc>
+              <w:tc>
+                <w:tcPr>
+                  <w:tcW w:w="24" w:type="dxa"/>
+                  <w:vAlign w:val="center"/>
+                  <w:noWrap/>
+                </w:tcPr>
+                <w:p>
+                  <w:pPr>
+                    <w:jc w:val="center"/>
+                  </w:pPr>
+                  <w:r>
+                    <w:rPr/>
+                    <w:t xml:space="preserve">□</w:t>
+                  </w:r>
+                </w:p>
+              </w:tc>
+            </w:tr>
+          </w:tbl>
+          <w:p/>
+        </w:tc>
+      </w:tr>
+      <w:tr>
+        <w:trPr/>
+        <w:tc>
+          <w:tcPr>
+            <w:tcW w:w="130" w:type="dxa"/>
+            <w:noWrap/>
+          </w:tcPr>
+          <w:p>
+            <w:pPr/>
+            <w:r>
+              <w:rPr>
+                <w:b w:val="1"/>
+                <w:bCs w:val="1"/>
+              </w:rPr>
+              <w:t xml:space="preserve">Instalaciones domóticas</w:t>
+            </w:r>
+          </w:p>
+        </w:tc>
+        <w:tc>
+          <w:tcPr>
+            <w:tcW w:w="70" w:type="dxa"/>
+            <w:noWrap/>
+          </w:tcPr>
+          <w:p>
+            <w:pPr/>
+            <w:r>
+              <w:rPr>
+                <w:b w:val="1"/>
+                <w:bCs w:val="1"/>
+              </w:rPr>
+              <w:t xml:space="preserve">0238</w:t>
+            </w:r>
+          </w:p>
+        </w:tc>
+        <w:tc>
+          <w:tcPr>
+            <w:tcW w:w="150" w:type="dxa"/>
+            <w:noWrap/>
+          </w:tcPr>
+          <w:tbl>
+            <w:tblGrid>
+              <w:gridCol w:w="20" w:type="dxa"/>
+              <w:gridCol w:w="100" w:type="dxa"/>
+              <w:gridCol w:w="24" w:type="dxa"/>
+              <w:gridCol w:w="24" w:type="dxa"/>
+            </w:tblGrid>
+            <w:tblPr>
+              <w:jc w:val="center"/>
+              <w:tblW w:w="0" w:type="dxa"/>
+              <w:tblLayout w:type="autofit"/>
+              <w:tblCellMar>
+                <w:top w:w="0" w:type="dxa"/>
+                <w:left w:w="0" w:type="dxa"/>
+                <w:right w:w="0" w:type="dxa"/>
+                <w:bottom w:w="0" w:type="dxa"/>
+              </w:tblCellMar>
+              <w:tblBorders>
+                <w:top w:val="single" w:sz="0" w:color="green"/>
+                <w:left w:val="single" w:sz="0" w:color="green"/>
+                <w:right w:val="single" w:sz="0" w:color="green"/>
+                <w:bottom w:val="single" w:sz="0" w:color="green"/>
+                <w:insideH w:val="single" w:sz="0" w:color="green"/>
+                <w:insideV w:val="single" w:sz="0" w:color="green"/>
+              </w:tblBorders>
+            </w:tblPr>
+            <w:tr>
+              <w:trPr/>
+              <w:tc>
+                <w:tcPr>
+                  <w:tcW w:w="20" w:type="dxa"/>
+                  <w:noWrap/>
+                </w:tcPr>
+                <w:p>
+                  <w:pPr/>
+                  <w:r>
+                    <w:rPr>
+                      <w:b w:val="1"/>
+                      <w:bCs w:val="1"/>
+                    </w:rPr>
+                    <w:t xml:space="preserve">RA1</w:t>
+                  </w:r>
+                </w:p>
+              </w:tc>
+              <w:tc>
+                <w:tcPr>
+                  <w:tcW w:w="100" w:type="dxa"/>
+                  <w:noWrap/>
+                </w:tcPr>
+                <w:p>
+                  <w:pPr/>
+                  <w:r>
+                    <w:rPr>
+                      <w:sz w:val="12"/>
+                      <w:szCs w:val="12"/>
+                    </w:rPr>
+                    <w:t xml:space="preserve">Identifica áreas y sistemas automáticos que configuran las instalaciones automatizadas en viviendas, analizando el funcionamiento, características y normas de aplicación</w:t>
+                  </w:r>
+                </w:p>
+              </w:tc>
+              <w:tc>
+                <w:tcPr>
+                  <w:tcW w:w="24" w:type="dxa"/>
+                  <w:vAlign w:val="center"/>
+                  <w:noWrap/>
+                </w:tcPr>
+                <w:p>
+                  <w:pPr>
+                    <w:jc w:val="center"/>
+                  </w:pPr>
+                  <w:r>
+                    <w:rPr/>
+                    <w:t xml:space="preserve">■</w:t>
+                  </w:r>
+                </w:p>
+              </w:tc>
+              <w:tc>
+                <w:tcPr>
+                  <w:tcW w:w="24" w:type="dxa"/>
+                  <w:vAlign w:val="center"/>
+                  <w:noWrap/>
+                </w:tcPr>
+                <w:p>
+                  <w:pPr>
+                    <w:jc w:val="center"/>
+                  </w:pPr>
+                  <w:r>
+                    <w:rPr/>
+                    <w:t xml:space="preserve">□</w:t>
+                  </w:r>
+                </w:p>
+              </w:tc>
+            </w:tr>
+          </w:tbl>
+          <w:tbl>
+            <w:tblGrid>
+              <w:gridCol w:w="20" w:type="dxa"/>
+              <w:gridCol w:w="100" w:type="dxa"/>
+              <w:gridCol w:w="24" w:type="dxa"/>
+              <w:gridCol w:w="24" w:type="dxa"/>
+            </w:tblGrid>
+            <w:tblPr>
+              <w:jc w:val="center"/>
+              <w:tblW w:w="0" w:type="dxa"/>
+              <w:tblLayout w:type="autofit"/>
+              <w:tblCellMar>
+                <w:top w:w="0" w:type="dxa"/>
+                <w:left w:w="0" w:type="dxa"/>
+                <w:right w:w="0" w:type="dxa"/>
+                <w:bottom w:w="0" w:type="dxa"/>
+              </w:tblCellMar>
+              <w:tblBorders>
+                <w:top w:val="single" w:sz="0" w:color="green"/>
+                <w:left w:val="single" w:sz="0" w:color="green"/>
+                <w:right w:val="single" w:sz="0" w:color="green"/>
+                <w:bottom w:val="single" w:sz="0" w:color="green"/>
+                <w:insideH w:val="single" w:sz="0" w:color="green"/>
+                <w:insideV w:val="single" w:sz="0" w:color="green"/>
+              </w:tblBorders>
+            </w:tblPr>
+            <w:tr>
+              <w:trPr/>
+              <w:tc>
+                <w:tcPr>
+                  <w:tcW w:w="20" w:type="dxa"/>
+                  <w:noWrap/>
+                </w:tcPr>
+                <w:p>
+                  <w:pPr/>
+                  <w:r>
+                    <w:rPr>
+                      <w:b w:val="1"/>
+                      <w:bCs w:val="1"/>
+                    </w:rPr>
+                    <w:t xml:space="preserve">RA2</w:t>
+                  </w:r>
+                </w:p>
+              </w:tc>
+              <w:tc>
+                <w:tcPr>
+                  <w:tcW w:w="100" w:type="dxa"/>
+                  <w:noWrap/>
+                </w:tcPr>
+                <w:p>
+                  <w:pPr/>
+                  <w:r>
+                    <w:rPr>
+                      <w:sz w:val="12"/>
+                      <w:szCs w:val="12"/>
+                    </w:rPr>
+                    <w:t xml:space="preserve">Configura sistemas técnicos, justificando su elección y reconociendo su funcionamiento</w:t>
+                  </w:r>
+                </w:p>
+              </w:tc>
+              <w:tc>
+                <w:tcPr>
+                  <w:tcW w:w="24" w:type="dxa"/>
+                  <w:vAlign w:val="center"/>
+                  <w:noWrap/>
+                </w:tcPr>
+                <w:p>
+                  <w:pPr>
+                    <w:jc w:val="center"/>
+                  </w:pPr>
+                  <w:r>
+                    <w:rPr/>
+                    <w:t xml:space="preserve">■</w:t>
+                  </w:r>
+                </w:p>
+              </w:tc>
+              <w:tc>
+                <w:tcPr>
+                  <w:tcW w:w="24" w:type="dxa"/>
+                  <w:vAlign w:val="center"/>
+                  <w:noWrap/>
+                </w:tcPr>
+                <w:p>
+                  <w:pPr>
+                    <w:jc w:val="center"/>
+                  </w:pPr>
+                  <w:r>
+                    <w:rPr/>
+                    <w:t xml:space="preserve">□</w:t>
+                  </w:r>
+                </w:p>
+              </w:tc>
+            </w:tr>
+          </w:tbl>
+          <w:tbl>
+            <w:tblGrid>
+              <w:gridCol w:w="20" w:type="dxa"/>
+              <w:gridCol w:w="100" w:type="dxa"/>
+              <w:gridCol w:w="24" w:type="dxa"/>
+              <w:gridCol w:w="24" w:type="dxa"/>
+            </w:tblGrid>
+            <w:tblPr>
+              <w:jc w:val="center"/>
+              <w:tblW w:w="0" w:type="dxa"/>
+              <w:tblLayout w:type="autofit"/>
+              <w:tblCellMar>
+                <w:top w:w="0" w:type="dxa"/>
+                <w:left w:w="0" w:type="dxa"/>
+                <w:right w:w="0" w:type="dxa"/>
+                <w:bottom w:w="0" w:type="dxa"/>
+              </w:tblCellMar>
+              <w:tblBorders>
+                <w:top w:val="single" w:sz="0" w:color="green"/>
+                <w:left w:val="single" w:sz="0" w:color="green"/>
+                <w:right w:val="single" w:sz="0" w:color="green"/>
+                <w:bottom w:val="single" w:sz="0" w:color="green"/>
+                <w:insideH w:val="single" w:sz="0" w:color="green"/>
+                <w:insideV w:val="single" w:sz="0" w:color="green"/>
+              </w:tblBorders>
+            </w:tblPr>
+            <w:tr>
+              <w:trPr/>
+              <w:tc>
+                <w:tcPr>
+                  <w:tcW w:w="20" w:type="dxa"/>
+                  <w:noWrap/>
+                </w:tcPr>
+                <w:p>
+                  <w:pPr/>
+                  <w:r>
+                    <w:rPr>
+                      <w:b w:val="1"/>
+                      <w:bCs w:val="1"/>
+                    </w:rPr>
+                    <w:t xml:space="preserve">RA3</w:t>
+                  </w:r>
+                </w:p>
+              </w:tc>
+              <w:tc>
+                <w:tcPr>
+                  <w:tcW w:w="100" w:type="dxa"/>
+                  <w:noWrap/>
+                </w:tcPr>
+                <w:p>
+                  <w:pPr/>
+                  <w:r>
+                    <w:rPr>
+                      <w:sz w:val="12"/>
+                      <w:szCs w:val="12"/>
+                    </w:rPr>
+                    <w:t xml:space="preserve">Monta pequeñas instalaciones automatizadas de viviendas, describiendo los elementos que las conforman</w:t>
+                  </w:r>
+                </w:p>
+              </w:tc>
+              <w:tc>
+                <w:tcPr>
+                  <w:tcW w:w="24" w:type="dxa"/>
+                  <w:vAlign w:val="center"/>
+                  <w:noWrap/>
+                </w:tcPr>
+                <w:p>
+                  <w:pPr>
+                    <w:jc w:val="center"/>
+                  </w:pPr>
+                  <w:r>
+                    <w:rPr/>
+                    <w:t xml:space="preserve">■</w:t>
+                  </w:r>
+                </w:p>
+              </w:tc>
+              <w:tc>
+                <w:tcPr>
+                  <w:tcW w:w="24" w:type="dxa"/>
+                  <w:vAlign w:val="center"/>
+                  <w:noWrap/>
+                </w:tcPr>
+                <w:p>
+                  <w:pPr>
+                    <w:jc w:val="center"/>
+                  </w:pPr>
+                  <w:r>
+                    <w:rPr/>
+                    <w:t xml:space="preserve">□</w:t>
+                  </w:r>
+                </w:p>
+              </w:tc>
+            </w:tr>
+          </w:tbl>
+          <w:tbl>
+            <w:tblGrid>
+              <w:gridCol w:w="20" w:type="dxa"/>
+              <w:gridCol w:w="100" w:type="dxa"/>
+              <w:gridCol w:w="24" w:type="dxa"/>
+              <w:gridCol w:w="24" w:type="dxa"/>
+            </w:tblGrid>
+            <w:tblPr>
+              <w:jc w:val="center"/>
+              <w:tblW w:w="0" w:type="dxa"/>
+              <w:tblLayout w:type="autofit"/>
+              <w:tblCellMar>
+                <w:top w:w="0" w:type="dxa"/>
+                <w:left w:w="0" w:type="dxa"/>
+                <w:right w:w="0" w:type="dxa"/>
+                <w:bottom w:w="0" w:type="dxa"/>
+              </w:tblCellMar>
+              <w:tblBorders>
+                <w:top w:val="single" w:sz="0" w:color="green"/>
+                <w:left w:val="single" w:sz="0" w:color="green"/>
+                <w:right w:val="single" w:sz="0" w:color="green"/>
+                <w:bottom w:val="single" w:sz="0" w:color="green"/>
+                <w:insideH w:val="single" w:sz="0" w:color="green"/>
+                <w:insideV w:val="single" w:sz="0" w:color="green"/>
+              </w:tblBorders>
+            </w:tblPr>
+            <w:tr>
+              <w:trPr/>
+              <w:tc>
+                <w:tcPr>
+                  <w:tcW w:w="20" w:type="dxa"/>
+                  <w:noWrap/>
+                </w:tcPr>
+                <w:p>
+                  <w:pPr/>
+                  <w:r>
+                    <w:rPr>
+                      <w:b w:val="1"/>
+                      <w:bCs w:val="1"/>
+                    </w:rPr>
+                    <w:t xml:space="preserve">RA4</w:t>
+                  </w:r>
+                </w:p>
+              </w:tc>
+              <w:tc>
+                <w:tcPr>
+                  <w:tcW w:w="100" w:type="dxa"/>
+                  <w:noWrap/>
+                </w:tcPr>
+                <w:p>
+                  <w:pPr/>
+                  <w:r>
+                    <w:rPr>
+                      <w:sz w:val="12"/>
+                      <w:szCs w:val="12"/>
+                    </w:rPr>
+                    <w:t xml:space="preserve">Monta las áreas de control de una instalación domótica siguiendo los procedimientos establecidos</w:t>
+                  </w:r>
+                </w:p>
+              </w:tc>
+              <w:tc>
+                <w:tcPr>
+                  <w:tcW w:w="24" w:type="dxa"/>
+                  <w:vAlign w:val="center"/>
+                  <w:noWrap/>
+                </w:tcPr>
+                <w:p>
+                  <w:pPr>
+                    <w:jc w:val="center"/>
+                  </w:pPr>
+                  <w:r>
+                    <w:rPr/>
+                    <w:t xml:space="preserve">■</w:t>
+                  </w:r>
+                </w:p>
+              </w:tc>
+              <w:tc>
+                <w:tcPr>
+                  <w:tcW w:w="24" w:type="dxa"/>
+                  <w:vAlign w:val="center"/>
+                  <w:noWrap/>
+                </w:tcPr>
+                <w:p>
+                  <w:pPr>
+                    <w:jc w:val="center"/>
+                  </w:pPr>
+                  <w:r>
+                    <w:rPr/>
+                    <w:t xml:space="preserve">□</w:t>
+                  </w:r>
+                </w:p>
+              </w:tc>
+            </w:tr>
+          </w:tbl>
+          <w:tbl>
+            <w:tblGrid>
+              <w:gridCol w:w="20" w:type="dxa"/>
+              <w:gridCol w:w="100" w:type="dxa"/>
+              <w:gridCol w:w="24" w:type="dxa"/>
+              <w:gridCol w:w="24" w:type="dxa"/>
+            </w:tblGrid>
+            <w:tblPr>
+              <w:jc w:val="center"/>
+              <w:tblW w:w="0" w:type="dxa"/>
+              <w:tblLayout w:type="autofit"/>
+              <w:tblCellMar>
+                <w:top w:w="0" w:type="dxa"/>
+                <w:left w:w="0" w:type="dxa"/>
+                <w:right w:w="0" w:type="dxa"/>
+                <w:bottom w:w="0" w:type="dxa"/>
+              </w:tblCellMar>
+              <w:tblBorders>
+                <w:top w:val="single" w:sz="0" w:color="green"/>
+                <w:left w:val="single" w:sz="0" w:color="green"/>
+                <w:right w:val="single" w:sz="0" w:color="green"/>
+                <w:bottom w:val="single" w:sz="0" w:color="green"/>
+                <w:insideH w:val="single" w:sz="0" w:color="green"/>
+                <w:insideV w:val="single" w:sz="0" w:color="green"/>
+              </w:tblBorders>
+            </w:tblPr>
+            <w:tr>
+              <w:trPr/>
+              <w:tc>
+                <w:tcPr>
+                  <w:tcW w:w="20" w:type="dxa"/>
+                  <w:noWrap/>
+                </w:tcPr>
+                <w:p>
+                  <w:pPr/>
+                  <w:r>
+                    <w:rPr>
+                      <w:b w:val="1"/>
+                      <w:bCs w:val="1"/>
+                    </w:rPr>
+                    <w:t xml:space="preserve">RA5</w:t>
+                  </w:r>
+                </w:p>
+              </w:tc>
+              <w:tc>
+                <w:tcPr>
+                  <w:tcW w:w="100" w:type="dxa"/>
+                  <w:noWrap/>
+                </w:tcPr>
+                <w:p>
+                  <w:pPr/>
+                  <w:r>
+                    <w:rPr>
+                      <w:sz w:val="12"/>
+                      <w:szCs w:val="12"/>
+                    </w:rPr>
+                    <w:t xml:space="preserve">Mantiene instalaciones domóticas, atendiendo a las especificaciones del sistema</w:t>
+                  </w:r>
+                </w:p>
+              </w:tc>
+              <w:tc>
+                <w:tcPr>
+                  <w:tcW w:w="24" w:type="dxa"/>
+                  <w:vAlign w:val="center"/>
+                  <w:noWrap/>
+                </w:tcPr>
+                <w:p>
+                  <w:pPr>
+                    <w:jc w:val="center"/>
+                  </w:pPr>
+                  <w:r>
+                    <w:rPr/>
+                    <w:t xml:space="preserve">■</w:t>
+                  </w:r>
+                </w:p>
+              </w:tc>
+              <w:tc>
+                <w:tcPr>
+                  <w:tcW w:w="24" w:type="dxa"/>
+                  <w:vAlign w:val="center"/>
+                  <w:noWrap/>
+                </w:tcPr>
+                <w:p>
+                  <w:pPr>
+                    <w:jc w:val="center"/>
+                  </w:pPr>
+                  <w:r>
+                    <w:rPr/>
+                    <w:t xml:space="preserve">□</w:t>
+                  </w:r>
+                </w:p>
+              </w:tc>
+            </w:tr>
+          </w:tbl>
+          <w:tbl>
+            <w:tblGrid>
+              <w:gridCol w:w="20" w:type="dxa"/>
+              <w:gridCol w:w="100" w:type="dxa"/>
+              <w:gridCol w:w="24" w:type="dxa"/>
+              <w:gridCol w:w="24" w:type="dxa"/>
+            </w:tblGrid>
+            <w:tblPr>
+              <w:jc w:val="center"/>
+              <w:tblW w:w="0" w:type="dxa"/>
+              <w:tblLayout w:type="autofit"/>
+              <w:tblCellMar>
+                <w:top w:w="0" w:type="dxa"/>
+                <w:left w:w="0" w:type="dxa"/>
+                <w:right w:w="0" w:type="dxa"/>
+                <w:bottom w:w="0" w:type="dxa"/>
+              </w:tblCellMar>
+              <w:tblBorders>
+                <w:top w:val="single" w:sz="0" w:color="green"/>
+                <w:left w:val="single" w:sz="0" w:color="green"/>
+                <w:right w:val="single" w:sz="0" w:color="green"/>
+                <w:bottom w:val="single" w:sz="0" w:color="green"/>
+                <w:insideH w:val="single" w:sz="0" w:color="green"/>
+                <w:insideV w:val="single" w:sz="0" w:color="green"/>
+              </w:tblBorders>
+            </w:tblPr>
+            <w:tr>
+              <w:trPr/>
+              <w:tc>
+                <w:tcPr>
+                  <w:tcW w:w="20" w:type="dxa"/>
+                  <w:noWrap/>
+                </w:tcPr>
+                <w:p>
+                  <w:pPr/>
+                  <w:r>
+                    <w:rPr>
+                      <w:b w:val="1"/>
+                      <w:bCs w:val="1"/>
+                    </w:rPr>
+                    <w:t xml:space="preserve">RA6</w:t>
+                  </w:r>
+                </w:p>
+              </w:tc>
+              <w:tc>
+                <w:tcPr>
+                  <w:tcW w:w="100" w:type="dxa"/>
+                  <w:noWrap/>
+                </w:tcPr>
+                <w:p>
+                  <w:pPr/>
+                  <w:r>
+                    <w:rPr>
+                      <w:sz w:val="12"/>
+                      <w:szCs w:val="12"/>
+                    </w:rPr>
+                    <w:t xml:space="preserve">Diagnostica averías y disfunciones en equipos e instalaciones domóticas, aplicando técnicas de medición y relacionando éstas con las causas que la producen</w:t>
+                  </w:r>
+                </w:p>
+              </w:tc>
+              <w:tc>
+                <w:tcPr>
+                  <w:tcW w:w="24" w:type="dxa"/>
+                  <w:vAlign w:val="center"/>
+                  <w:noWrap/>
+                </w:tcPr>
+                <w:p>
+                  <w:pPr>
+                    <w:jc w:val="center"/>
+                  </w:pPr>
+                  <w:r>
+                    <w:rPr/>
+                    <w:t xml:space="preserve">■</w:t>
+                  </w:r>
+                </w:p>
+              </w:tc>
+              <w:tc>
+                <w:tcPr>
+                  <w:tcW w:w="24" w:type="dxa"/>
+                  <w:vAlign w:val="center"/>
+                  <w:noWrap/>
+                </w:tcPr>
+                <w:p>
+                  <w:pPr>
+                    <w:jc w:val="center"/>
+                  </w:pPr>
+                  <w:r>
+                    <w:rPr/>
+                    <w:t xml:space="preserve">□</w:t>
+                  </w:r>
+                </w:p>
+              </w:tc>
+            </w:tr>
+          </w:tbl>
+          <w:tbl>
+            <w:tblGrid>
+              <w:gridCol w:w="20" w:type="dxa"/>
+              <w:gridCol w:w="100" w:type="dxa"/>
+              <w:gridCol w:w="24" w:type="dxa"/>
+              <w:gridCol w:w="24" w:type="dxa"/>
+            </w:tblGrid>
+            <w:tblPr>
+              <w:jc w:val="center"/>
+              <w:tblW w:w="0" w:type="dxa"/>
+              <w:tblLayout w:type="autofit"/>
+              <w:tblCellMar>
+                <w:top w:w="0" w:type="dxa"/>
+                <w:left w:w="0" w:type="dxa"/>
+                <w:right w:w="0" w:type="dxa"/>
+                <w:bottom w:w="0" w:type="dxa"/>
+              </w:tblCellMar>
+              <w:tblBorders>
+                <w:top w:val="single" w:sz="0" w:color="green"/>
+                <w:left w:val="single" w:sz="0" w:color="green"/>
+                <w:right w:val="single" w:sz="0" w:color="green"/>
+                <w:bottom w:val="single" w:sz="0" w:color="green"/>
+                <w:insideH w:val="single" w:sz="0" w:color="green"/>
+                <w:insideV w:val="single" w:sz="0" w:color="green"/>
+              </w:tblBorders>
+            </w:tblPr>
+            <w:tr>
+              <w:trPr/>
+              <w:tc>
+                <w:tcPr>
+                  <w:tcW w:w="20" w:type="dxa"/>
+                  <w:noWrap/>
+                </w:tcPr>
+                <w:p>
+                  <w:pPr/>
+                  <w:r>
+                    <w:rPr>
+                      <w:b w:val="1"/>
+                      <w:bCs w:val="1"/>
+                    </w:rPr>
+                    <w:t xml:space="preserve">RA7</w:t>
+                  </w:r>
+                </w:p>
+              </w:tc>
+              <w:tc>
+                <w:tcPr>
+                  <w:tcW w:w="100" w:type="dxa"/>
+                  <w:noWrap/>
+                </w:tcPr>
+                <w:p>
+                  <w:pPr/>
+                  <w:r>
+                    <w:rPr>
+                      <w:sz w:val="12"/>
+                      <w:szCs w:val="12"/>
+                    </w:rPr>
+                    <w:t xml:space="preserve">Cumple las normas de prevención de riesgos laborales y de protección ambiental, identificando los riesgos asociados, las medidas y equipos para prevenirlos</w:t>
+                  </w:r>
+                </w:p>
+              </w:tc>
+              <w:tc>
+                <w:tcPr>
+                  <w:tcW w:w="24" w:type="dxa"/>
+                  <w:vAlign w:val="center"/>
+                  <w:noWrap/>
+                </w:tcPr>
+                <w:p>
+                  <w:pPr>
+                    <w:jc w:val="center"/>
+                  </w:pPr>
+                  <w:r>
+                    <w:rPr/>
+                    <w:t xml:space="preserve">■</w:t>
+                  </w:r>
+                </w:p>
+              </w:tc>
+              <w:tc>
+                <w:tcPr>
+                  <w:tcW w:w="24" w:type="dxa"/>
+                  <w:vAlign w:val="center"/>
+                  <w:noWrap/>
+                </w:tcPr>
+                <w:p>
+                  <w:pPr>
+                    <w:jc w:val="center"/>
+                  </w:pPr>
+                  <w:r>
+                    <w:rPr/>
+                    <w:t xml:space="preserve">□</w:t>
+                  </w:r>
+                </w:p>
+              </w:tc>
+            </w:tr>
+          </w:tbl>
+          <w:p/>
+        </w:tc>
+      </w:tr>
+      <w:tr>
+        <w:trPr/>
+        <w:tc>
+          <w:tcPr>
+            <w:tcW w:w="130" w:type="dxa"/>
+            <w:noWrap/>
+          </w:tcPr>
+          <w:p>
+            <w:pPr/>
+            <w:r>
+              <w:rPr>
+                <w:b w:val="1"/>
+                <w:bCs w:val="1"/>
+              </w:rPr>
+              <w:t xml:space="preserve">Itinerario personal para la empleabilidad II</w:t>
+            </w:r>
+          </w:p>
+        </w:tc>
+        <w:tc>
+          <w:tcPr>
+            <w:tcW w:w="70" w:type="dxa"/>
+            <w:noWrap/>
+          </w:tcPr>
+          <w:p>
+            <w:pPr/>
+            <w:r>
+              <w:rPr>
+                <w:b w:val="1"/>
+                <w:bCs w:val="1"/>
+              </w:rPr>
+              <w:t xml:space="preserve">1710</w:t>
+            </w:r>
+          </w:p>
+        </w:tc>
+        <w:tc>
+          <w:tcPr>
+            <w:tcW w:w="150" w:type="dxa"/>
+            <w:noWrap/>
+          </w:tcPr>
+          <w:tbl>
+            <w:tblGrid>
+              <w:gridCol w:w="20" w:type="dxa"/>
+              <w:gridCol w:w="100" w:type="dxa"/>
+              <w:gridCol w:w="24" w:type="dxa"/>
+              <w:gridCol w:w="24" w:type="dxa"/>
+            </w:tblGrid>
+            <w:tblPr>
+              <w:jc w:val="center"/>
+              <w:tblW w:w="0" w:type="dxa"/>
+              <w:tblLayout w:type="autofit"/>
+              <w:tblCellMar>
+                <w:top w:w="0" w:type="dxa"/>
+                <w:left w:w="0" w:type="dxa"/>
+                <w:right w:w="0" w:type="dxa"/>
+                <w:bottom w:w="0" w:type="dxa"/>
+              </w:tblCellMar>
+              <w:tblBorders>
+                <w:top w:val="single" w:sz="0" w:color="green"/>
+                <w:left w:val="single" w:sz="0" w:color="green"/>
+                <w:right w:val="single" w:sz="0" w:color="green"/>
+                <w:bottom w:val="single" w:sz="0" w:color="green"/>
+                <w:insideH w:val="single" w:sz="0" w:color="green"/>
+                <w:insideV w:val="single" w:sz="0" w:color="green"/>
+              </w:tblBorders>
+            </w:tblPr>
+            <w:tr>
+              <w:trPr/>
+              <w:tc>
+                <w:tcPr>
+                  <w:tcW w:w="20" w:type="dxa"/>
+                  <w:noWrap/>
+                </w:tcPr>
+                <w:p>
+                  <w:pPr/>
+                  <w:r>
+                    <w:rPr>
+                      <w:b w:val="1"/>
+                      <w:bCs w:val="1"/>
+                    </w:rPr>
+                    <w:t xml:space="preserve">RA1</w:t>
+                  </w:r>
+                </w:p>
+              </w:tc>
+              <w:tc>
+                <w:tcPr>
+                  <w:tcW w:w="100" w:type="dxa"/>
+                  <w:noWrap/>
+                </w:tcPr>
+                <w:p>
+                  <w:pPr/>
+                  <w:r>
+                    <w:rPr>
+                      <w:sz w:val="12"/>
+                      <w:szCs w:val="12"/>
+                    </w:rPr>
+                    <w:t xml:space="preserve">Planifica y pone en marcha estrategias en los diferentes procesos selectivos de empleo que le permiten mejorar sus posibilidades de inserción laboral</w:t>
+                  </w:r>
+                </w:p>
+              </w:tc>
+              <w:tc>
+                <w:tcPr>
+                  <w:tcW w:w="24" w:type="dxa"/>
+                  <w:vAlign w:val="center"/>
+                  <w:noWrap/>
+                </w:tcPr>
+                <w:p>
+                  <w:pPr>
+                    <w:jc w:val="center"/>
+                  </w:pPr>
+                  <w:r>
+                    <w:rPr/>
+                    <w:t xml:space="preserve">■</w:t>
+                  </w:r>
+                </w:p>
+              </w:tc>
+              <w:tc>
+                <w:tcPr>
+                  <w:tcW w:w="24" w:type="dxa"/>
+                  <w:vAlign w:val="center"/>
+                  <w:noWrap/>
+                </w:tcPr>
+                <w:p>
+                  <w:pPr>
+                    <w:jc w:val="center"/>
+                  </w:pPr>
+                  <w:r>
+                    <w:rPr/>
+                    <w:t xml:space="preserve">□</w:t>
+                  </w:r>
+                </w:p>
+              </w:tc>
+            </w:tr>
+          </w:tbl>
+          <w:tbl>
+            <w:tblGrid>
+              <w:gridCol w:w="20" w:type="dxa"/>
+              <w:gridCol w:w="100" w:type="dxa"/>
+              <w:gridCol w:w="24" w:type="dxa"/>
+              <w:gridCol w:w="24" w:type="dxa"/>
+            </w:tblGrid>
+            <w:tblPr>
+              <w:jc w:val="center"/>
+              <w:tblW w:w="0" w:type="dxa"/>
+              <w:tblLayout w:type="autofit"/>
+              <w:tblCellMar>
+                <w:top w:w="0" w:type="dxa"/>
+                <w:left w:w="0" w:type="dxa"/>
+                <w:right w:w="0" w:type="dxa"/>
+                <w:bottom w:w="0" w:type="dxa"/>
+              </w:tblCellMar>
+              <w:tblBorders>
+                <w:top w:val="single" w:sz="0" w:color="green"/>
+                <w:left w:val="single" w:sz="0" w:color="green"/>
+                <w:right w:val="single" w:sz="0" w:color="green"/>
+                <w:bottom w:val="single" w:sz="0" w:color="green"/>
+                <w:insideH w:val="single" w:sz="0" w:color="green"/>
+                <w:insideV w:val="single" w:sz="0" w:color="green"/>
+              </w:tblBorders>
+            </w:tblPr>
+            <w:tr>
+              <w:trPr/>
+              <w:tc>
+                <w:tcPr>
+                  <w:tcW w:w="20" w:type="dxa"/>
+                  <w:noWrap/>
+                </w:tcPr>
+                <w:p>
+                  <w:pPr/>
+                  <w:r>
+                    <w:rPr>
+                      <w:b w:val="1"/>
+                      <w:bCs w:val="1"/>
+                    </w:rPr>
+                    <w:t xml:space="preserve">RA2</w:t>
+                  </w:r>
+                </w:p>
+              </w:tc>
+              <w:tc>
+                <w:tcPr>
+                  <w:tcW w:w="100" w:type="dxa"/>
+                  <w:noWrap/>
+                </w:tcPr>
+                <w:p>
+                  <w:pPr/>
+                  <w:r>
+                    <w:rPr>
+                      <w:sz w:val="12"/>
+                      <w:szCs w:val="12"/>
+                    </w:rPr>
+                    <w:t xml:space="preserve">Aplica estrategias relacionadas con las competencias personales, sociales y emocionales para el empleo en búsqueda de la mejora de su empleabilidad</w:t>
+                  </w:r>
+                </w:p>
+              </w:tc>
+              <w:tc>
+                <w:tcPr>
+                  <w:tcW w:w="24" w:type="dxa"/>
+                  <w:vAlign w:val="center"/>
+                  <w:noWrap/>
+                </w:tcPr>
+                <w:p>
+                  <w:pPr>
+                    <w:jc w:val="center"/>
+                  </w:pPr>
+                  <w:r>
+                    <w:rPr/>
+                    <w:t xml:space="preserve">■</w:t>
+                  </w:r>
+                </w:p>
+              </w:tc>
+              <w:tc>
+                <w:tcPr>
+                  <w:tcW w:w="24" w:type="dxa"/>
+                  <w:vAlign w:val="center"/>
+                  <w:noWrap/>
+                </w:tcPr>
+                <w:p>
+                  <w:pPr>
+                    <w:jc w:val="center"/>
+                  </w:pPr>
+                  <w:r>
+                    <w:rPr/>
+                    <w:t xml:space="preserve">□</w:t>
+                  </w:r>
+                </w:p>
+              </w:tc>
+            </w:tr>
+          </w:tbl>
+          <w:tbl>
+            <w:tblGrid>
+              <w:gridCol w:w="20" w:type="dxa"/>
+              <w:gridCol w:w="100" w:type="dxa"/>
+              <w:gridCol w:w="24" w:type="dxa"/>
+              <w:gridCol w:w="24" w:type="dxa"/>
+            </w:tblGrid>
+            <w:tblPr>
+              <w:jc w:val="center"/>
+              <w:tblW w:w="0" w:type="dxa"/>
+              <w:tblLayout w:type="autofit"/>
+              <w:tblCellMar>
+                <w:top w:w="0" w:type="dxa"/>
+                <w:left w:w="0" w:type="dxa"/>
+                <w:right w:w="0" w:type="dxa"/>
+                <w:bottom w:w="0" w:type="dxa"/>
+              </w:tblCellMar>
+              <w:tblBorders>
+                <w:top w:val="single" w:sz="0" w:color="green"/>
+                <w:left w:val="single" w:sz="0" w:color="green"/>
+                <w:right w:val="single" w:sz="0" w:color="green"/>
+                <w:bottom w:val="single" w:sz="0" w:color="green"/>
+                <w:insideH w:val="single" w:sz="0" w:color="green"/>
+                <w:insideV w:val="single" w:sz="0" w:color="green"/>
+              </w:tblBorders>
+            </w:tblPr>
+            <w:tr>
+              <w:trPr/>
+              <w:tc>
+                <w:tcPr>
+                  <w:tcW w:w="20" w:type="dxa"/>
+                  <w:noWrap/>
+                </w:tcPr>
+                <w:p>
+                  <w:pPr/>
+                  <w:r>
+                    <w:rPr>
+                      <w:b w:val="1"/>
+                      <w:bCs w:val="1"/>
+                    </w:rPr>
+                    <w:t xml:space="preserve">RA3</w:t>
+                  </w:r>
+                </w:p>
+              </w:tc>
+              <w:tc>
+                <w:tcPr>
+                  <w:tcW w:w="100" w:type="dxa"/>
+                  <w:noWrap/>
+                </w:tcPr>
+                <w:p>
+                  <w:pPr/>
+                  <w:r>
+                    <w:rPr>
+                      <w:sz w:val="12"/>
+                      <w:szCs w:val="12"/>
+                    </w:rPr>
+                    <w:t xml:space="preserve">Pone en práctica las habilidades emprendedoras necesarias para el desarrollo de procesos de innovación e investigación aplicadas que promuevan la modernización del sector productivo hacia un modelo sostenible</w:t>
+                  </w:r>
+                </w:p>
+              </w:tc>
+              <w:tc>
+                <w:tcPr>
+                  <w:tcW w:w="24" w:type="dxa"/>
+                  <w:vAlign w:val="center"/>
+                  <w:noWrap/>
+                </w:tcPr>
+                <w:p>
+                  <w:pPr>
+                    <w:jc w:val="center"/>
+                  </w:pPr>
+                  <w:r>
+                    <w:rPr/>
+                    <w:t xml:space="preserve">■</w:t>
+                  </w:r>
+                </w:p>
+              </w:tc>
+              <w:tc>
+                <w:tcPr>
+                  <w:tcW w:w="24" w:type="dxa"/>
+                  <w:vAlign w:val="center"/>
+                  <w:noWrap/>
+                </w:tcPr>
+                <w:p>
+                  <w:pPr>
+                    <w:jc w:val="center"/>
+                  </w:pPr>
+                  <w:r>
+                    <w:rPr/>
+                    <w:t xml:space="preserve">□</w:t>
+                  </w:r>
+                </w:p>
+              </w:tc>
+            </w:tr>
+          </w:tbl>
+          <w:tbl>
+            <w:tblGrid>
+              <w:gridCol w:w="20" w:type="dxa"/>
+              <w:gridCol w:w="100" w:type="dxa"/>
+              <w:gridCol w:w="24" w:type="dxa"/>
+              <w:gridCol w:w="24" w:type="dxa"/>
+            </w:tblGrid>
+            <w:tblPr>
+              <w:jc w:val="center"/>
+              <w:tblW w:w="0" w:type="dxa"/>
+              <w:tblLayout w:type="autofit"/>
+              <w:tblCellMar>
+                <w:top w:w="0" w:type="dxa"/>
+                <w:left w:w="0" w:type="dxa"/>
+                <w:right w:w="0" w:type="dxa"/>
+                <w:bottom w:w="0" w:type="dxa"/>
+              </w:tblCellMar>
+              <w:tblBorders>
+                <w:top w:val="single" w:sz="0" w:color="green"/>
+                <w:left w:val="single" w:sz="0" w:color="green"/>
+                <w:right w:val="single" w:sz="0" w:color="green"/>
+                <w:bottom w:val="single" w:sz="0" w:color="green"/>
+                <w:insideH w:val="single" w:sz="0" w:color="green"/>
+                <w:insideV w:val="single" w:sz="0" w:color="green"/>
+              </w:tblBorders>
+            </w:tblPr>
+            <w:tr>
+              <w:trPr/>
+              <w:tc>
+                <w:tcPr>
+                  <w:tcW w:w="20" w:type="dxa"/>
+                  <w:noWrap/>
+                </w:tcPr>
+                <w:p>
+                  <w:pPr/>
+                  <w:r>
+                    <w:rPr>
+                      <w:b w:val="1"/>
+                      <w:bCs w:val="1"/>
+                    </w:rPr>
+                    <w:t xml:space="preserve">RA4</w:t>
+                  </w:r>
+                </w:p>
+              </w:tc>
+              <w:tc>
+                <w:tcPr>
+                  <w:tcW w:w="100" w:type="dxa"/>
+                  <w:noWrap/>
+                </w:tcPr>
+                <w:p>
+                  <w:pPr/>
+                  <w:r>
+                    <w:rPr>
+                      <w:sz w:val="12"/>
+                      <w:szCs w:val="12"/>
+                    </w:rPr>
+                    <w:t xml:space="preserve">Identifica, define y valida ideas de emprendimiento generadoras de nuevas oportunidades a partir de estrategias de análisis del entorno socio productivo utilizando metodologías ágiles para el emprendimiento</w:t>
+                  </w:r>
+                </w:p>
+              </w:tc>
+              <w:tc>
+                <w:tcPr>
+                  <w:tcW w:w="24" w:type="dxa"/>
+                  <w:vAlign w:val="center"/>
+                  <w:noWrap/>
+                </w:tcPr>
+                <w:p>
+                  <w:pPr>
+                    <w:jc w:val="center"/>
+                  </w:pPr>
+                  <w:r>
+                    <w:rPr/>
+                    <w:t xml:space="preserve">■</w:t>
+                  </w:r>
+                </w:p>
+              </w:tc>
+              <w:tc>
+                <w:tcPr>
+                  <w:tcW w:w="24" w:type="dxa"/>
+                  <w:vAlign w:val="center"/>
+                  <w:noWrap/>
+                </w:tcPr>
+                <w:p>
+                  <w:pPr>
+                    <w:jc w:val="center"/>
+                  </w:pPr>
+                  <w:r>
+                    <w:rPr/>
+                    <w:t xml:space="preserve">□</w:t>
+                  </w:r>
+                </w:p>
+              </w:tc>
+            </w:tr>
+          </w:tbl>
+          <w:tbl>
+            <w:tblGrid>
+              <w:gridCol w:w="20" w:type="dxa"/>
+              <w:gridCol w:w="100" w:type="dxa"/>
+              <w:gridCol w:w="24" w:type="dxa"/>
+              <w:gridCol w:w="24" w:type="dxa"/>
+            </w:tblGrid>
+            <w:tblPr>
+              <w:jc w:val="center"/>
+              <w:tblW w:w="0" w:type="dxa"/>
+              <w:tblLayout w:type="autofit"/>
+              <w:tblCellMar>
+                <w:top w:w="0" w:type="dxa"/>
+                <w:left w:w="0" w:type="dxa"/>
+                <w:right w:w="0" w:type="dxa"/>
+                <w:bottom w:w="0" w:type="dxa"/>
+              </w:tblCellMar>
+              <w:tblBorders>
+                <w:top w:val="single" w:sz="0" w:color="green"/>
+                <w:left w:val="single" w:sz="0" w:color="green"/>
+                <w:right w:val="single" w:sz="0" w:color="green"/>
+                <w:bottom w:val="single" w:sz="0" w:color="green"/>
+                <w:insideH w:val="single" w:sz="0" w:color="green"/>
+                <w:insideV w:val="single" w:sz="0" w:color="green"/>
+              </w:tblBorders>
+            </w:tblPr>
+            <w:tr>
+              <w:trPr/>
+              <w:tc>
+                <w:tcPr>
+                  <w:tcW w:w="20" w:type="dxa"/>
+                  <w:noWrap/>
+                </w:tcPr>
+                <w:p>
+                  <w:pPr/>
+                  <w:r>
+                    <w:rPr>
+                      <w:b w:val="1"/>
+                      <w:bCs w:val="1"/>
+                    </w:rPr>
+                    <w:t xml:space="preserve">RA5</w:t>
+                  </w:r>
+                </w:p>
+              </w:tc>
+              <w:tc>
+                <w:tcPr>
+                  <w:tcW w:w="100" w:type="dxa"/>
+                  <w:noWrap/>
+                </w:tcPr>
+                <w:p>
+                  <w:pPr/>
+                  <w:r>
+                    <w:rPr>
+                      <w:sz w:val="12"/>
+                      <w:szCs w:val="12"/>
+                    </w:rPr>
+                    <w:t xml:space="preserve">Desarrolla un proyecto emprendedor de innovación social y/o tecnológica aplicada en colaboración con el entorno</w:t>
+                  </w:r>
+                </w:p>
+              </w:tc>
+              <w:tc>
+                <w:tcPr>
+                  <w:tcW w:w="24" w:type="dxa"/>
+                  <w:vAlign w:val="center"/>
+                  <w:noWrap/>
+                </w:tcPr>
+                <w:p>
+                  <w:pPr>
+                    <w:jc w:val="center"/>
+                  </w:pPr>
+                  <w:r>
+                    <w:rPr/>
+                    <w:t xml:space="preserve">■</w:t>
+                  </w:r>
+                </w:p>
+              </w:tc>
+              <w:tc>
+                <w:tcPr>
+                  <w:tcW w:w="24" w:type="dxa"/>
+                  <w:vAlign w:val="center"/>
+                  <w:noWrap/>
+                </w:tcPr>
+                <w:p>
+                  <w:pPr>
+                    <w:jc w:val="center"/>
+                  </w:pPr>
+                  <w:r>
+                    <w:rPr/>
+                    <w:t xml:space="preserve">□</w:t>
+                  </w:r>
+                </w:p>
+              </w:tc>
+            </w:tr>
+          </w:tbl>
+          <w:p/>
+        </w:tc>
+      </w:tr>
+      <w:tr>
+        <w:trPr/>
+        <w:tc>
+          <w:tcPr>
+            <w:tcW w:w="130" w:type="dxa"/>
+            <w:noWrap/>
+          </w:tcPr>
+          <w:p>
+            <w:pPr/>
+            <w:r>
+              <w:rPr>
+                <w:b w:val="1"/>
+                <w:bCs w:val="1"/>
+              </w:rPr>
+              <w:t xml:space="preserve">Sostenibilidad aplicada al sistema productivo</w:t>
+            </w:r>
+          </w:p>
+        </w:tc>
+        <w:tc>
+          <w:tcPr>
+            <w:tcW w:w="70" w:type="dxa"/>
+            <w:noWrap/>
+          </w:tcPr>
+          <w:p>
+            <w:pPr/>
+            <w:r>
+              <w:rPr>
+                <w:b w:val="1"/>
+                <w:bCs w:val="1"/>
+              </w:rPr>
+              <w:t xml:space="preserve">1708</w:t>
+            </w:r>
+          </w:p>
+        </w:tc>
+        <w:tc>
+          <w:tcPr>
+            <w:tcW w:w="150" w:type="dxa"/>
+            <w:noWrap/>
+          </w:tcPr>
+          <w:tbl>
+            <w:tblGrid>
+              <w:gridCol w:w="20" w:type="dxa"/>
+              <w:gridCol w:w="100" w:type="dxa"/>
+              <w:gridCol w:w="24" w:type="dxa"/>
+              <w:gridCol w:w="24" w:type="dxa"/>
+            </w:tblGrid>
+            <w:tblPr>
+              <w:jc w:val="center"/>
+              <w:tblW w:w="0" w:type="dxa"/>
+              <w:tblLayout w:type="autofit"/>
+              <w:tblCellMar>
+                <w:top w:w="0" w:type="dxa"/>
+                <w:left w:w="0" w:type="dxa"/>
+                <w:right w:w="0" w:type="dxa"/>
+                <w:bottom w:w="0" w:type="dxa"/>
+              </w:tblCellMar>
+              <w:tblBorders>
+                <w:top w:val="single" w:sz="0" w:color="green"/>
+                <w:left w:val="single" w:sz="0" w:color="green"/>
+                <w:right w:val="single" w:sz="0" w:color="green"/>
+                <w:bottom w:val="single" w:sz="0" w:color="green"/>
+                <w:insideH w:val="single" w:sz="0" w:color="green"/>
+                <w:insideV w:val="single" w:sz="0" w:color="green"/>
+              </w:tblBorders>
+            </w:tblPr>
+            <w:tr>
+              <w:trPr/>
+              <w:tc>
+                <w:tcPr>
+                  <w:tcW w:w="20" w:type="dxa"/>
+                  <w:noWrap/>
+                </w:tcPr>
+                <w:p>
+                  <w:pPr/>
+                  <w:r>
+                    <w:rPr>
+                      <w:b w:val="1"/>
+                      <w:bCs w:val="1"/>
+                    </w:rPr>
+                    <w:t xml:space="preserve">RA1</w:t>
+                  </w:r>
+                </w:p>
+              </w:tc>
+              <w:tc>
+                <w:tcPr>
+                  <w:tcW w:w="100" w:type="dxa"/>
+                  <w:noWrap/>
+                </w:tcPr>
+                <w:p>
+                  <w:pPr/>
+                  <w:r>
+                    <w:rPr>
+                      <w:sz w:val="12"/>
+                      <w:szCs w:val="12"/>
+                    </w:rPr>
+                    <w:t xml:space="preserve">Identifica los aspectos ambientales, sociales y de gobernanza (ASG) relativos a la sostenibilidad teniendo en cuenta el concepto de desarrollo sostenible y los marcos internacionales que contribuyen a su consecución</w:t>
+                  </w:r>
+                </w:p>
+              </w:tc>
+              <w:tc>
+                <w:tcPr>
+                  <w:tcW w:w="24" w:type="dxa"/>
+                  <w:vAlign w:val="center"/>
+                  <w:noWrap/>
+                </w:tcPr>
+                <w:p>
+                  <w:pPr>
+                    <w:jc w:val="center"/>
+                  </w:pPr>
+                  <w:r>
+                    <w:rPr/>
+                    <w:t xml:space="preserve">■</w:t>
+                  </w:r>
+                </w:p>
+              </w:tc>
+              <w:tc>
+                <w:tcPr>
+                  <w:tcW w:w="24" w:type="dxa"/>
+                  <w:vAlign w:val="center"/>
+                  <w:noWrap/>
+                </w:tcPr>
+                <w:p>
+                  <w:pPr>
+                    <w:jc w:val="center"/>
+                  </w:pPr>
+                  <w:r>
+                    <w:rPr/>
+                    <w:t xml:space="preserve">□</w:t>
+                  </w:r>
+                </w:p>
+              </w:tc>
+            </w:tr>
+          </w:tbl>
+          <w:tbl>
+            <w:tblGrid>
+              <w:gridCol w:w="20" w:type="dxa"/>
+              <w:gridCol w:w="100" w:type="dxa"/>
+              <w:gridCol w:w="24" w:type="dxa"/>
+              <w:gridCol w:w="24" w:type="dxa"/>
+            </w:tblGrid>
+            <w:tblPr>
+              <w:jc w:val="center"/>
+              <w:tblW w:w="0" w:type="dxa"/>
+              <w:tblLayout w:type="autofit"/>
+              <w:tblCellMar>
+                <w:top w:w="0" w:type="dxa"/>
+                <w:left w:w="0" w:type="dxa"/>
+                <w:right w:w="0" w:type="dxa"/>
+                <w:bottom w:w="0" w:type="dxa"/>
+              </w:tblCellMar>
+              <w:tblBorders>
+                <w:top w:val="single" w:sz="0" w:color="green"/>
+                <w:left w:val="single" w:sz="0" w:color="green"/>
+                <w:right w:val="single" w:sz="0" w:color="green"/>
+                <w:bottom w:val="single" w:sz="0" w:color="green"/>
+                <w:insideH w:val="single" w:sz="0" w:color="green"/>
+                <w:insideV w:val="single" w:sz="0" w:color="green"/>
+              </w:tblBorders>
+            </w:tblPr>
+            <w:tr>
+              <w:trPr/>
+              <w:tc>
+                <w:tcPr>
+                  <w:tcW w:w="20" w:type="dxa"/>
+                  <w:noWrap/>
+                </w:tcPr>
+                <w:p>
+                  <w:pPr/>
+                  <w:r>
+                    <w:rPr>
+                      <w:b w:val="1"/>
+                      <w:bCs w:val="1"/>
+                    </w:rPr>
+                    <w:t xml:space="preserve">RA2</w:t>
+                  </w:r>
+                </w:p>
+              </w:tc>
+              <w:tc>
+                <w:tcPr>
+                  <w:tcW w:w="100" w:type="dxa"/>
+                  <w:noWrap/>
+                </w:tcPr>
+                <w:p>
+                  <w:pPr/>
+                  <w:r>
+                    <w:rPr>
+                      <w:sz w:val="12"/>
+                      <w:szCs w:val="12"/>
+                    </w:rPr>
+                    <w:t xml:space="preserve">Caracteriza los retos ambientales y sociales a los que se enfrenta la sociedad, describiendo los impactos sobre las personas y los sectores productivos y proponiendo acciones para minimizarlos</w:t>
+                  </w:r>
+                </w:p>
+              </w:tc>
+              <w:tc>
+                <w:tcPr>
+                  <w:tcW w:w="24" w:type="dxa"/>
+                  <w:vAlign w:val="center"/>
+                  <w:noWrap/>
+                </w:tcPr>
+                <w:p>
+                  <w:pPr>
+                    <w:jc w:val="center"/>
+                  </w:pPr>
+                  <w:r>
+                    <w:rPr/>
+                    <w:t xml:space="preserve">■</w:t>
+                  </w:r>
+                </w:p>
+              </w:tc>
+              <w:tc>
+                <w:tcPr>
+                  <w:tcW w:w="24" w:type="dxa"/>
+                  <w:vAlign w:val="center"/>
+                  <w:noWrap/>
+                </w:tcPr>
+                <w:p>
+                  <w:pPr>
+                    <w:jc w:val="center"/>
+                  </w:pPr>
+                  <w:r>
+                    <w:rPr/>
+                    <w:t xml:space="preserve">□</w:t>
+                  </w:r>
+                </w:p>
+              </w:tc>
+            </w:tr>
+          </w:tbl>
+          <w:tbl>
+            <w:tblGrid>
+              <w:gridCol w:w="20" w:type="dxa"/>
+              <w:gridCol w:w="100" w:type="dxa"/>
+              <w:gridCol w:w="24" w:type="dxa"/>
+              <w:gridCol w:w="24" w:type="dxa"/>
+            </w:tblGrid>
+            <w:tblPr>
+              <w:jc w:val="center"/>
+              <w:tblW w:w="0" w:type="dxa"/>
+              <w:tblLayout w:type="autofit"/>
+              <w:tblCellMar>
+                <w:top w:w="0" w:type="dxa"/>
+                <w:left w:w="0" w:type="dxa"/>
+                <w:right w:w="0" w:type="dxa"/>
+                <w:bottom w:w="0" w:type="dxa"/>
+              </w:tblCellMar>
+              <w:tblBorders>
+                <w:top w:val="single" w:sz="0" w:color="green"/>
+                <w:left w:val="single" w:sz="0" w:color="green"/>
+                <w:right w:val="single" w:sz="0" w:color="green"/>
+                <w:bottom w:val="single" w:sz="0" w:color="green"/>
+                <w:insideH w:val="single" w:sz="0" w:color="green"/>
+                <w:insideV w:val="single" w:sz="0" w:color="green"/>
+              </w:tblBorders>
+            </w:tblPr>
+            <w:tr>
+              <w:trPr/>
+              <w:tc>
+                <w:tcPr>
+                  <w:tcW w:w="20" w:type="dxa"/>
+                  <w:noWrap/>
+                </w:tcPr>
+                <w:p>
+                  <w:pPr/>
+                  <w:r>
+                    <w:rPr>
+                      <w:b w:val="1"/>
+                      <w:bCs w:val="1"/>
+                    </w:rPr>
+                    <w:t xml:space="preserve">RA3</w:t>
+                  </w:r>
+                </w:p>
+              </w:tc>
+              <w:tc>
+                <w:tcPr>
+                  <w:tcW w:w="100" w:type="dxa"/>
+                  <w:noWrap/>
+                </w:tcPr>
+                <w:p>
+                  <w:pPr/>
+                  <w:r>
+                    <w:rPr>
+                      <w:sz w:val="12"/>
+                      <w:szCs w:val="12"/>
+                    </w:rPr>
+                    <w:t xml:space="preserve">Establece la aplicación de criterios de sostenibilidad en el desempeño profesional y personal, identificando los elementos necesarios</w:t>
+                  </w:r>
+                </w:p>
+              </w:tc>
+              <w:tc>
+                <w:tcPr>
+                  <w:tcW w:w="24" w:type="dxa"/>
+                  <w:vAlign w:val="center"/>
+                  <w:noWrap/>
+                </w:tcPr>
+                <w:p>
+                  <w:pPr>
+                    <w:jc w:val="center"/>
+                  </w:pPr>
+                  <w:r>
+                    <w:rPr/>
+                    <w:t xml:space="preserve">■</w:t>
+                  </w:r>
+                </w:p>
+              </w:tc>
+              <w:tc>
+                <w:tcPr>
+                  <w:tcW w:w="24" w:type="dxa"/>
+                  <w:vAlign w:val="center"/>
+                  <w:noWrap/>
+                </w:tcPr>
+                <w:p>
+                  <w:pPr>
+                    <w:jc w:val="center"/>
+                  </w:pPr>
+                  <w:r>
+                    <w:rPr/>
+                    <w:t xml:space="preserve">□</w:t>
+                  </w:r>
+                </w:p>
+              </w:tc>
+            </w:tr>
+          </w:tbl>
+          <w:tbl>
+            <w:tblGrid>
+              <w:gridCol w:w="20" w:type="dxa"/>
+              <w:gridCol w:w="100" w:type="dxa"/>
+              <w:gridCol w:w="24" w:type="dxa"/>
+              <w:gridCol w:w="24" w:type="dxa"/>
+            </w:tblGrid>
+            <w:tblPr>
+              <w:jc w:val="center"/>
+              <w:tblW w:w="0" w:type="dxa"/>
+              <w:tblLayout w:type="autofit"/>
+              <w:tblCellMar>
+                <w:top w:w="0" w:type="dxa"/>
+                <w:left w:w="0" w:type="dxa"/>
+                <w:right w:w="0" w:type="dxa"/>
+                <w:bottom w:w="0" w:type="dxa"/>
+              </w:tblCellMar>
+              <w:tblBorders>
+                <w:top w:val="single" w:sz="0" w:color="green"/>
+                <w:left w:val="single" w:sz="0" w:color="green"/>
+                <w:right w:val="single" w:sz="0" w:color="green"/>
+                <w:bottom w:val="single" w:sz="0" w:color="green"/>
+                <w:insideH w:val="single" w:sz="0" w:color="green"/>
+                <w:insideV w:val="single" w:sz="0" w:color="green"/>
+              </w:tblBorders>
+            </w:tblPr>
+            <w:tr>
+              <w:trPr/>
+              <w:tc>
+                <w:tcPr>
+                  <w:tcW w:w="20" w:type="dxa"/>
+                  <w:noWrap/>
+                </w:tcPr>
+                <w:p>
+                  <w:pPr/>
+                  <w:r>
+                    <w:rPr>
+                      <w:b w:val="1"/>
+                      <w:bCs w:val="1"/>
+                    </w:rPr>
+                    <w:t xml:space="preserve">RA4</w:t>
+                  </w:r>
+                </w:p>
+              </w:tc>
+              <w:tc>
+                <w:tcPr>
+                  <w:tcW w:w="100" w:type="dxa"/>
+                  <w:noWrap/>
+                </w:tcPr>
+                <w:p>
+                  <w:pPr/>
+                  <w:r>
+                    <w:rPr>
+                      <w:sz w:val="12"/>
+                      <w:szCs w:val="12"/>
+                    </w:rPr>
+                    <w:t xml:space="preserve">Propone productos y servicios responsables teniendo en cuenta los principios de la economía circular</w:t>
+                  </w:r>
+                </w:p>
+              </w:tc>
+              <w:tc>
+                <w:tcPr>
+                  <w:tcW w:w="24" w:type="dxa"/>
+                  <w:vAlign w:val="center"/>
+                  <w:noWrap/>
+                </w:tcPr>
+                <w:p>
+                  <w:pPr>
+                    <w:jc w:val="center"/>
+                  </w:pPr>
+                  <w:r>
+                    <w:rPr/>
+                    <w:t xml:space="preserve">■</w:t>
+                  </w:r>
+                </w:p>
+              </w:tc>
+              <w:tc>
+                <w:tcPr>
+                  <w:tcW w:w="24" w:type="dxa"/>
+                  <w:vAlign w:val="center"/>
+                  <w:noWrap/>
+                </w:tcPr>
+                <w:p>
+                  <w:pPr>
+                    <w:jc w:val="center"/>
+                  </w:pPr>
+                  <w:r>
+                    <w:rPr/>
+                    <w:t xml:space="preserve">□</w:t>
+                  </w:r>
+                </w:p>
+              </w:tc>
+            </w:tr>
+          </w:tbl>
+          <w:tbl>
+            <w:tblGrid>
+              <w:gridCol w:w="20" w:type="dxa"/>
+              <w:gridCol w:w="100" w:type="dxa"/>
+              <w:gridCol w:w="24" w:type="dxa"/>
+              <w:gridCol w:w="24" w:type="dxa"/>
+            </w:tblGrid>
+            <w:tblPr>
+              <w:jc w:val="center"/>
+              <w:tblW w:w="0" w:type="dxa"/>
+              <w:tblLayout w:type="autofit"/>
+              <w:tblCellMar>
+                <w:top w:w="0" w:type="dxa"/>
+                <w:left w:w="0" w:type="dxa"/>
+                <w:right w:w="0" w:type="dxa"/>
+                <w:bottom w:w="0" w:type="dxa"/>
+              </w:tblCellMar>
+              <w:tblBorders>
+                <w:top w:val="single" w:sz="0" w:color="green"/>
+                <w:left w:val="single" w:sz="0" w:color="green"/>
+                <w:right w:val="single" w:sz="0" w:color="green"/>
+                <w:bottom w:val="single" w:sz="0" w:color="green"/>
+                <w:insideH w:val="single" w:sz="0" w:color="green"/>
+                <w:insideV w:val="single" w:sz="0" w:color="green"/>
+              </w:tblBorders>
+            </w:tblPr>
+            <w:tr>
+              <w:trPr/>
+              <w:tc>
+                <w:tcPr>
+                  <w:tcW w:w="20" w:type="dxa"/>
+                  <w:noWrap/>
+                </w:tcPr>
+                <w:p>
+                  <w:pPr/>
+                  <w:r>
+                    <w:rPr>
+                      <w:b w:val="1"/>
+                      <w:bCs w:val="1"/>
+                    </w:rPr>
+                    <w:t xml:space="preserve">RA5</w:t>
+                  </w:r>
+                </w:p>
+              </w:tc>
+              <w:tc>
+                <w:tcPr>
+                  <w:tcW w:w="100" w:type="dxa"/>
+                  <w:noWrap/>
+                </w:tcPr>
+                <w:p>
+                  <w:pPr/>
+                  <w:r>
+                    <w:rPr>
+                      <w:sz w:val="12"/>
+                      <w:szCs w:val="12"/>
+                    </w:rPr>
+                    <w:t xml:space="preserve">Realiza actividades sostenibles minimizando el impacto de las mismas en el medio ambiente</w:t>
+                  </w:r>
+                </w:p>
+              </w:tc>
+              <w:tc>
+                <w:tcPr>
+                  <w:tcW w:w="24" w:type="dxa"/>
+                  <w:vAlign w:val="center"/>
+                  <w:noWrap/>
+                </w:tcPr>
+                <w:p>
+                  <w:pPr>
+                    <w:jc w:val="center"/>
+                  </w:pPr>
+                  <w:r>
+                    <w:rPr/>
+                    <w:t xml:space="preserve">■</w:t>
+                  </w:r>
+                </w:p>
+              </w:tc>
+              <w:tc>
+                <w:tcPr>
+                  <w:tcW w:w="24" w:type="dxa"/>
+                  <w:vAlign w:val="center"/>
+                  <w:noWrap/>
+                </w:tcPr>
+                <w:p>
+                  <w:pPr>
+                    <w:jc w:val="center"/>
+                  </w:pPr>
+                  <w:r>
+                    <w:rPr/>
+                    <w:t xml:space="preserve">□</w:t>
+                  </w:r>
+                </w:p>
+              </w:tc>
+            </w:tr>
+          </w:tbl>
+          <w:tbl>
+            <w:tblGrid>
+              <w:gridCol w:w="20" w:type="dxa"/>
+              <w:gridCol w:w="100" w:type="dxa"/>
+              <w:gridCol w:w="24" w:type="dxa"/>
+              <w:gridCol w:w="24" w:type="dxa"/>
+            </w:tblGrid>
+            <w:tblPr>
+              <w:jc w:val="center"/>
+              <w:tblW w:w="0" w:type="dxa"/>
+              <w:tblLayout w:type="autofit"/>
+              <w:tblCellMar>
+                <w:top w:w="0" w:type="dxa"/>
+                <w:left w:w="0" w:type="dxa"/>
+                <w:right w:w="0" w:type="dxa"/>
+                <w:bottom w:w="0" w:type="dxa"/>
+              </w:tblCellMar>
+              <w:tblBorders>
+                <w:top w:val="single" w:sz="0" w:color="green"/>
+                <w:left w:val="single" w:sz="0" w:color="green"/>
+                <w:right w:val="single" w:sz="0" w:color="green"/>
+                <w:bottom w:val="single" w:sz="0" w:color="green"/>
+                <w:insideH w:val="single" w:sz="0" w:color="green"/>
+                <w:insideV w:val="single" w:sz="0" w:color="green"/>
+              </w:tblBorders>
+            </w:tblPr>
+            <w:tr>
+              <w:trPr/>
+              <w:tc>
+                <w:tcPr>
+                  <w:tcW w:w="20" w:type="dxa"/>
+                  <w:noWrap/>
+                </w:tcPr>
+                <w:p>
+                  <w:pPr/>
+                  <w:r>
+                    <w:rPr>
+                      <w:b w:val="1"/>
+                      <w:bCs w:val="1"/>
+                    </w:rPr>
+                    <w:t xml:space="preserve">RA6</w:t>
+                  </w:r>
+                </w:p>
+              </w:tc>
+              <w:tc>
+                <w:tcPr>
+                  <w:tcW w:w="100" w:type="dxa"/>
+                  <w:noWrap/>
+                </w:tcPr>
+                <w:p>
+                  <w:pPr/>
+                  <w:r>
+                    <w:rPr>
+                      <w:sz w:val="12"/>
+                      <w:szCs w:val="12"/>
+                    </w:rPr>
+                    <w:t xml:space="preserve">Analiza un plan de sostenibilidad de una empresa del sector, identificando sus grupos de interés, los aspectos ASG materiales y justificando acciones para su gestión y medición</w:t>
+                  </w:r>
+                </w:p>
+              </w:tc>
+              <w:tc>
+                <w:tcPr>
+                  <w:tcW w:w="24" w:type="dxa"/>
+                  <w:vAlign w:val="center"/>
+                  <w:noWrap/>
+                </w:tcPr>
+                <w:p>
+                  <w:pPr>
+                    <w:jc w:val="center"/>
+                  </w:pPr>
+                  <w:r>
+                    <w:rPr/>
+                    <w:t xml:space="preserve">■</w:t>
+                  </w:r>
+                </w:p>
+              </w:tc>
+              <w:tc>
+                <w:tcPr>
+                  <w:tcW w:w="24" w:type="dxa"/>
+                  <w:vAlign w:val="center"/>
+                  <w:noWrap/>
+                </w:tcPr>
+                <w:p>
+                  <w:pPr>
+                    <w:jc w:val="center"/>
+                  </w:pPr>
+                  <w:r>
+                    <w:rPr/>
+                    <w:t xml:space="preserve">□</w:t>
+                  </w:r>
+                </w:p>
+              </w:tc>
+            </w:tr>
+          </w:tbl>
+          <w:p/>
+        </w:tc>
+      </w:tr>
+      <w:tr>
+        <w:trPr/>
+        <w:tc>
+          <w:tcPr>
+            <w:tcW w:w="130" w:type="dxa"/>
+            <w:noWrap/>
+          </w:tcPr>
+          <w:p>
+            <w:pPr/>
+            <w:r>
+              <w:rPr>
+                <w:b w:val="1"/>
+                <w:bCs w:val="1"/>
+              </w:rPr>
+              <w:t xml:space="preserve">Proyecto Intermodular</w:t>
+            </w:r>
+          </w:p>
+        </w:tc>
+        <w:tc>
+          <w:tcPr>
+            <w:tcW w:w="70" w:type="dxa"/>
+            <w:noWrap/>
+          </w:tcPr>
+          <w:p>
+            <w:pPr/>
+            <w:r>
+              <w:rPr>
+                <w:b w:val="1"/>
+                <w:bCs w:val="1"/>
+              </w:rPr>
+              <w:t xml:space="preserve">1713</w:t>
+            </w:r>
+          </w:p>
+        </w:tc>
+        <w:tc>
+          <w:tcPr>
+            <w:tcW w:w="150" w:type="dxa"/>
+            <w:noWrap/>
+          </w:tcPr>
+          <w:tbl>
+            <w:tblGrid>
+              <w:gridCol w:w="20" w:type="dxa"/>
+              <w:gridCol w:w="100" w:type="dxa"/>
+              <w:gridCol w:w="24" w:type="dxa"/>
+              <w:gridCol w:w="24" w:type="dxa"/>
+            </w:tblGrid>
+            <w:tblPr>
+              <w:jc w:val="center"/>
+              <w:tblW w:w="0" w:type="dxa"/>
+              <w:tblLayout w:type="autofit"/>
+              <w:tblCellMar>
+                <w:top w:w="0" w:type="dxa"/>
+                <w:left w:w="0" w:type="dxa"/>
+                <w:right w:w="0" w:type="dxa"/>
+                <w:bottom w:w="0" w:type="dxa"/>
+              </w:tblCellMar>
+              <w:tblBorders>
+                <w:top w:val="single" w:sz="0" w:color="green"/>
+                <w:left w:val="single" w:sz="0" w:color="green"/>
+                <w:right w:val="single" w:sz="0" w:color="green"/>
+                <w:bottom w:val="single" w:sz="0" w:color="green"/>
+                <w:insideH w:val="single" w:sz="0" w:color="green"/>
+                <w:insideV w:val="single" w:sz="0" w:color="green"/>
+              </w:tblBorders>
+            </w:tblPr>
+            <w:tr>
+              <w:trPr/>
+              <w:tc>
+                <w:tcPr>
+                  <w:tcW w:w="20" w:type="dxa"/>
+                  <w:noWrap/>
+                </w:tcPr>
+                <w:p>
+                  <w:pPr/>
+                  <w:r>
+                    <w:rPr>
+                      <w:b w:val="1"/>
+                      <w:bCs w:val="1"/>
+                    </w:rPr>
+                    <w:t xml:space="preserve">RA1</w:t>
+                  </w:r>
+                </w:p>
+              </w:tc>
+              <w:tc>
+                <w:tcPr>
+                  <w:tcW w:w="100" w:type="dxa"/>
+                  <w:noWrap/>
+                </w:tcPr>
+                <w:p>
+                  <w:pPr/>
+                  <w:r>
+                    <w:rPr>
+                      <w:sz w:val="12"/>
+                      <w:szCs w:val="12"/>
+                    </w:rPr>
+                    <w:t xml:space="preserve">Caracteriza las empresas del sector atendiendo a su organización y al tipo de producto o servicio que ofrecen</w:t>
+                  </w:r>
+                </w:p>
+              </w:tc>
+              <w:tc>
+                <w:tcPr>
+                  <w:tcW w:w="24" w:type="dxa"/>
+                  <w:vAlign w:val="center"/>
+                  <w:noWrap/>
+                </w:tcPr>
+                <w:p>
+                  <w:pPr>
+                    <w:jc w:val="center"/>
+                  </w:pPr>
+                  <w:r>
+                    <w:rPr/>
+                    <w:t xml:space="preserve">■</w:t>
+                  </w:r>
+                </w:p>
+              </w:tc>
+              <w:tc>
+                <w:tcPr>
+                  <w:tcW w:w="24" w:type="dxa"/>
+                  <w:vAlign w:val="center"/>
+                  <w:noWrap/>
+                </w:tcPr>
+                <w:p>
+                  <w:pPr>
+                    <w:jc w:val="center"/>
+                  </w:pPr>
+                  <w:r>
+                    <w:rPr/>
+                    <w:t xml:space="preserve">□</w:t>
+                  </w:r>
+                </w:p>
+              </w:tc>
+            </w:tr>
+          </w:tbl>
+          <w:tbl>
+            <w:tblGrid>
+              <w:gridCol w:w="20" w:type="dxa"/>
+              <w:gridCol w:w="100" w:type="dxa"/>
+              <w:gridCol w:w="24" w:type="dxa"/>
+              <w:gridCol w:w="24" w:type="dxa"/>
+            </w:tblGrid>
+            <w:tblPr>
+              <w:jc w:val="center"/>
+              <w:tblW w:w="0" w:type="dxa"/>
+              <w:tblLayout w:type="autofit"/>
+              <w:tblCellMar>
+                <w:top w:w="0" w:type="dxa"/>
+                <w:left w:w="0" w:type="dxa"/>
+                <w:right w:w="0" w:type="dxa"/>
+                <w:bottom w:w="0" w:type="dxa"/>
+              </w:tblCellMar>
+              <w:tblBorders>
+                <w:top w:val="single" w:sz="0" w:color="green"/>
+                <w:left w:val="single" w:sz="0" w:color="green"/>
+                <w:right w:val="single" w:sz="0" w:color="green"/>
+                <w:bottom w:val="single" w:sz="0" w:color="green"/>
+                <w:insideH w:val="single" w:sz="0" w:color="green"/>
+                <w:insideV w:val="single" w:sz="0" w:color="green"/>
+              </w:tblBorders>
+            </w:tblPr>
+            <w:tr>
+              <w:trPr/>
+              <w:tc>
+                <w:tcPr>
+                  <w:tcW w:w="20" w:type="dxa"/>
+                  <w:noWrap/>
+                </w:tcPr>
+                <w:p>
+                  <w:pPr/>
+                  <w:r>
+                    <w:rPr>
+                      <w:b w:val="1"/>
+                      <w:bCs w:val="1"/>
+                    </w:rPr>
+                    <w:t xml:space="preserve">RA2</w:t>
+                  </w:r>
+                </w:p>
+              </w:tc>
+              <w:tc>
+                <w:tcPr>
+                  <w:tcW w:w="100" w:type="dxa"/>
+                  <w:noWrap/>
+                </w:tcPr>
+                <w:p>
+                  <w:pPr/>
+                  <w:r>
+                    <w:rPr>
+                      <w:sz w:val="12"/>
+                      <w:szCs w:val="12"/>
+                    </w:rPr>
+                    <w:t xml:space="preserve">Plantea soluciones a las necesidades del sector teniendo en cuenta la viabilidad de las mismas, los costes asociados y elaborando un pequeño proyecto</w:t>
+                  </w:r>
+                </w:p>
+              </w:tc>
+              <w:tc>
+                <w:tcPr>
+                  <w:tcW w:w="24" w:type="dxa"/>
+                  <w:vAlign w:val="center"/>
+                  <w:noWrap/>
+                </w:tcPr>
+                <w:p>
+                  <w:pPr>
+                    <w:jc w:val="center"/>
+                  </w:pPr>
+                  <w:r>
+                    <w:rPr/>
+                    <w:t xml:space="preserve">■</w:t>
+                  </w:r>
+                </w:p>
+              </w:tc>
+              <w:tc>
+                <w:tcPr>
+                  <w:tcW w:w="24" w:type="dxa"/>
+                  <w:vAlign w:val="center"/>
+                  <w:noWrap/>
+                </w:tcPr>
+                <w:p>
+                  <w:pPr>
+                    <w:jc w:val="center"/>
+                  </w:pPr>
+                  <w:r>
+                    <w:rPr/>
+                    <w:t xml:space="preserve">□</w:t>
+                  </w:r>
+                </w:p>
+              </w:tc>
+            </w:tr>
+          </w:tbl>
+          <w:tbl>
+            <w:tblGrid>
+              <w:gridCol w:w="20" w:type="dxa"/>
+              <w:gridCol w:w="100" w:type="dxa"/>
+              <w:gridCol w:w="24" w:type="dxa"/>
+              <w:gridCol w:w="24" w:type="dxa"/>
+            </w:tblGrid>
+            <w:tblPr>
+              <w:jc w:val="center"/>
+              <w:tblW w:w="0" w:type="dxa"/>
+              <w:tblLayout w:type="autofit"/>
+              <w:tblCellMar>
+                <w:top w:w="0" w:type="dxa"/>
+                <w:left w:w="0" w:type="dxa"/>
+                <w:right w:w="0" w:type="dxa"/>
+                <w:bottom w:w="0" w:type="dxa"/>
+              </w:tblCellMar>
+              <w:tblBorders>
+                <w:top w:val="single" w:sz="0" w:color="green"/>
+                <w:left w:val="single" w:sz="0" w:color="green"/>
+                <w:right w:val="single" w:sz="0" w:color="green"/>
+                <w:bottom w:val="single" w:sz="0" w:color="green"/>
+                <w:insideH w:val="single" w:sz="0" w:color="green"/>
+                <w:insideV w:val="single" w:sz="0" w:color="green"/>
+              </w:tblBorders>
+            </w:tblPr>
+            <w:tr>
+              <w:trPr/>
+              <w:tc>
+                <w:tcPr>
+                  <w:tcW w:w="20" w:type="dxa"/>
+                  <w:noWrap/>
+                </w:tcPr>
+                <w:p>
+                  <w:pPr/>
+                  <w:r>
+                    <w:rPr>
+                      <w:b w:val="1"/>
+                      <w:bCs w:val="1"/>
+                    </w:rPr>
+                    <w:t xml:space="preserve">RA3</w:t>
+                  </w:r>
+                </w:p>
+              </w:tc>
+              <w:tc>
+                <w:tcPr>
+                  <w:tcW w:w="100" w:type="dxa"/>
+                  <w:noWrap/>
+                </w:tcPr>
+                <w:p>
+                  <w:pPr/>
+                  <w:r>
+                    <w:rPr>
+                      <w:sz w:val="12"/>
+                      <w:szCs w:val="12"/>
+                    </w:rPr>
+                    <w:t xml:space="preserve">Planifica la ejecución de las actividades propuestas a la solución planteada, determinando el plan de intervención y elaborando la documentación correspondiente</w:t>
+                  </w:r>
+                </w:p>
+              </w:tc>
+              <w:tc>
+                <w:tcPr>
+                  <w:tcW w:w="24" w:type="dxa"/>
+                  <w:vAlign w:val="center"/>
+                  <w:noWrap/>
+                </w:tcPr>
+                <w:p>
+                  <w:pPr>
+                    <w:jc w:val="center"/>
+                  </w:pPr>
+                  <w:r>
+                    <w:rPr/>
+                    <w:t xml:space="preserve">■</w:t>
+                  </w:r>
+                </w:p>
+              </w:tc>
+              <w:tc>
+                <w:tcPr>
+                  <w:tcW w:w="24" w:type="dxa"/>
+                  <w:vAlign w:val="center"/>
+                  <w:noWrap/>
+                </w:tcPr>
+                <w:p>
+                  <w:pPr>
+                    <w:jc w:val="center"/>
+                  </w:pPr>
+                  <w:r>
+                    <w:rPr/>
+                    <w:t xml:space="preserve">□</w:t>
+                  </w:r>
+                </w:p>
+              </w:tc>
+            </w:tr>
+          </w:tbl>
+          <w:tbl>
+            <w:tblGrid>
+              <w:gridCol w:w="20" w:type="dxa"/>
+              <w:gridCol w:w="100" w:type="dxa"/>
+              <w:gridCol w:w="24" w:type="dxa"/>
+              <w:gridCol w:w="24" w:type="dxa"/>
+            </w:tblGrid>
+            <w:tblPr>
+              <w:jc w:val="center"/>
+              <w:tblW w:w="0" w:type="dxa"/>
+              <w:tblLayout w:type="autofit"/>
+              <w:tblCellMar>
+                <w:top w:w="0" w:type="dxa"/>
+                <w:left w:w="0" w:type="dxa"/>
+                <w:right w:w="0" w:type="dxa"/>
+                <w:bottom w:w="0" w:type="dxa"/>
+              </w:tblCellMar>
+              <w:tblBorders>
+                <w:top w:val="single" w:sz="0" w:color="green"/>
+                <w:left w:val="single" w:sz="0" w:color="green"/>
+                <w:right w:val="single" w:sz="0" w:color="green"/>
+                <w:bottom w:val="single" w:sz="0" w:color="green"/>
+                <w:insideH w:val="single" w:sz="0" w:color="green"/>
+                <w:insideV w:val="single" w:sz="0" w:color="green"/>
+              </w:tblBorders>
+            </w:tblPr>
+            <w:tr>
+              <w:trPr/>
+              <w:tc>
+                <w:tcPr>
+                  <w:tcW w:w="20" w:type="dxa"/>
+                  <w:noWrap/>
+                </w:tcPr>
+                <w:p>
+                  <w:pPr/>
+                  <w:r>
+                    <w:rPr>
+                      <w:b w:val="1"/>
+                      <w:bCs w:val="1"/>
+                    </w:rPr>
+                    <w:t xml:space="preserve">RA4</w:t>
+                  </w:r>
+                </w:p>
+              </w:tc>
+              <w:tc>
+                <w:tcPr>
+                  <w:tcW w:w="100" w:type="dxa"/>
+                  <w:noWrap/>
+                </w:tcPr>
+                <w:p>
+                  <w:pPr/>
+                  <w:r>
+                    <w:rPr>
+                      <w:sz w:val="12"/>
+                      <w:szCs w:val="12"/>
+                    </w:rPr>
+                    <w:t xml:space="preserve">Realiza el seguimiento de la ejecución de las actividades planteadas, verificando que se cumple con la planificación</w:t>
+                  </w:r>
+                </w:p>
+              </w:tc>
+              <w:tc>
+                <w:tcPr>
+                  <w:tcW w:w="24" w:type="dxa"/>
+                  <w:vAlign w:val="center"/>
+                  <w:noWrap/>
+                </w:tcPr>
+                <w:p>
+                  <w:pPr>
+                    <w:jc w:val="center"/>
+                  </w:pPr>
+                  <w:r>
+                    <w:rPr/>
+                    <w:t xml:space="preserve">■</w:t>
+                  </w:r>
+                </w:p>
+              </w:tc>
+              <w:tc>
+                <w:tcPr>
+                  <w:tcW w:w="24" w:type="dxa"/>
+                  <w:vAlign w:val="center"/>
+                  <w:noWrap/>
+                </w:tcPr>
+                <w:p>
+                  <w:pPr>
+                    <w:jc w:val="center"/>
+                  </w:pPr>
+                  <w:r>
+                    <w:rPr/>
+                    <w:t xml:space="preserve">□</w:t>
+                  </w:r>
+                </w:p>
+              </w:tc>
+            </w:tr>
+          </w:tbl>
+          <w:tbl>
+            <w:tblGrid>
+              <w:gridCol w:w="20" w:type="dxa"/>
+              <w:gridCol w:w="100" w:type="dxa"/>
+              <w:gridCol w:w="24" w:type="dxa"/>
+              <w:gridCol w:w="24" w:type="dxa"/>
+            </w:tblGrid>
+            <w:tblPr>
+              <w:jc w:val="center"/>
+              <w:tblW w:w="0" w:type="dxa"/>
+              <w:tblLayout w:type="autofit"/>
+              <w:tblCellMar>
+                <w:top w:w="0" w:type="dxa"/>
+                <w:left w:w="0" w:type="dxa"/>
+                <w:right w:w="0" w:type="dxa"/>
+                <w:bottom w:w="0" w:type="dxa"/>
+              </w:tblCellMar>
+              <w:tblBorders>
+                <w:top w:val="single" w:sz="0" w:color="green"/>
+                <w:left w:val="single" w:sz="0" w:color="green"/>
+                <w:right w:val="single" w:sz="0" w:color="green"/>
+                <w:bottom w:val="single" w:sz="0" w:color="green"/>
+                <w:insideH w:val="single" w:sz="0" w:color="green"/>
+                <w:insideV w:val="single" w:sz="0" w:color="green"/>
+              </w:tblBorders>
+            </w:tblPr>
+            <w:tr>
+              <w:trPr/>
+              <w:tc>
+                <w:tcPr>
+                  <w:tcW w:w="20" w:type="dxa"/>
+                  <w:noWrap/>
+                </w:tcPr>
+                <w:p>
+                  <w:pPr/>
+                  <w:r>
+                    <w:rPr>
+                      <w:b w:val="1"/>
+                      <w:bCs w:val="1"/>
+                    </w:rPr>
+                    <w:t xml:space="preserve">RA5</w:t>
+                  </w:r>
+                </w:p>
+              </w:tc>
+              <w:tc>
+                <w:tcPr>
+                  <w:tcW w:w="100" w:type="dxa"/>
+                  <w:noWrap/>
+                </w:tcPr>
+                <w:p>
+                  <w:pPr/>
+                  <w:r>
+                    <w:rPr>
+                      <w:sz w:val="12"/>
+                      <w:szCs w:val="12"/>
+                    </w:rPr>
+                    <w:t xml:space="preserve">Transmite información con claridad, de manera ordenada y estructurada</w:t>
+                  </w:r>
+                </w:p>
+              </w:tc>
+              <w:tc>
+                <w:tcPr>
+                  <w:tcW w:w="24" w:type="dxa"/>
+                  <w:vAlign w:val="center"/>
+                  <w:noWrap/>
+                </w:tcPr>
+                <w:p>
+                  <w:pPr>
+                    <w:jc w:val="center"/>
+                  </w:pPr>
+                  <w:r>
+                    <w:rPr/>
+                    <w:t xml:space="preserve">■</w:t>
+                  </w:r>
+                </w:p>
+              </w:tc>
+              <w:tc>
+                <w:tcPr>
+                  <w:tcW w:w="24" w:type="dxa"/>
+                  <w:vAlign w:val="center"/>
+                  <w:noWrap/>
+                </w:tcPr>
+                <w:p>
+                  <w:pPr>
+                    <w:jc w:val="center"/>
+                  </w:pPr>
+                  <w:r>
+                    <w:rPr/>
+                    <w:t xml:space="preserve">□</w:t>
+                  </w:r>
+                </w:p>
+              </w:tc>
+            </w:tr>
+          </w:tbl>
           <w:p/>
         </w:tc>
       </w:tr>
@@ -7178,7 +13478,7 @@
                 <w:sz w:val="16"/>
                 <w:szCs w:val="16"/>
               </w:rPr>
-              <w:t>Adolfo Sanchez</w:t>
+              <w:t>ADOLFO SANCHEZ S.L.</w:t>
             </w:r>
           </w:p>
         </w:tc>
@@ -7876,7 +14176,7 @@
                 <w:sz w:val="20"/>
                 <w:szCs w:val="20"/>
               </w:rPr>
-              <w:t>□</w:t>
+              <w:t>■</w:t>
             </w:r>
           </w:p>
         </w:tc>
@@ -7930,7 +14230,7 @@
                 <w:sz w:val="20"/>
                 <w:szCs w:val="20"/>
               </w:rPr>
-              <w:t>■</w:t>
+              <w:t>□</w:t>
             </w:r>
           </w:p>
           <w:p>
@@ -8656,7 +14956,7 @@
                 <w:sz w:val="20"/>
                 <w:szCs w:val="20"/>
               </w:rPr>
-              <w:t>■</w:t>
+              <w:t>□</w:t>
             </w:r>
           </w:p>
         </w:tc>
@@ -9717,6 +16017,12 @@
         <w:jc w:val="center"/>
         <w:tblW w:w="9700" w:type="dxa"/>
         <w:tblLayout w:type="autofit"/>
+        <w:tblCellMar>
+          <w:top w:w="0" w:type="dxa"/>
+          <w:left w:w="0" w:type="dxa"/>
+          <w:right w:w="0" w:type="dxa"/>
+          <w:bottom w:w="0" w:type="dxa"/>
+        </w:tblCellMar>
         <w:tblBorders>
           <w:top w:val="single" w:sz="12" w:color="green"/>
           <w:left w:val="single" w:sz="12" w:color="green"/>
@@ -9897,11 +16203,12 @@
             <w:tblGrid>
               <w:gridCol w:w="20" w:type="dxa"/>
               <w:gridCol w:w="100" w:type="dxa"/>
-              <w:gridCol w:w="25" w:type="dxa"/>
-              <w:gridCol w:w="20" w:type="dxa"/>
+              <w:gridCol w:w="24" w:type="dxa"/>
+              <w:gridCol w:w="24" w:type="dxa"/>
             </w:tblGrid>
             <w:tblPr>
-              <w:tblW w:w="6600" w:type="dxa"/>
+              <w:jc w:val="center"/>
+              <w:tblW w:w="0" w:type="dxa"/>
               <w:tblLayout w:type="autofit"/>
               <w:tblCellMar>
                 <w:top w:w="0" w:type="dxa"/>
@@ -9944,7 +16251,10 @@
                 <w:p>
                   <w:pPr/>
                   <w:r>
-                    <w:rPr/>
+                    <w:rPr>
+                      <w:sz w:val="12"/>
+                      <w:szCs w:val="12"/>
+                    </w:rPr>
                     <w:t xml:space="preserve">2. Reconoce los principios básicos del electromagnetismo, describiendo las interacciones
 entre campos magnéticos y corrientes eléctricas.</w:t>
                   </w:r>
@@ -9952,28 +16262,30 @@
               </w:tc>
               <w:tc>
                 <w:tcPr>
-                  <w:tcW w:w="25" w:type="dxa"/>
-                  <w:vAlign w:val="center"/>
-                  <w:noWrap/>
-                </w:tcPr>
-                <w:p>
-                  <w:pPr/>
-                  <w:r>
-                    <w:rPr>
-                      <w:rStyle w:val="alignCenter"/>
-                    </w:rPr>
+                  <w:tcW w:w="24" w:type="dxa"/>
+                  <w:vAlign w:val="center"/>
+                  <w:noWrap/>
+                </w:tcPr>
+                <w:p>
+                  <w:pPr>
+                    <w:jc w:val="center"/>
+                  </w:pPr>
+                  <w:r>
+                    <w:rPr/>
                     <w:t xml:space="preserve">■</w:t>
                   </w:r>
                 </w:p>
               </w:tc>
               <w:tc>
                 <w:tcPr>
-                  <w:tcW w:w="20" w:type="dxa"/>
-                  <w:vAlign w:val="center"/>
-                  <w:noWrap/>
-                </w:tcPr>
-                <w:p>
-                  <w:pPr/>
+                  <w:tcW w:w="24" w:type="dxa"/>
+                  <w:vAlign w:val="center"/>
+                  <w:noWrap/>
+                </w:tcPr>
+                <w:p>
+                  <w:pPr>
+                    <w:jc w:val="center"/>
+                  </w:pPr>
                   <w:r>
                     <w:rPr/>
                     <w:t xml:space="preserve">□</w:t>
@@ -9986,11 +16298,12 @@
             <w:tblGrid>
               <w:gridCol w:w="20" w:type="dxa"/>
               <w:gridCol w:w="100" w:type="dxa"/>
-              <w:gridCol w:w="25" w:type="dxa"/>
-              <w:gridCol w:w="20" w:type="dxa"/>
+              <w:gridCol w:w="24" w:type="dxa"/>
+              <w:gridCol w:w="24" w:type="dxa"/>
             </w:tblGrid>
             <w:tblPr>
-              <w:tblW w:w="6600" w:type="dxa"/>
+              <w:jc w:val="center"/>
+              <w:tblW w:w="0" w:type="dxa"/>
               <w:tblLayout w:type="autofit"/>
               <w:tblCellMar>
                 <w:top w:w="0" w:type="dxa"/>
@@ -10033,7 +16346,10 @@
                 <w:p>
                   <w:pPr/>
                   <w:r>
-                    <w:rPr/>
+                    <w:rPr>
+                      <w:sz w:val="12"/>
+                      <w:szCs w:val="12"/>
+                    </w:rPr>
                     <w:t xml:space="preserve">1. Realiza cálculos y medidas en circuitos eléctricos de corriente continua, aplicando
 principios y conceptos básicos.</w:t>
                   </w:r>
@@ -10041,28 +16357,30 @@
               </w:tc>
               <w:tc>
                 <w:tcPr>
-                  <w:tcW w:w="25" w:type="dxa"/>
-                  <w:vAlign w:val="center"/>
-                  <w:noWrap/>
-                </w:tcPr>
-                <w:p>
-                  <w:pPr/>
-                  <w:r>
-                    <w:rPr>
-                      <w:rStyle w:val="alignCenter"/>
-                    </w:rPr>
+                  <w:tcW w:w="24" w:type="dxa"/>
+                  <w:vAlign w:val="center"/>
+                  <w:noWrap/>
+                </w:tcPr>
+                <w:p>
+                  <w:pPr>
+                    <w:jc w:val="center"/>
+                  </w:pPr>
+                  <w:r>
+                    <w:rPr/>
                     <w:t xml:space="preserve">■</w:t>
                   </w:r>
                 </w:p>
               </w:tc>
               <w:tc>
                 <w:tcPr>
-                  <w:tcW w:w="20" w:type="dxa"/>
-                  <w:vAlign w:val="center"/>
-                  <w:noWrap/>
-                </w:tcPr>
-                <w:p>
-                  <w:pPr/>
+                  <w:tcW w:w="24" w:type="dxa"/>
+                  <w:vAlign w:val="center"/>
+                  <w:noWrap/>
+                </w:tcPr>
+                <w:p>
+                  <w:pPr>
+                    <w:jc w:val="center"/>
+                  </w:pPr>
                   <w:r>
                     <w:rPr/>
                     <w:t xml:space="preserve">□</w:t>
@@ -10119,11 +16437,12 @@
             <w:tblGrid>
               <w:gridCol w:w="20" w:type="dxa"/>
               <w:gridCol w:w="100" w:type="dxa"/>
-              <w:gridCol w:w="25" w:type="dxa"/>
-              <w:gridCol w:w="20" w:type="dxa"/>
+              <w:gridCol w:w="24" w:type="dxa"/>
+              <w:gridCol w:w="24" w:type="dxa"/>
             </w:tblGrid>
             <w:tblPr>
-              <w:tblW w:w="6600" w:type="dxa"/>
+              <w:jc w:val="center"/>
+              <w:tblW w:w="0" w:type="dxa"/>
               <w:tblLayout w:type="autofit"/>
               <w:tblCellMar>
                 <w:top w:w="0" w:type="dxa"/>
@@ -10166,7 +16485,10 @@
                 <w:p>
                   <w:pPr/>
                   <w:r>
-                    <w:rPr/>
+                    <w:rPr>
+                      <w:sz w:val="12"/>
+                      <w:szCs w:val="12"/>
+                    </w:rPr>
                     <w:t xml:space="preserve">1. Monta un equipo microinformático, seleccionando los componentes y aplicando
 técnicas de montaje.</w:t>
                   </w:r>
@@ -10174,28 +16496,30 @@
               </w:tc>
               <w:tc>
                 <w:tcPr>
-                  <w:tcW w:w="25" w:type="dxa"/>
-                  <w:vAlign w:val="center"/>
-                  <w:noWrap/>
-                </w:tcPr>
-                <w:p>
-                  <w:pPr/>
-                  <w:r>
-                    <w:rPr>
-                      <w:rStyle w:val="alignCenter"/>
-                    </w:rPr>
+                  <w:tcW w:w="24" w:type="dxa"/>
+                  <w:vAlign w:val="center"/>
+                  <w:noWrap/>
+                </w:tcPr>
+                <w:p>
+                  <w:pPr>
+                    <w:jc w:val="center"/>
+                  </w:pPr>
+                  <w:r>
+                    <w:rPr/>
                     <w:t xml:space="preserve">■</w:t>
                   </w:r>
                 </w:p>
               </w:tc>
               <w:tc>
                 <w:tcPr>
-                  <w:tcW w:w="20" w:type="dxa"/>
-                  <w:vAlign w:val="center"/>
-                  <w:noWrap/>
-                </w:tcPr>
-                <w:p>
-                  <w:pPr/>
+                  <w:tcW w:w="24" w:type="dxa"/>
+                  <w:vAlign w:val="center"/>
+                  <w:noWrap/>
+                </w:tcPr>
+                <w:p>
+                  <w:pPr>
+                    <w:jc w:val="center"/>
+                  </w:pPr>
                   <w:r>
                     <w:rPr/>
                     <w:t xml:space="preserve">□</w:t>
@@ -10379,7 +16703,7 @@
                 <w:sz w:val="16"/>
                 <w:szCs w:val="16"/>
               </w:rPr>
-              <w:t>Formacion especifica</w:t>
+              <w:t>No</w:t>
             </w:r>
             <w:r>
               <w:rPr>

--- a/storage/planformativo.docx
+++ b/storage/planformativo.docx
@@ -171,7 +171,7 @@
                 <w:sz w:val="20"/>
                 <w:szCs w:val="20"/>
               </w:rPr>
-              <w:t>05000737-0033</w:t>
+              <w:t>vasco - 12 - 2025</w:t>
             </w:r>
           </w:p>
         </w:tc>
@@ -1946,7 +1946,7 @@
                 <w:sz w:val="16"/>
                 <w:szCs w:val="16"/>
               </w:rPr>
-              <w:t>000000000000</w:t>
+              <w:t>470035720332B</w:t>
             </w:r>
           </w:p>
           <w:p>
@@ -2433,7 +2433,7 @@
                 <w:sz w:val="16"/>
                 <w:szCs w:val="16"/>
               </w:rPr>
-              <w:t>lkfsajglasdfjldskaj</w:t>
+              <w:t>El seguimento se hace presencial en la empresa cada semana, conversacion telefonica, por la plataforma teams.</w:t>
             </w:r>
           </w:p>
           <w:p>
@@ -3617,23 +3617,23 @@
                   </w:pPr>
                   <w:r>
                     <w:rPr/>
+                    <w:t xml:space="preserve">■</w:t>
+                  </w:r>
+                </w:p>
+              </w:tc>
+              <w:tc>
+                <w:tcPr>
+                  <w:tcW w:w="24" w:type="dxa"/>
+                  <w:vAlign w:val="center"/>
+                  <w:noWrap/>
+                </w:tcPr>
+                <w:p>
+                  <w:pPr>
+                    <w:jc w:val="center"/>
+                  </w:pPr>
+                  <w:r>
+                    <w:rPr/>
                     <w:t xml:space="preserve">□</w:t>
-                  </w:r>
-                </w:p>
-              </w:tc>
-              <w:tc>
-                <w:tcPr>
-                  <w:tcW w:w="24" w:type="dxa"/>
-                  <w:vAlign w:val="center"/>
-                  <w:noWrap/>
-                </w:tcPr>
-                <w:p>
-                  <w:pPr>
-                    <w:jc w:val="center"/>
-                  </w:pPr>
-                  <w:r>
-                    <w:rPr/>
-                    <w:t xml:space="preserve">■</w:t>
                   </w:r>
                 </w:p>
               </w:tc>
@@ -4200,7 +4200,7 @@
                   </w:pPr>
                   <w:r>
                     <w:rPr/>
-                    <w:t xml:space="preserve">□</w:t>
+                    <w:t xml:space="preserve">■</w:t>
                   </w:r>
                 </w:p>
               </w:tc>
@@ -4321,23 +4321,23 @@
                   </w:pPr>
                   <w:r>
                     <w:rPr/>
+                    <w:t xml:space="preserve">■</w:t>
+                  </w:r>
+                </w:p>
+              </w:tc>
+              <w:tc>
+                <w:tcPr>
+                  <w:tcW w:w="24" w:type="dxa"/>
+                  <w:vAlign w:val="center"/>
+                  <w:noWrap/>
+                </w:tcPr>
+                <w:p>
+                  <w:pPr>
+                    <w:jc w:val="center"/>
+                  </w:pPr>
+                  <w:r>
+                    <w:rPr/>
                     <w:t xml:space="preserve">□</w:t>
-                  </w:r>
-                </w:p>
-              </w:tc>
-              <w:tc>
-                <w:tcPr>
-                  <w:tcW w:w="24" w:type="dxa"/>
-                  <w:vAlign w:val="center"/>
-                  <w:noWrap/>
-                </w:tcPr>
-                <w:p>
-                  <w:pPr>
-                    <w:jc w:val="center"/>
-                  </w:pPr>
-                  <w:r>
-                    <w:rPr/>
-                    <w:t xml:space="preserve">■</w:t>
                   </w:r>
                 </w:p>
               </w:tc>
@@ -4715,7 +4715,7 @@
                   </w:pPr>
                   <w:r>
                     <w:rPr/>
-                    <w:t xml:space="preserve">□</w:t>
+                    <w:t xml:space="preserve">■</w:t>
                   </w:r>
                 </w:p>
               </w:tc>
@@ -5611,7 +5611,7 @@
                   </w:pPr>
                   <w:r>
                     <w:rPr/>
-                    <w:t xml:space="preserve">□</w:t>
+                    <w:t xml:space="preserve">■</w:t>
                   </w:r>
                 </w:p>
               </w:tc>
@@ -6414,7 +6414,7 @@
                   </w:pPr>
                   <w:r>
                     <w:rPr/>
-                    <w:t xml:space="preserve">□</w:t>
+                    <w:t xml:space="preserve">■</w:t>
                   </w:r>
                 </w:p>
               </w:tc>
@@ -7122,7 +7122,7 @@
                   </w:pPr>
                   <w:r>
                     <w:rPr/>
-                    <w:t xml:space="preserve">□</w:t>
+                    <w:t xml:space="preserve">■</w:t>
                   </w:r>
                 </w:p>
               </w:tc>
@@ -7447,7 +7447,7 @@
                   </w:pPr>
                   <w:r>
                     <w:rPr/>
-                    <w:t xml:space="preserve">□</w:t>
+                    <w:t xml:space="preserve">■</w:t>
                   </w:r>
                 </w:p>
               </w:tc>
@@ -7959,7 +7959,7 @@
                   </w:pPr>
                   <w:r>
                     <w:rPr/>
-                    <w:t xml:space="preserve">□</w:t>
+                    <w:t xml:space="preserve">■</w:t>
                   </w:r>
                 </w:p>
               </w:tc>
@@ -8941,7 +8941,7 @@
                   </w:pPr>
                   <w:r>
                     <w:rPr/>
-                    <w:t xml:space="preserve">□</w:t>
+                    <w:t xml:space="preserve">■</w:t>
                   </w:r>
                 </w:p>
               </w:tc>
@@ -9453,7 +9453,7 @@
                   </w:pPr>
                   <w:r>
                     <w:rPr/>
-                    <w:t xml:space="preserve">□</w:t>
+                    <w:t xml:space="preserve">■</w:t>
                   </w:r>
                 </w:p>
               </w:tc>
@@ -13478,7 +13478,7 @@
                 <w:sz w:val="16"/>
                 <w:szCs w:val="16"/>
               </w:rPr>
-              <w:t>ADOLFO SANCHEZ S.L.</w:t>
+              <w:t>ALQUIMIA ESTUDIOS S.L</w:t>
             </w:r>
           </w:p>
         </w:tc>
@@ -13532,7 +13532,7 @@
                 <w:sz w:val="16"/>
                 <w:szCs w:val="16"/>
               </w:rPr>
-              <w:t> 6530438W</w:t>
+              <w:t>B05190459</w:t>
             </w:r>
           </w:p>
           <w:p>
@@ -13599,7 +13599,7 @@
                 <w:sz w:val="16"/>
                 <w:szCs w:val="16"/>
               </w:rPr>
-              <w:t>adolfosanchez@adolfosanchez.net</w:t>
+              <w:t>alquimiaestudios@alquimiaestudios.com</w:t>
             </w:r>
           </w:p>
           <w:p>
@@ -13775,7 +13775,7 @@
                 <w:sz w:val="16"/>
                 <w:szCs w:val="16"/>
               </w:rPr>
-              <w:t>Adolfo</w:t>
+              <w:t>Mariano</w:t>
             </w:r>
             <w:r>
               <w:rPr>
@@ -13783,7 +13783,7 @@
                 <w:sz w:val="16"/>
                 <w:szCs w:val="16"/>
               </w:rPr>
-              <w:t xml:space="preserve"> Sanchez</w:t>
+              <w:t xml:space="preserve"> Galán Morcillo</w:t>
             </w:r>
           </w:p>
         </w:tc>
@@ -13837,7 +13837,7 @@
                 <w:sz w:val="16"/>
                 <w:szCs w:val="16"/>
               </w:rPr>
-              <w:t>adolfosanchez@adolfosanchez.net</w:t>
+              <w:t>alquimiaestudios@alquimiaestudios.com</w:t>
             </w:r>
           </w:p>
         </w:tc>
@@ -14176,7 +14176,7 @@
                 <w:sz w:val="20"/>
                 <w:szCs w:val="20"/>
               </w:rPr>
-              <w:t>■</w:t>
+              <w:t>${autorizacionno}</w:t>
             </w:r>
           </w:p>
         </w:tc>
@@ -14230,7 +14230,7 @@
                 <w:sz w:val="20"/>
                 <w:szCs w:val="20"/>
               </w:rPr>
-              <w:t>□</w:t>
+              <w:t>${autorizacionsi}</w:t>
             </w:r>
           </w:p>
           <w:p>
@@ -15463,7 +15463,7 @@
                 <w:sz w:val="18"/>
                 <w:szCs w:val="18"/>
               </w:rPr>
-              <w:t>2025-03-17</w:t>
+              <w:t>2025-04-24</w:t>
             </w:r>
           </w:p>
         </w:tc>
@@ -15528,7 +15528,7 @@
                 <w:sz w:val="16"/>
                 <w:szCs w:val="16"/>
               </w:rPr>
-              <w:t>10:00 </w:t>
+              <w:t>09:00 </w:t>
             </w:r>
             <w:r>
               <w:rPr>
@@ -15544,7 +15544,7 @@
                 <w:sz w:val="16"/>
                 <w:szCs w:val="16"/>
               </w:rPr>
-              <w:t>11:00</w:t>
+              <w:t>13:00</w:t>
             </w:r>
             <w:r>
               <w:rPr>
@@ -15638,7 +15638,7 @@
                 <w:sz w:val="18"/>
                 <w:szCs w:val="18"/>
               </w:rPr>
-              <w:t>□</w:t>
+              <w:t>■</w:t>
             </w:r>
           </w:p>
         </w:tc>
@@ -15742,7 +15742,7 @@
                 <w:sz w:val="18"/>
                 <w:szCs w:val="18"/>
               </w:rPr>
-              <w:t>■</w:t>
+              <w:t>□</w:t>
             </w:r>
           </w:p>
         </w:tc>
@@ -15823,7 +15823,7 @@
                 <w:sz w:val="18"/>
                 <w:szCs w:val="18"/>
               </w:rPr>
-              <w:t>2025-03-17</w:t>
+              <w:t>2025-05-16</w:t>
             </w:r>
           </w:p>
           <w:p>
@@ -16239,7 +16239,7 @@
                       <w:b w:val="1"/>
                       <w:bCs w:val="1"/>
                     </w:rPr>
-                    <w:t xml:space="preserve">RA2</w:t>
+                    <w:t xml:space="preserve">RA8</w:t>
                   </w:r>
                 </w:p>
               </w:tc>
@@ -16255,8 +16255,7 @@
                       <w:sz w:val="12"/>
                       <w:szCs w:val="12"/>
                     </w:rPr>
-                    <w:t xml:space="preserve">2. Reconoce los principios básicos del electromagnetismo, describiendo las interacciones
-entre campos magnéticos y corrientes eléctricas.</w:t>
+                    <w:t xml:space="preserve">8. Reconoce circuitos microprogramables, determinando sus características y aplicaciones.</w:t>
                   </w:r>
                 </w:p>
               </w:tc>
@@ -16473,7 +16472,7 @@
                       <w:b w:val="1"/>
                       <w:bCs w:val="1"/>
                     </w:rPr>
-                    <w:t xml:space="preserve">RA1</w:t>
+                    <w:t xml:space="preserve">RA5</w:t>
                   </w:r>
                 </w:p>
               </w:tc>
@@ -16489,8 +16488,976 @@
                       <w:sz w:val="12"/>
                       <w:szCs w:val="12"/>
                     </w:rPr>
-                    <w:t xml:space="preserve">1. Monta un equipo microinformático, seleccionando los componentes y aplicando
-técnicas de montaje.</w:t>
+                    <w:t xml:space="preserve">5. Elabora documentos utilizando aplicaciones informáticas.</w:t>
+                  </w:r>
+                </w:p>
+              </w:tc>
+              <w:tc>
+                <w:tcPr>
+                  <w:tcW w:w="24" w:type="dxa"/>
+                  <w:vAlign w:val="center"/>
+                  <w:noWrap/>
+                </w:tcPr>
+                <w:p>
+                  <w:pPr>
+                    <w:jc w:val="center"/>
+                  </w:pPr>
+                  <w:r>
+                    <w:rPr/>
+                    <w:t xml:space="preserve">■</w:t>
+                  </w:r>
+                </w:p>
+              </w:tc>
+              <w:tc>
+                <w:tcPr>
+                  <w:tcW w:w="24" w:type="dxa"/>
+                  <w:vAlign w:val="center"/>
+                  <w:noWrap/>
+                </w:tcPr>
+                <w:p>
+                  <w:pPr>
+                    <w:jc w:val="center"/>
+                  </w:pPr>
+                  <w:r>
+                    <w:rPr/>
+                    <w:t xml:space="preserve">□</w:t>
+                  </w:r>
+                </w:p>
+              </w:tc>
+            </w:tr>
+          </w:tbl>
+          <w:p/>
+        </w:tc>
+      </w:tr>
+      <w:tr>
+        <w:trPr/>
+        <w:tc>
+          <w:tcPr>
+            <w:tcW w:w="130" w:type="dxa"/>
+            <w:vAlign w:val="center"/>
+            <w:noWrap/>
+          </w:tcPr>
+          <w:p>
+            <w:pPr/>
+            <w:r>
+              <w:rPr>
+                <w:b w:val="1"/>
+                <w:bCs w:val="1"/>
+              </w:rPr>
+              <w:t xml:space="preserve">Infraestructuras de redes de datos y sistemas de telefonía.</w:t>
+            </w:r>
+          </w:p>
+        </w:tc>
+        <w:tc>
+          <w:tcPr>
+            <w:tcW w:w="70" w:type="dxa"/>
+            <w:vAlign w:val="center"/>
+            <w:noWrap/>
+          </w:tcPr>
+          <w:p>
+            <w:pPr/>
+            <w:r>
+              <w:rPr>
+                <w:b w:val="1"/>
+                <w:bCs w:val="1"/>
+              </w:rPr>
+              <w:t xml:space="preserve">0361</w:t>
+            </w:r>
+          </w:p>
+        </w:tc>
+        <w:tc>
+          <w:tcPr>
+            <w:tcW w:w="150" w:type="dxa"/>
+            <w:noWrap/>
+          </w:tcPr>
+          <w:tbl>
+            <w:tblGrid>
+              <w:gridCol w:w="20" w:type="dxa"/>
+              <w:gridCol w:w="100" w:type="dxa"/>
+              <w:gridCol w:w="24" w:type="dxa"/>
+              <w:gridCol w:w="24" w:type="dxa"/>
+            </w:tblGrid>
+            <w:tblPr>
+              <w:jc w:val="center"/>
+              <w:tblW w:w="0" w:type="dxa"/>
+              <w:tblLayout w:type="autofit"/>
+              <w:tblCellMar>
+                <w:top w:w="0" w:type="dxa"/>
+                <w:left w:w="0" w:type="dxa"/>
+                <w:right w:w="0" w:type="dxa"/>
+                <w:bottom w:w="0" w:type="dxa"/>
+              </w:tblCellMar>
+              <w:tblBorders>
+                <w:top w:val="single" w:sz="0" w:color="green"/>
+                <w:left w:val="single" w:sz="0" w:color="green"/>
+                <w:right w:val="single" w:sz="0" w:color="green"/>
+                <w:bottom w:val="single" w:sz="0" w:color="green"/>
+                <w:insideH w:val="single" w:sz="0" w:color="green"/>
+                <w:insideV w:val="single" w:sz="0" w:color="green"/>
+              </w:tblBorders>
+            </w:tblPr>
+            <w:tr>
+              <w:trPr/>
+              <w:tc>
+                <w:tcPr>
+                  <w:tcW w:w="20" w:type="dxa"/>
+                  <w:noWrap/>
+                </w:tcPr>
+                <w:p>
+                  <w:pPr/>
+                  <w:r>
+                    <w:rPr>
+                      <w:b w:val="1"/>
+                      <w:bCs w:val="1"/>
+                    </w:rPr>
+                    <w:t xml:space="preserve">RA7</w:t>
+                  </w:r>
+                </w:p>
+              </w:tc>
+              <w:tc>
+                <w:tcPr>
+                  <w:tcW w:w="100" w:type="dxa"/>
+                  <w:noWrap/>
+                </w:tcPr>
+                <w:p>
+                  <w:pPr/>
+                  <w:r>
+                    <w:rPr>
+                      <w:sz w:val="12"/>
+                      <w:szCs w:val="12"/>
+                    </w:rPr>
+                    <w:t xml:space="preserve">7. Instala centralitas y sistemas multilínea interpretando documentación técnica y
+aplicando técnicas de montaje y programación</w:t>
+                  </w:r>
+                </w:p>
+              </w:tc>
+              <w:tc>
+                <w:tcPr>
+                  <w:tcW w:w="24" w:type="dxa"/>
+                  <w:vAlign w:val="center"/>
+                  <w:noWrap/>
+                </w:tcPr>
+                <w:p>
+                  <w:pPr>
+                    <w:jc w:val="center"/>
+                  </w:pPr>
+                  <w:r>
+                    <w:rPr/>
+                    <w:t xml:space="preserve">■</w:t>
+                  </w:r>
+                </w:p>
+              </w:tc>
+              <w:tc>
+                <w:tcPr>
+                  <w:tcW w:w="24" w:type="dxa"/>
+                  <w:vAlign w:val="center"/>
+                  <w:noWrap/>
+                </w:tcPr>
+                <w:p>
+                  <w:pPr>
+                    <w:jc w:val="center"/>
+                  </w:pPr>
+                  <w:r>
+                    <w:rPr/>
+                    <w:t xml:space="preserve">□</w:t>
+                  </w:r>
+                </w:p>
+              </w:tc>
+            </w:tr>
+          </w:tbl>
+          <w:p/>
+        </w:tc>
+      </w:tr>
+      <w:tr>
+        <w:trPr/>
+        <w:tc>
+          <w:tcPr>
+            <w:tcW w:w="130" w:type="dxa"/>
+            <w:vAlign w:val="center"/>
+            <w:noWrap/>
+          </w:tcPr>
+          <w:p>
+            <w:pPr/>
+            <w:r>
+              <w:rPr>
+                <w:b w:val="1"/>
+                <w:bCs w:val="1"/>
+              </w:rPr>
+              <w:t xml:space="preserve">Instalaciones eléctricas básicas.</w:t>
+            </w:r>
+          </w:p>
+        </w:tc>
+        <w:tc>
+          <w:tcPr>
+            <w:tcW w:w="70" w:type="dxa"/>
+            <w:vAlign w:val="center"/>
+            <w:noWrap/>
+          </w:tcPr>
+          <w:p>
+            <w:pPr/>
+            <w:r>
+              <w:rPr>
+                <w:b w:val="1"/>
+                <w:bCs w:val="1"/>
+              </w:rPr>
+              <w:t xml:space="preserve">0362</w:t>
+            </w:r>
+          </w:p>
+        </w:tc>
+        <w:tc>
+          <w:tcPr>
+            <w:tcW w:w="150" w:type="dxa"/>
+            <w:noWrap/>
+          </w:tcPr>
+          <w:tbl>
+            <w:tblGrid>
+              <w:gridCol w:w="20" w:type="dxa"/>
+              <w:gridCol w:w="100" w:type="dxa"/>
+              <w:gridCol w:w="24" w:type="dxa"/>
+              <w:gridCol w:w="24" w:type="dxa"/>
+            </w:tblGrid>
+            <w:tblPr>
+              <w:jc w:val="center"/>
+              <w:tblW w:w="0" w:type="dxa"/>
+              <w:tblLayout w:type="autofit"/>
+              <w:tblCellMar>
+                <w:top w:w="0" w:type="dxa"/>
+                <w:left w:w="0" w:type="dxa"/>
+                <w:right w:w="0" w:type="dxa"/>
+                <w:bottom w:w="0" w:type="dxa"/>
+              </w:tblCellMar>
+              <w:tblBorders>
+                <w:top w:val="single" w:sz="0" w:color="green"/>
+                <w:left w:val="single" w:sz="0" w:color="green"/>
+                <w:right w:val="single" w:sz="0" w:color="green"/>
+                <w:bottom w:val="single" w:sz="0" w:color="green"/>
+                <w:insideH w:val="single" w:sz="0" w:color="green"/>
+                <w:insideV w:val="single" w:sz="0" w:color="green"/>
+              </w:tblBorders>
+            </w:tblPr>
+            <w:tr>
+              <w:trPr/>
+              <w:tc>
+                <w:tcPr>
+                  <w:tcW w:w="20" w:type="dxa"/>
+                  <w:noWrap/>
+                </w:tcPr>
+                <w:p>
+                  <w:pPr/>
+                  <w:r>
+                    <w:rPr>
+                      <w:b w:val="1"/>
+                      <w:bCs w:val="1"/>
+                    </w:rPr>
+                    <w:t xml:space="preserve">RA6</w:t>
+                  </w:r>
+                </w:p>
+              </w:tc>
+              <w:tc>
+                <w:tcPr>
+                  <w:tcW w:w="100" w:type="dxa"/>
+                  <w:noWrap/>
+                </w:tcPr>
+                <w:p>
+                  <w:pPr/>
+                  <w:r>
+                    <w:rPr>
+                      <w:sz w:val="12"/>
+                      <w:szCs w:val="12"/>
+                    </w:rPr>
+                    <w:t xml:space="preserve">6. Mantiene instalaciones, aplicando técnicas de mediciones eléctricas y relacionando
+la disfunción con la causa que la produce.</w:t>
+                  </w:r>
+                </w:p>
+              </w:tc>
+              <w:tc>
+                <w:tcPr>
+                  <w:tcW w:w="24" w:type="dxa"/>
+                  <w:vAlign w:val="center"/>
+                  <w:noWrap/>
+                </w:tcPr>
+                <w:p>
+                  <w:pPr>
+                    <w:jc w:val="center"/>
+                  </w:pPr>
+                  <w:r>
+                    <w:rPr/>
+                    <w:t xml:space="preserve">■</w:t>
+                  </w:r>
+                </w:p>
+              </w:tc>
+              <w:tc>
+                <w:tcPr>
+                  <w:tcW w:w="24" w:type="dxa"/>
+                  <w:vAlign w:val="center"/>
+                  <w:noWrap/>
+                </w:tcPr>
+                <w:p>
+                  <w:pPr>
+                    <w:jc w:val="center"/>
+                  </w:pPr>
+                  <w:r>
+                    <w:rPr/>
+                    <w:t xml:space="preserve">□</w:t>
+                  </w:r>
+                </w:p>
+              </w:tc>
+            </w:tr>
+          </w:tbl>
+          <w:p/>
+        </w:tc>
+      </w:tr>
+      <w:tr>
+        <w:trPr/>
+        <w:tc>
+          <w:tcPr>
+            <w:tcW w:w="130" w:type="dxa"/>
+            <w:vAlign w:val="center"/>
+            <w:noWrap/>
+          </w:tcPr>
+          <w:p>
+            <w:pPr/>
+            <w:r>
+              <w:rPr>
+                <w:b w:val="1"/>
+                <w:bCs w:val="1"/>
+              </w:rPr>
+              <w:t xml:space="preserve">Instalaciones de radiocomunicaciones.</w:t>
+            </w:r>
+          </w:p>
+        </w:tc>
+        <w:tc>
+          <w:tcPr>
+            <w:tcW w:w="70" w:type="dxa"/>
+            <w:vAlign w:val="center"/>
+            <w:noWrap/>
+          </w:tcPr>
+          <w:p>
+            <w:pPr/>
+            <w:r>
+              <w:rPr>
+                <w:b w:val="1"/>
+                <w:bCs w:val="1"/>
+              </w:rPr>
+              <w:t xml:space="preserve">102</w:t>
+            </w:r>
+          </w:p>
+        </w:tc>
+        <w:tc>
+          <w:tcPr>
+            <w:tcW w:w="150" w:type="dxa"/>
+            <w:noWrap/>
+          </w:tcPr>
+          <w:tbl>
+            <w:tblGrid>
+              <w:gridCol w:w="20" w:type="dxa"/>
+              <w:gridCol w:w="100" w:type="dxa"/>
+              <w:gridCol w:w="24" w:type="dxa"/>
+              <w:gridCol w:w="24" w:type="dxa"/>
+            </w:tblGrid>
+            <w:tblPr>
+              <w:jc w:val="center"/>
+              <w:tblW w:w="0" w:type="dxa"/>
+              <w:tblLayout w:type="autofit"/>
+              <w:tblCellMar>
+                <w:top w:w="0" w:type="dxa"/>
+                <w:left w:w="0" w:type="dxa"/>
+                <w:right w:w="0" w:type="dxa"/>
+                <w:bottom w:w="0" w:type="dxa"/>
+              </w:tblCellMar>
+              <w:tblBorders>
+                <w:top w:val="single" w:sz="0" w:color="green"/>
+                <w:left w:val="single" w:sz="0" w:color="green"/>
+                <w:right w:val="single" w:sz="0" w:color="green"/>
+                <w:bottom w:val="single" w:sz="0" w:color="green"/>
+                <w:insideH w:val="single" w:sz="0" w:color="green"/>
+                <w:insideV w:val="single" w:sz="0" w:color="green"/>
+              </w:tblBorders>
+            </w:tblPr>
+            <w:tr>
+              <w:trPr/>
+              <w:tc>
+                <w:tcPr>
+                  <w:tcW w:w="20" w:type="dxa"/>
+                  <w:noWrap/>
+                </w:tcPr>
+                <w:p>
+                  <w:pPr/>
+                  <w:r>
+                    <w:rPr>
+                      <w:b w:val="1"/>
+                      <w:bCs w:val="1"/>
+                    </w:rPr>
+                    <w:t xml:space="preserve">RA6</w:t>
+                  </w:r>
+                </w:p>
+              </w:tc>
+              <w:tc>
+                <w:tcPr>
+                  <w:tcW w:w="100" w:type="dxa"/>
+                  <w:noWrap/>
+                </w:tcPr>
+                <w:p>
+                  <w:pPr/>
+                  <w:r>
+                    <w:rPr>
+                      <w:sz w:val="12"/>
+                      <w:szCs w:val="12"/>
+                    </w:rPr>
+                    <w:t xml:space="preserve">6. Repara averías y disfunciones en las instalaciones de radiocomunicaciones,
+analizando los síntomas e identificando las causas que las producen.</w:t>
+                  </w:r>
+                </w:p>
+              </w:tc>
+              <w:tc>
+                <w:tcPr>
+                  <w:tcW w:w="24" w:type="dxa"/>
+                  <w:vAlign w:val="center"/>
+                  <w:noWrap/>
+                </w:tcPr>
+                <w:p>
+                  <w:pPr>
+                    <w:jc w:val="center"/>
+                  </w:pPr>
+                  <w:r>
+                    <w:rPr/>
+                    <w:t xml:space="preserve">■</w:t>
+                  </w:r>
+                </w:p>
+              </w:tc>
+              <w:tc>
+                <w:tcPr>
+                  <w:tcW w:w="24" w:type="dxa"/>
+                  <w:vAlign w:val="center"/>
+                  <w:noWrap/>
+                </w:tcPr>
+                <w:p>
+                  <w:pPr>
+                    <w:jc w:val="center"/>
+                  </w:pPr>
+                  <w:r>
+                    <w:rPr/>
+                    <w:t xml:space="preserve">□</w:t>
+                  </w:r>
+                </w:p>
+              </w:tc>
+            </w:tr>
+          </w:tbl>
+          <w:p/>
+        </w:tc>
+      </w:tr>
+      <w:tr>
+        <w:trPr/>
+        <w:tc>
+          <w:tcPr>
+            <w:tcW w:w="130" w:type="dxa"/>
+            <w:vAlign w:val="center"/>
+            <w:noWrap/>
+          </w:tcPr>
+          <w:p>
+            <w:pPr/>
+            <w:r>
+              <w:rPr>
+                <w:b w:val="1"/>
+                <w:bCs w:val="1"/>
+              </w:rPr>
+              <w:t xml:space="preserve">Itinerario personal para la empleabilidad I</w:t>
+            </w:r>
+          </w:p>
+        </w:tc>
+        <w:tc>
+          <w:tcPr>
+            <w:tcW w:w="70" w:type="dxa"/>
+            <w:vAlign w:val="center"/>
+            <w:noWrap/>
+          </w:tcPr>
+          <w:p>
+            <w:pPr/>
+            <w:r>
+              <w:rPr>
+                <w:b w:val="1"/>
+                <w:bCs w:val="1"/>
+              </w:rPr>
+              <w:t xml:space="preserve">1709</w:t>
+            </w:r>
+          </w:p>
+        </w:tc>
+        <w:tc>
+          <w:tcPr>
+            <w:tcW w:w="150" w:type="dxa"/>
+            <w:noWrap/>
+          </w:tcPr>
+          <w:tbl>
+            <w:tblGrid>
+              <w:gridCol w:w="20" w:type="dxa"/>
+              <w:gridCol w:w="100" w:type="dxa"/>
+              <w:gridCol w:w="24" w:type="dxa"/>
+              <w:gridCol w:w="24" w:type="dxa"/>
+            </w:tblGrid>
+            <w:tblPr>
+              <w:jc w:val="center"/>
+              <w:tblW w:w="0" w:type="dxa"/>
+              <w:tblLayout w:type="autofit"/>
+              <w:tblCellMar>
+                <w:top w:w="0" w:type="dxa"/>
+                <w:left w:w="0" w:type="dxa"/>
+                <w:right w:w="0" w:type="dxa"/>
+                <w:bottom w:w="0" w:type="dxa"/>
+              </w:tblCellMar>
+              <w:tblBorders>
+                <w:top w:val="single" w:sz="0" w:color="green"/>
+                <w:left w:val="single" w:sz="0" w:color="green"/>
+                <w:right w:val="single" w:sz="0" w:color="green"/>
+                <w:bottom w:val="single" w:sz="0" w:color="green"/>
+                <w:insideH w:val="single" w:sz="0" w:color="green"/>
+                <w:insideV w:val="single" w:sz="0" w:color="green"/>
+              </w:tblBorders>
+            </w:tblPr>
+            <w:tr>
+              <w:trPr/>
+              <w:tc>
+                <w:tcPr>
+                  <w:tcW w:w="20" w:type="dxa"/>
+                  <w:noWrap/>
+                </w:tcPr>
+                <w:p>
+                  <w:pPr/>
+                  <w:r>
+                    <w:rPr>
+                      <w:b w:val="1"/>
+                      <w:bCs w:val="1"/>
+                    </w:rPr>
+                    <w:t xml:space="preserve">RA2</w:t>
+                  </w:r>
+                </w:p>
+              </w:tc>
+              <w:tc>
+                <w:tcPr>
+                  <w:tcW w:w="100" w:type="dxa"/>
+                  <w:noWrap/>
+                </w:tcPr>
+                <w:p>
+                  <w:pPr/>
+                  <w:r>
+                    <w:rPr>
+                      <w:sz w:val="12"/>
+                      <w:szCs w:val="12"/>
+                    </w:rPr>
+                    <w:t xml:space="preserve">Alcanza las competencias necesarias para la obtención del título de Técnico Básico en Prevención de Riesgos Laborales</w:t>
+                  </w:r>
+                </w:p>
+              </w:tc>
+              <w:tc>
+                <w:tcPr>
+                  <w:tcW w:w="24" w:type="dxa"/>
+                  <w:vAlign w:val="center"/>
+                  <w:noWrap/>
+                </w:tcPr>
+                <w:p>
+                  <w:pPr>
+                    <w:jc w:val="center"/>
+                  </w:pPr>
+                  <w:r>
+                    <w:rPr/>
+                    <w:t xml:space="preserve">■</w:t>
+                  </w:r>
+                </w:p>
+              </w:tc>
+              <w:tc>
+                <w:tcPr>
+                  <w:tcW w:w="24" w:type="dxa"/>
+                  <w:vAlign w:val="center"/>
+                  <w:noWrap/>
+                </w:tcPr>
+                <w:p>
+                  <w:pPr>
+                    <w:jc w:val="center"/>
+                  </w:pPr>
+                  <w:r>
+                    <w:rPr/>
+                    <w:t xml:space="preserve">□</w:t>
+                  </w:r>
+                </w:p>
+              </w:tc>
+            </w:tr>
+          </w:tbl>
+          <w:p/>
+        </w:tc>
+      </w:tr>
+      <w:tr>
+        <w:trPr/>
+        <w:tc>
+          <w:tcPr>
+            <w:tcW w:w="130" w:type="dxa"/>
+            <w:vAlign w:val="center"/>
+            <w:noWrap/>
+          </w:tcPr>
+          <w:p>
+            <w:pPr/>
+            <w:r>
+              <w:rPr>
+                <w:b w:val="1"/>
+                <w:bCs w:val="1"/>
+              </w:rPr>
+              <w:t xml:space="preserve">Circuito cerrado de televisión y seguridad electrónica</w:t>
+            </w:r>
+          </w:p>
+        </w:tc>
+        <w:tc>
+          <w:tcPr>
+            <w:tcW w:w="70" w:type="dxa"/>
+            <w:vAlign w:val="center"/>
+            <w:noWrap/>
+          </w:tcPr>
+          <w:p>
+            <w:pPr/>
+            <w:r>
+              <w:rPr>
+                <w:b w:val="1"/>
+                <w:bCs w:val="1"/>
+              </w:rPr>
+              <w:t xml:space="preserve">0364</w:t>
+            </w:r>
+          </w:p>
+        </w:tc>
+        <w:tc>
+          <w:tcPr>
+            <w:tcW w:w="150" w:type="dxa"/>
+            <w:noWrap/>
+          </w:tcPr>
+          <w:tbl>
+            <w:tblGrid>
+              <w:gridCol w:w="20" w:type="dxa"/>
+              <w:gridCol w:w="100" w:type="dxa"/>
+              <w:gridCol w:w="24" w:type="dxa"/>
+              <w:gridCol w:w="24" w:type="dxa"/>
+            </w:tblGrid>
+            <w:tblPr>
+              <w:jc w:val="center"/>
+              <w:tblW w:w="0" w:type="dxa"/>
+              <w:tblLayout w:type="autofit"/>
+              <w:tblCellMar>
+                <w:top w:w="0" w:type="dxa"/>
+                <w:left w:w="0" w:type="dxa"/>
+                <w:right w:w="0" w:type="dxa"/>
+                <w:bottom w:w="0" w:type="dxa"/>
+              </w:tblCellMar>
+              <w:tblBorders>
+                <w:top w:val="single" w:sz="0" w:color="green"/>
+                <w:left w:val="single" w:sz="0" w:color="green"/>
+                <w:right w:val="single" w:sz="0" w:color="green"/>
+                <w:bottom w:val="single" w:sz="0" w:color="green"/>
+                <w:insideH w:val="single" w:sz="0" w:color="green"/>
+                <w:insideV w:val="single" w:sz="0" w:color="green"/>
+              </w:tblBorders>
+            </w:tblPr>
+            <w:tr>
+              <w:trPr/>
+              <w:tc>
+                <w:tcPr>
+                  <w:tcW w:w="20" w:type="dxa"/>
+                  <w:noWrap/>
+                </w:tcPr>
+                <w:p>
+                  <w:pPr/>
+                  <w:r>
+                    <w:rPr>
+                      <w:b w:val="1"/>
+                      <w:bCs w:val="1"/>
+                    </w:rPr>
+                    <w:t xml:space="preserve">RA7</w:t>
+                  </w:r>
+                </w:p>
+              </w:tc>
+              <w:tc>
+                <w:tcPr>
+                  <w:tcW w:w="100" w:type="dxa"/>
+                  <w:noWrap/>
+                </w:tcPr>
+                <w:p>
+                  <w:pPr/>
+                  <w:r>
+                    <w:rPr>
+                      <w:sz w:val="12"/>
+                      <w:szCs w:val="12"/>
+                    </w:rPr>
+                    <w:t xml:space="preserve">Mantiene instalaciones de CCTV y seguridad describiendo las intervenciones y relacionando las disfunciones con sus causas</w:t>
+                  </w:r>
+                </w:p>
+              </w:tc>
+              <w:tc>
+                <w:tcPr>
+                  <w:tcW w:w="24" w:type="dxa"/>
+                  <w:vAlign w:val="center"/>
+                  <w:noWrap/>
+                </w:tcPr>
+                <w:p>
+                  <w:pPr>
+                    <w:jc w:val="center"/>
+                  </w:pPr>
+                  <w:r>
+                    <w:rPr/>
+                    <w:t xml:space="preserve">■</w:t>
+                  </w:r>
+                </w:p>
+              </w:tc>
+              <w:tc>
+                <w:tcPr>
+                  <w:tcW w:w="24" w:type="dxa"/>
+                  <w:vAlign w:val="center"/>
+                  <w:noWrap/>
+                </w:tcPr>
+                <w:p>
+                  <w:pPr>
+                    <w:jc w:val="center"/>
+                  </w:pPr>
+                  <w:r>
+                    <w:rPr/>
+                    <w:t xml:space="preserve">□</w:t>
+                  </w:r>
+                </w:p>
+              </w:tc>
+            </w:tr>
+          </w:tbl>
+          <w:p/>
+        </w:tc>
+      </w:tr>
+      <w:tr>
+        <w:trPr/>
+        <w:tc>
+          <w:tcPr>
+            <w:tcW w:w="130" w:type="dxa"/>
+            <w:vAlign w:val="center"/>
+            <w:noWrap/>
+          </w:tcPr>
+          <w:p>
+            <w:pPr/>
+            <w:r>
+              <w:rPr>
+                <w:b w:val="1"/>
+                <w:bCs w:val="1"/>
+              </w:rPr>
+              <w:t xml:space="preserve">Digitalización aplicada a los sectores productivos (GM)</w:t>
+            </w:r>
+          </w:p>
+        </w:tc>
+        <w:tc>
+          <w:tcPr>
+            <w:tcW w:w="70" w:type="dxa"/>
+            <w:vAlign w:val="center"/>
+            <w:noWrap/>
+          </w:tcPr>
+          <w:p>
+            <w:pPr/>
+            <w:r>
+              <w:rPr>
+                <w:b w:val="1"/>
+                <w:bCs w:val="1"/>
+              </w:rPr>
+              <w:t xml:space="preserve">1664</w:t>
+            </w:r>
+          </w:p>
+        </w:tc>
+        <w:tc>
+          <w:tcPr>
+            <w:tcW w:w="150" w:type="dxa"/>
+            <w:noWrap/>
+          </w:tcPr>
+          <w:tbl>
+            <w:tblGrid>
+              <w:gridCol w:w="20" w:type="dxa"/>
+              <w:gridCol w:w="100" w:type="dxa"/>
+              <w:gridCol w:w="24" w:type="dxa"/>
+              <w:gridCol w:w="24" w:type="dxa"/>
+            </w:tblGrid>
+            <w:tblPr>
+              <w:jc w:val="center"/>
+              <w:tblW w:w="0" w:type="dxa"/>
+              <w:tblLayout w:type="autofit"/>
+              <w:tblCellMar>
+                <w:top w:w="0" w:type="dxa"/>
+                <w:left w:w="0" w:type="dxa"/>
+                <w:right w:w="0" w:type="dxa"/>
+                <w:bottom w:w="0" w:type="dxa"/>
+              </w:tblCellMar>
+              <w:tblBorders>
+                <w:top w:val="single" w:sz="0" w:color="green"/>
+                <w:left w:val="single" w:sz="0" w:color="green"/>
+                <w:right w:val="single" w:sz="0" w:color="green"/>
+                <w:bottom w:val="single" w:sz="0" w:color="green"/>
+                <w:insideH w:val="single" w:sz="0" w:color="green"/>
+                <w:insideV w:val="single" w:sz="0" w:color="green"/>
+              </w:tblBorders>
+            </w:tblPr>
+            <w:tr>
+              <w:trPr/>
+              <w:tc>
+                <w:tcPr>
+                  <w:tcW w:w="20" w:type="dxa"/>
+                  <w:noWrap/>
+                </w:tcPr>
+                <w:p>
+                  <w:pPr/>
+                  <w:r>
+                    <w:rPr>
+                      <w:b w:val="1"/>
+                      <w:bCs w:val="1"/>
+                    </w:rPr>
+                    <w:t xml:space="preserve">RA4</w:t>
+                  </w:r>
+                </w:p>
+              </w:tc>
+              <w:tc>
+                <w:tcPr>
+                  <w:tcW w:w="100" w:type="dxa"/>
+                  <w:noWrap/>
+                </w:tcPr>
+                <w:p>
+                  <w:pPr/>
+                  <w:r>
+                    <w:rPr>
+                      <w:sz w:val="12"/>
+                      <w:szCs w:val="12"/>
+                    </w:rPr>
+                    <w:t xml:space="preserve">Compara los sistemas de producción/prestación de servicios digitalizados con los sistemas clásicos identificando las mejoras introducidas</w:t>
+                  </w:r>
+                </w:p>
+              </w:tc>
+              <w:tc>
+                <w:tcPr>
+                  <w:tcW w:w="24" w:type="dxa"/>
+                  <w:vAlign w:val="center"/>
+                  <w:noWrap/>
+                </w:tcPr>
+                <w:p>
+                  <w:pPr>
+                    <w:jc w:val="center"/>
+                  </w:pPr>
+                  <w:r>
+                    <w:rPr/>
+                    <w:t xml:space="preserve">■</w:t>
+                  </w:r>
+                </w:p>
+              </w:tc>
+              <w:tc>
+                <w:tcPr>
+                  <w:tcW w:w="24" w:type="dxa"/>
+                  <w:vAlign w:val="center"/>
+                  <w:noWrap/>
+                </w:tcPr>
+                <w:p>
+                  <w:pPr>
+                    <w:jc w:val="center"/>
+                  </w:pPr>
+                  <w:r>
+                    <w:rPr/>
+                    <w:t xml:space="preserve">□</w:t>
+                  </w:r>
+                </w:p>
+              </w:tc>
+            </w:tr>
+          </w:tbl>
+          <w:p/>
+        </w:tc>
+      </w:tr>
+      <w:tr>
+        <w:trPr/>
+        <w:tc>
+          <w:tcPr>
+            <w:tcW w:w="130" w:type="dxa"/>
+            <w:vAlign w:val="center"/>
+            <w:noWrap/>
+          </w:tcPr>
+          <w:p>
+            <w:pPr/>
+            <w:r>
+              <w:rPr>
+                <w:b w:val="1"/>
+                <w:bCs w:val="1"/>
+              </w:rPr>
+              <w:t xml:space="preserve">Inglés profesional (GM)</w:t>
+            </w:r>
+          </w:p>
+        </w:tc>
+        <w:tc>
+          <w:tcPr>
+            <w:tcW w:w="70" w:type="dxa"/>
+            <w:vAlign w:val="center"/>
+            <w:noWrap/>
+          </w:tcPr>
+          <w:p>
+            <w:pPr/>
+            <w:r>
+              <w:rPr>
+                <w:b w:val="1"/>
+                <w:bCs w:val="1"/>
+              </w:rPr>
+              <w:t xml:space="preserve">0156</w:t>
+            </w:r>
+          </w:p>
+        </w:tc>
+        <w:tc>
+          <w:tcPr>
+            <w:tcW w:w="150" w:type="dxa"/>
+            <w:noWrap/>
+          </w:tcPr>
+          <w:tbl>
+            <w:tblGrid>
+              <w:gridCol w:w="20" w:type="dxa"/>
+              <w:gridCol w:w="100" w:type="dxa"/>
+              <w:gridCol w:w="24" w:type="dxa"/>
+              <w:gridCol w:w="24" w:type="dxa"/>
+            </w:tblGrid>
+            <w:tblPr>
+              <w:jc w:val="center"/>
+              <w:tblW w:w="0" w:type="dxa"/>
+              <w:tblLayout w:type="autofit"/>
+              <w:tblCellMar>
+                <w:top w:w="0" w:type="dxa"/>
+                <w:left w:w="0" w:type="dxa"/>
+                <w:right w:w="0" w:type="dxa"/>
+                <w:bottom w:w="0" w:type="dxa"/>
+              </w:tblCellMar>
+              <w:tblBorders>
+                <w:top w:val="single" w:sz="0" w:color="green"/>
+                <w:left w:val="single" w:sz="0" w:color="green"/>
+                <w:right w:val="single" w:sz="0" w:color="green"/>
+                <w:bottom w:val="single" w:sz="0" w:color="green"/>
+                <w:insideH w:val="single" w:sz="0" w:color="green"/>
+                <w:insideV w:val="single" w:sz="0" w:color="green"/>
+              </w:tblBorders>
+            </w:tblPr>
+            <w:tr>
+              <w:trPr/>
+              <w:tc>
+                <w:tcPr>
+                  <w:tcW w:w="20" w:type="dxa"/>
+                  <w:noWrap/>
+                </w:tcPr>
+                <w:p>
+                  <w:pPr/>
+                  <w:r>
+                    <w:rPr>
+                      <w:b w:val="1"/>
+                      <w:bCs w:val="1"/>
+                    </w:rPr>
+                    <w:t xml:space="preserve">RA2</w:t>
+                  </w:r>
+                </w:p>
+              </w:tc>
+              <w:tc>
+                <w:tcPr>
+                  <w:tcW w:w="100" w:type="dxa"/>
+                  <w:noWrap/>
+                </w:tcPr>
+                <w:p>
+                  <w:pPr/>
+                  <w:r>
+                    <w:rPr>
+                      <w:sz w:val="12"/>
+                      <w:szCs w:val="12"/>
+                    </w:rPr>
+                    <w:t xml:space="preserve">Comprende información profesional contenida en textos escritos sencillos, analizando de forma comprensiva su contenido</w:t>
                   </w:r>
                 </w:p>
               </w:tc>
@@ -16703,7 +17670,7 @@
                 <w:sz w:val="16"/>
                 <w:szCs w:val="16"/>
               </w:rPr>
-              <w:t>No</w:t>
+              <w:t>["No","Si"]</w:t>
             </w:r>
             <w:r>
               <w:rPr>
@@ -16864,7 +17831,7 @@
                 <w:sz w:val="16"/>
                 <w:szCs w:val="16"/>
               </w:rPr>
-              <w:t>Adolfo Sanchez</w:t>
+              <w:t>Mariano Galán Morcillo</w:t>
             </w:r>
           </w:p>
           <w:p>
